--- a/document/周报/周报.docx
+++ b/document/周报/周报.docx
@@ -1,27 +1,21 @@
 
 <file path=word/document.xml><?xml version="1.0" encoding="utf-8"?>
-<w:document xmlns:wpc="http://schemas.microsoft.com/office/word/2010/wordprocessingCanvas" xmlns:mc="http://schemas.openxmlformats.org/markup-compatibility/2006" xmlns:o="urn:schemas-microsoft-com:office:office" xmlns:r="http://schemas.openxmlformats.org/officeDocument/2006/relationships" xmlns:m="http://schemas.openxmlformats.org/officeDocument/2006/math" xmlns:v="urn:schemas-microsoft-com:vml" xmlns:wp14="http://schemas.microsoft.com/office/word/2010/wordprocessingDrawing" xmlns:wp="http://schemas.openxmlformats.org/drawingml/2006/wordprocessingDrawing" xmlns:w="http://schemas.openxmlformats.org/wordprocessingml/2006/main" xmlns:w14="http://schemas.microsoft.com/office/word/2010/wordml" xmlns:w10="urn:schemas-microsoft-com:office:word" xmlns:w15="http://schemas.microsoft.com/office/word/2012/wordml" xmlns:wpg="http://schemas.microsoft.com/office/word/2010/wordprocessingGroup" xmlns:wpi="http://schemas.microsoft.com/office/word/2010/wordprocessingInk" xmlns:wne="http://schemas.microsoft.com/office/word/2006/wordml" xmlns:wps="http://schemas.microsoft.com/office/word/2010/wordprocessingShape" xmlns:wpsCustomData="http://www.wps.cn/officeDocument/2013/wpsCustomData" mc:Ignorable="w14 w15 wp14">
+<w:document xmlns:wpc="http://schemas.microsoft.com/office/word/2010/wordprocessingCanvas" xmlns:cx="http://schemas.microsoft.com/office/drawing/2014/chartex" xmlns:cx1="http://schemas.microsoft.com/office/drawing/2015/9/8/chartex" xmlns:cx2="http://schemas.microsoft.com/office/drawing/2015/10/21/chartex" xmlns:cx3="http://schemas.microsoft.com/office/drawing/2016/5/9/chartex" xmlns:cx4="http://schemas.microsoft.com/office/drawing/2016/5/10/chartex" xmlns:cx5="http://schemas.microsoft.com/office/drawing/2016/5/11/chartex" xmlns:cx6="http://schemas.microsoft.com/office/drawing/2016/5/12/chartex" xmlns:cx7="http://schemas.microsoft.com/office/drawing/2016/5/13/chartex" xmlns:cx8="http://schemas.microsoft.com/office/drawing/2016/5/14/chartex" xmlns:mc="http://schemas.openxmlformats.org/markup-compatibility/2006" xmlns:aink="http://schemas.microsoft.com/office/drawing/2016/ink" xmlns:am3d="http://schemas.microsoft.com/office/drawing/2017/model3d" xmlns:o="urn:schemas-microsoft-com:office:office" xmlns:oel="http://schemas.microsoft.com/office/2019/extlst" xmlns:r="http://schemas.openxmlformats.org/officeDocument/2006/relationships" xmlns:m="http://schemas.openxmlformats.org/officeDocument/2006/math" xmlns:v="urn:schemas-microsoft-com:vml" xmlns:wp14="http://schemas.microsoft.com/office/word/2010/wordprocessingDrawing" xmlns:wp="http://schemas.openxmlformats.org/drawingml/2006/wordprocessingDrawing" xmlns:w10="urn:schemas-microsoft-com:office:word" xmlns:w="http://schemas.openxmlformats.org/wordprocessingml/2006/main" xmlns:w14="http://schemas.microsoft.com/office/word/2010/wordml" xmlns:w15="http://schemas.microsoft.com/office/word/2012/wordml" xmlns:w16cex="http://schemas.microsoft.com/office/word/2018/wordml/cex" xmlns:w16cid="http://schemas.microsoft.com/office/word/2016/wordml/cid" xmlns:w16="http://schemas.microsoft.com/office/word/2018/wordml" xmlns:w16du="http://schemas.microsoft.com/office/word/2023/wordml/word16du" xmlns:w16sdtdh="http://schemas.microsoft.com/office/word/2020/wordml/sdtdatahash" xmlns:w16sdtfl="http://schemas.microsoft.com/office/word/2024/wordml/sdtformatlock" xmlns:w16se="http://schemas.microsoft.com/office/word/2015/wordml/symex" xmlns:wpg="http://schemas.microsoft.com/office/word/2010/wordprocessingGroup" xmlns:wpi="http://schemas.microsoft.com/office/word/2010/wordprocessingInk" xmlns:wne="http://schemas.microsoft.com/office/word/2006/wordml" xmlns:wps="http://schemas.microsoft.com/office/word/2010/wordprocessingShape" mc:Ignorable="w14 w15 w16se w16cid w16 w16cex w16sdtdh w16sdtfl w16du wp14">
   <w:body>
     <w:tbl>
       <w:tblPr>
-        <w:tblStyle w:val="6"/>
         <w:tblW w:w="8301" w:type="dxa"/>
         <w:jc w:val="center"/>
         <w:tblBorders>
-          <w:top w:val="single" w:color="auto" w:sz="4" w:space="0"/>
-          <w:left w:val="single" w:color="auto" w:sz="4" w:space="0"/>
-          <w:bottom w:val="single" w:color="auto" w:sz="4" w:space="0"/>
-          <w:right w:val="single" w:color="auto" w:sz="4" w:space="0"/>
-          <w:insideH w:val="single" w:color="auto" w:sz="4" w:space="0"/>
-          <w:insideV w:val="single" w:color="auto" w:sz="4" w:space="0"/>
+          <w:top w:val="single" w:sz="4" w:space="0" w:color="auto"/>
+          <w:left w:val="single" w:sz="4" w:space="0" w:color="auto"/>
+          <w:bottom w:val="single" w:sz="4" w:space="0" w:color="auto"/>
+          <w:right w:val="single" w:sz="4" w:space="0" w:color="auto"/>
+          <w:insideH w:val="single" w:sz="4" w:space="0" w:color="auto"/>
+          <w:insideV w:val="single" w:sz="4" w:space="0" w:color="auto"/>
         </w:tblBorders>
         <w:tblLayout w:type="fixed"/>
-        <w:tblCellMar>
-          <w:top w:w="0" w:type="dxa"/>
-          <w:left w:w="108" w:type="dxa"/>
-          <w:bottom w:w="0" w:type="dxa"/>
-          <w:right w:w="108" w:type="dxa"/>
-        </w:tblCellMar>
+        <w:tblLook w:val="04A0" w:firstRow="1" w:lastRow="0" w:firstColumn="1" w:lastColumn="0" w:noHBand="0" w:noVBand="1"/>
       </w:tblPr>
       <w:tblGrid>
         <w:gridCol w:w="1465"/>
@@ -30,19 +24,9 @@
         <w:gridCol w:w="2888"/>
       </w:tblGrid>
       <w:tr>
-        <w:tblPrEx>
-          <w:tblBorders>
-            <w:top w:val="single" w:color="auto" w:sz="4" w:space="0"/>
-            <w:left w:val="single" w:color="auto" w:sz="4" w:space="0"/>
-            <w:bottom w:val="single" w:color="auto" w:sz="4" w:space="0"/>
-            <w:right w:val="single" w:color="auto" w:sz="4" w:space="0"/>
-            <w:insideH w:val="single" w:color="auto" w:sz="4" w:space="0"/>
-            <w:insideV w:val="single" w:color="auto" w:sz="4" w:space="0"/>
-          </w:tblBorders>
-        </w:tblPrEx>
         <w:trPr>
           <w:cantSplit/>
-          <w:trHeight w:val="550" w:hRule="exact"/>
+          <w:trHeight w:hRule="exact" w:val="550"/>
           <w:jc w:val="center"/>
         </w:trPr>
         <w:tc>
@@ -54,14 +38,14 @@
             <w:pPr>
               <w:jc w:val="center"/>
               <w:rPr>
-                <w:rFonts w:ascii="黑体" w:hAnsi="黑体" w:eastAsia="黑体"/>
+                <w:rFonts w:ascii="黑体" w:eastAsia="黑体" w:hAnsi="黑体" w:hint="eastAsia"/>
                 <w:sz w:val="28"/>
                 <w:szCs w:val="28"/>
               </w:rPr>
             </w:pPr>
             <w:r>
               <w:rPr>
-                <w:rFonts w:hint="eastAsia" w:ascii="黑体" w:hAnsi="黑体" w:eastAsia="黑体"/>
+                <w:rFonts w:ascii="黑体" w:eastAsia="黑体" w:hAnsi="黑体" w:hint="eastAsia"/>
                 <w:sz w:val="28"/>
                 <w:szCs w:val="28"/>
               </w:rPr>
@@ -78,23 +62,19 @@
             <w:pPr>
               <w:jc w:val="center"/>
               <w:rPr>
-                <w:rFonts w:hint="default" w:ascii="黑体" w:hAnsi="黑体" w:eastAsia="黑体"/>
+                <w:rFonts w:ascii="黑体" w:eastAsia="黑体" w:hAnsi="黑体" w:hint="eastAsia"/>
                 <w:sz w:val="28"/>
                 <w:szCs w:val="28"/>
-                <w:lang w:val="en-US" w:eastAsia="zh-CN"/>
               </w:rPr>
             </w:pPr>
             <w:r>
               <w:rPr>
-                <w:rFonts w:hint="eastAsia" w:ascii="黑体" w:hAnsi="黑体" w:eastAsia="黑体"/>
+                <w:rFonts w:ascii="黑体" w:eastAsia="黑体" w:hAnsi="黑体" w:hint="eastAsia"/>
                 <w:sz w:val="28"/>
                 <w:szCs w:val="28"/>
-                <w:lang w:val="en-US" w:eastAsia="zh-CN"/>
               </w:rPr>
-              <w:t>XXX</w:t>
+              <w:t>袁越</w:t>
             </w:r>
-            <w:bookmarkStart w:id="0" w:name="_GoBack"/>
-            <w:bookmarkEnd w:id="0"/>
           </w:p>
         </w:tc>
         <w:tc>
@@ -106,14 +86,14 @@
             <w:pPr>
               <w:jc w:val="center"/>
               <w:rPr>
-                <w:rFonts w:ascii="黑体" w:hAnsi="黑体" w:eastAsia="黑体"/>
+                <w:rFonts w:ascii="黑体" w:eastAsia="黑体" w:hAnsi="黑体" w:hint="eastAsia"/>
                 <w:sz w:val="28"/>
                 <w:szCs w:val="28"/>
               </w:rPr>
             </w:pPr>
             <w:r>
               <w:rPr>
-                <w:rFonts w:hint="eastAsia" w:ascii="黑体" w:hAnsi="黑体" w:eastAsia="黑体"/>
+                <w:rFonts w:ascii="黑体" w:eastAsia="黑体" w:hAnsi="黑体" w:hint="eastAsia"/>
                 <w:sz w:val="28"/>
                 <w:szCs w:val="28"/>
               </w:rPr>
@@ -130,14 +110,14 @@
             <w:pPr>
               <w:jc w:val="center"/>
               <w:rPr>
-                <w:rFonts w:ascii="黑体" w:hAnsi="黑体" w:eastAsia="黑体"/>
+                <w:rFonts w:ascii="黑体" w:eastAsia="黑体" w:hAnsi="黑体" w:hint="eastAsia"/>
                 <w:sz w:val="28"/>
                 <w:szCs w:val="28"/>
               </w:rPr>
             </w:pPr>
             <w:r>
               <w:rPr>
-                <w:rFonts w:hint="eastAsia" w:ascii="黑体" w:hAnsi="黑体" w:eastAsia="黑体"/>
+                <w:rFonts w:ascii="黑体" w:eastAsia="黑体" w:hAnsi="黑体" w:hint="eastAsia"/>
                 <w:sz w:val="28"/>
                 <w:szCs w:val="28"/>
               </w:rPr>
@@ -147,25 +127,9 @@
         </w:tc>
       </w:tr>
       <w:tr>
-        <w:tblPrEx>
-          <w:tblBorders>
-            <w:top w:val="single" w:color="auto" w:sz="4" w:space="0"/>
-            <w:left w:val="single" w:color="auto" w:sz="4" w:space="0"/>
-            <w:bottom w:val="single" w:color="auto" w:sz="4" w:space="0"/>
-            <w:right w:val="single" w:color="auto" w:sz="4" w:space="0"/>
-            <w:insideH w:val="single" w:color="auto" w:sz="4" w:space="0"/>
-            <w:insideV w:val="single" w:color="auto" w:sz="4" w:space="0"/>
-          </w:tblBorders>
-          <w:tblCellMar>
-            <w:top w:w="0" w:type="dxa"/>
-            <w:left w:w="108" w:type="dxa"/>
-            <w:bottom w:w="0" w:type="dxa"/>
-            <w:right w:w="108" w:type="dxa"/>
-          </w:tblCellMar>
-        </w:tblPrEx>
         <w:trPr>
           <w:cantSplit/>
-          <w:trHeight w:val="2301" w:hRule="exact"/>
+          <w:trHeight w:hRule="exact" w:val="2301"/>
           <w:jc w:val="center"/>
         </w:trPr>
         <w:tc>
@@ -177,14 +141,14 @@
             <w:pPr>
               <w:jc w:val="center"/>
               <w:rPr>
-                <w:rFonts w:ascii="黑体" w:hAnsi="黑体" w:eastAsia="黑体"/>
+                <w:rFonts w:ascii="黑体" w:eastAsia="黑体" w:hAnsi="黑体" w:hint="eastAsia"/>
                 <w:sz w:val="28"/>
                 <w:szCs w:val="28"/>
               </w:rPr>
             </w:pPr>
             <w:r>
               <w:rPr>
-                <w:rFonts w:hint="eastAsia" w:ascii="黑体" w:hAnsi="黑体" w:eastAsia="黑体"/>
+                <w:rFonts w:ascii="黑体" w:eastAsia="黑体" w:hAnsi="黑体" w:hint="eastAsia"/>
                 <w:sz w:val="28"/>
                 <w:szCs w:val="28"/>
               </w:rPr>
@@ -201,14 +165,14 @@
           <w:p>
             <w:pPr>
               <w:rPr>
-                <w:rFonts w:ascii="黑体" w:hAnsi="黑体" w:eastAsia="黑体"/>
+                <w:rFonts w:ascii="黑体" w:eastAsia="黑体" w:hAnsi="黑体" w:hint="eastAsia"/>
                 <w:sz w:val="28"/>
                 <w:szCs w:val="28"/>
               </w:rPr>
             </w:pPr>
             <w:r>
               <w:rPr>
-                <w:rFonts w:ascii="黑体" w:hAnsi="黑体" w:eastAsia="黑体"/>
+                <w:rFonts w:ascii="黑体" w:eastAsia="黑体" w:hAnsi="黑体"/>
                 <w:sz w:val="28"/>
                 <w:szCs w:val="28"/>
               </w:rPr>
@@ -216,51 +180,19 @@
             </w:r>
             <w:r>
               <w:rPr>
-                <w:rFonts w:hint="eastAsia" w:ascii="黑体" w:hAnsi="黑体" w:eastAsia="黑体"/>
+                <w:rFonts w:ascii="黑体" w:eastAsia="黑体" w:hAnsi="黑体" w:hint="eastAsia"/>
                 <w:sz w:val="28"/>
                 <w:szCs w:val="28"/>
               </w:rPr>
-              <w:t>R</w:t>
-            </w:r>
-            <w:r>
-              <w:rPr>
-                <w:rFonts w:ascii="黑体" w:hAnsi="黑体" w:eastAsia="黑体"/>
-                <w:sz w:val="28"/>
-                <w:szCs w:val="28"/>
-              </w:rPr>
-              <w:t>ISC-V</w:t>
-            </w:r>
-            <w:r>
-              <w:rPr>
-                <w:rFonts w:hint="eastAsia" w:ascii="黑体" w:hAnsi="黑体" w:eastAsia="黑体"/>
-                <w:sz w:val="28"/>
-                <w:szCs w:val="28"/>
-              </w:rPr>
-              <w:t>指令集实现</w:t>
+              <w:t>ESP32简易直流电子负载</w:t>
             </w:r>
           </w:p>
         </w:tc>
       </w:tr>
       <w:tr>
-        <w:tblPrEx>
-          <w:tblBorders>
-            <w:top w:val="single" w:color="auto" w:sz="4" w:space="0"/>
-            <w:left w:val="single" w:color="auto" w:sz="4" w:space="0"/>
-            <w:bottom w:val="single" w:color="auto" w:sz="4" w:space="0"/>
-            <w:right w:val="single" w:color="auto" w:sz="4" w:space="0"/>
-            <w:insideH w:val="single" w:color="auto" w:sz="4" w:space="0"/>
-            <w:insideV w:val="single" w:color="auto" w:sz="4" w:space="0"/>
-          </w:tblBorders>
-          <w:tblCellMar>
-            <w:top w:w="0" w:type="dxa"/>
-            <w:left w:w="108" w:type="dxa"/>
-            <w:bottom w:w="0" w:type="dxa"/>
-            <w:right w:w="108" w:type="dxa"/>
-          </w:tblCellMar>
-        </w:tblPrEx>
         <w:trPr>
           <w:cantSplit/>
-          <w:trHeight w:val="708" w:hRule="exact"/>
+          <w:trHeight w:hRule="exact" w:val="708"/>
           <w:jc w:val="center"/>
         </w:trPr>
         <w:tc>
@@ -272,14 +204,14 @@
             <w:pPr>
               <w:jc w:val="center"/>
               <w:rPr>
-                <w:rFonts w:ascii="黑体" w:hAnsi="黑体" w:eastAsia="黑体"/>
+                <w:rFonts w:ascii="黑体" w:eastAsia="黑体" w:hAnsi="黑体" w:hint="eastAsia"/>
                 <w:sz w:val="28"/>
                 <w:szCs w:val="28"/>
               </w:rPr>
             </w:pPr>
             <w:r>
               <w:rPr>
-                <w:rFonts w:hint="eastAsia" w:ascii="黑体" w:hAnsi="黑体" w:eastAsia="黑体"/>
+                <w:rFonts w:ascii="黑体" w:eastAsia="黑体" w:hAnsi="黑体" w:hint="eastAsia"/>
                 <w:sz w:val="28"/>
                 <w:szCs w:val="28"/>
               </w:rPr>
@@ -296,34 +228,18 @@
             <w:pPr>
               <w:jc w:val="center"/>
               <w:rPr>
-                <w:rFonts w:ascii="黑体" w:hAnsi="黑体" w:eastAsia="黑体"/>
+                <w:rFonts w:ascii="黑体" w:eastAsia="黑体" w:hAnsi="黑体" w:hint="eastAsia"/>
                 <w:sz w:val="28"/>
                 <w:szCs w:val="28"/>
               </w:rPr>
             </w:pPr>
             <w:r>
               <w:rPr>
-                <w:rFonts w:ascii="黑体" w:hAnsi="黑体" w:eastAsia="黑体"/>
+                <w:rFonts w:ascii="黑体" w:eastAsia="黑体" w:hAnsi="黑体" w:hint="eastAsia"/>
                 <w:sz w:val="28"/>
                 <w:szCs w:val="28"/>
               </w:rPr>
-              <w:t>11.8</w:t>
-            </w:r>
-            <w:r>
-              <w:rPr>
-                <w:rFonts w:hint="eastAsia" w:ascii="黑体" w:hAnsi="黑体" w:eastAsia="黑体"/>
-                <w:sz w:val="28"/>
-                <w:szCs w:val="28"/>
-              </w:rPr>
-              <w:t>——</w:t>
-            </w:r>
-            <w:r>
-              <w:rPr>
-                <w:rFonts w:ascii="黑体" w:hAnsi="黑体" w:eastAsia="黑体"/>
-                <w:sz w:val="28"/>
-                <w:szCs w:val="28"/>
-              </w:rPr>
-              <w:t>11.15</w:t>
+              <w:t>4.24-5.3</w:t>
             </w:r>
           </w:p>
         </w:tc>
@@ -336,14 +252,14 @@
             <w:pPr>
               <w:jc w:val="center"/>
               <w:rPr>
-                <w:rFonts w:ascii="黑体" w:hAnsi="黑体" w:eastAsia="黑体"/>
+                <w:rFonts w:ascii="黑体" w:eastAsia="黑体" w:hAnsi="黑体" w:hint="eastAsia"/>
                 <w:sz w:val="28"/>
                 <w:szCs w:val="28"/>
               </w:rPr>
             </w:pPr>
             <w:r>
               <w:rPr>
-                <w:rFonts w:hint="eastAsia" w:ascii="黑体" w:hAnsi="黑体" w:eastAsia="黑体"/>
+                <w:rFonts w:ascii="黑体" w:eastAsia="黑体" w:hAnsi="黑体" w:hint="eastAsia"/>
                 <w:sz w:val="28"/>
                 <w:szCs w:val="28"/>
               </w:rPr>
@@ -360,22 +276,22 @@
             <w:pPr>
               <w:jc w:val="center"/>
               <w:rPr>
-                <w:rFonts w:ascii="黑体" w:hAnsi="黑体" w:eastAsia="黑体"/>
+                <w:rFonts w:ascii="黑体" w:eastAsia="黑体" w:hAnsi="黑体" w:hint="eastAsia"/>
                 <w:sz w:val="28"/>
                 <w:szCs w:val="28"/>
               </w:rPr>
             </w:pPr>
             <w:r>
               <w:rPr>
-                <w:rFonts w:ascii="黑体" w:hAnsi="黑体" w:eastAsia="黑体"/>
+                <w:rFonts w:ascii="黑体" w:eastAsia="黑体" w:hAnsi="黑体" w:hint="eastAsia"/>
                 <w:sz w:val="28"/>
                 <w:szCs w:val="28"/>
               </w:rPr>
-              <w:t>7</w:t>
+              <w:t>14</w:t>
             </w:r>
             <w:r>
               <w:rPr>
-                <w:rFonts w:hint="eastAsia" w:ascii="黑体" w:hAnsi="黑体" w:eastAsia="黑体"/>
+                <w:rFonts w:ascii="黑体" w:eastAsia="黑体" w:hAnsi="黑体" w:hint="eastAsia"/>
                 <w:sz w:val="28"/>
                 <w:szCs w:val="28"/>
               </w:rPr>
@@ -385,25 +301,9 @@
         </w:tc>
       </w:tr>
       <w:tr>
-        <w:tblPrEx>
-          <w:tblBorders>
-            <w:top w:val="single" w:color="auto" w:sz="4" w:space="0"/>
-            <w:left w:val="single" w:color="auto" w:sz="4" w:space="0"/>
-            <w:bottom w:val="single" w:color="auto" w:sz="4" w:space="0"/>
-            <w:right w:val="single" w:color="auto" w:sz="4" w:space="0"/>
-            <w:insideH w:val="single" w:color="auto" w:sz="4" w:space="0"/>
-            <w:insideV w:val="single" w:color="auto" w:sz="4" w:space="0"/>
-          </w:tblBorders>
-          <w:tblCellMar>
-            <w:top w:w="0" w:type="dxa"/>
-            <w:left w:w="108" w:type="dxa"/>
-            <w:bottom w:w="0" w:type="dxa"/>
-            <w:right w:w="108" w:type="dxa"/>
-          </w:tblCellMar>
-        </w:tblPrEx>
         <w:trPr>
           <w:cantSplit/>
-          <w:trHeight w:val="678" w:hRule="atLeast"/>
+          <w:trHeight w:val="678"/>
           <w:jc w:val="center"/>
         </w:trPr>
         <w:tc>
@@ -415,7 +315,7 @@
             <w:pPr>
               <w:jc w:val="center"/>
               <w:rPr>
-                <w:rFonts w:ascii="黑体" w:hAnsi="黑体" w:eastAsia="黑体"/>
+                <w:rFonts w:ascii="黑体" w:eastAsia="黑体" w:hAnsi="黑体" w:hint="eastAsia"/>
                 <w:b/>
                 <w:bCs/>
                 <w:sz w:val="28"/>
@@ -424,7 +324,7 @@
             </w:pPr>
             <w:r>
               <w:rPr>
-                <w:rFonts w:hint="eastAsia" w:ascii="黑体" w:hAnsi="黑体" w:eastAsia="黑体"/>
+                <w:rFonts w:ascii="黑体" w:eastAsia="黑体" w:hAnsi="黑体" w:hint="eastAsia"/>
                 <w:b/>
                 <w:bCs/>
                 <w:sz w:val="28"/>
@@ -444,7 +344,7 @@
             <w:pPr>
               <w:spacing w:line="360" w:lineRule="auto"/>
               <w:rPr>
-                <w:rFonts w:ascii="黑体" w:hAnsi="黑体" w:eastAsia="黑体"/>
+                <w:rFonts w:ascii="黑体" w:eastAsia="黑体" w:hAnsi="黑体" w:hint="eastAsia"/>
                 <w:b/>
                 <w:bCs/>
                 <w:sz w:val="28"/>
@@ -453,77 +353,7 @@
             </w:pPr>
             <w:r>
               <w:rPr>
-                <w:rFonts w:hint="eastAsia" w:ascii="黑体" w:hAnsi="黑体" w:eastAsia="黑体"/>
-                <w:b/>
-                <w:bCs/>
-                <w:sz w:val="28"/>
-                <w:szCs w:val="28"/>
-              </w:rPr>
-              <w:t>1</w:t>
-            </w:r>
-            <w:r>
-              <w:rPr>
-                <w:rFonts w:ascii="黑体" w:hAnsi="黑体" w:eastAsia="黑体"/>
-                <w:b/>
-                <w:bCs/>
-                <w:sz w:val="28"/>
-                <w:szCs w:val="28"/>
-              </w:rPr>
-              <w:t>.</w:t>
-            </w:r>
-            <w:r>
-              <w:rPr>
-                <w:rFonts w:hint="eastAsia" w:ascii="黑体" w:hAnsi="黑体" w:eastAsia="黑体"/>
-                <w:b/>
-                <w:bCs/>
-                <w:sz w:val="28"/>
-                <w:szCs w:val="28"/>
-              </w:rPr>
-              <w:t>通读了mini</w:t>
-            </w:r>
-            <w:r>
-              <w:rPr>
-                <w:rFonts w:ascii="黑体" w:hAnsi="黑体" w:eastAsia="黑体"/>
-                <w:b/>
-                <w:bCs/>
-                <w:sz w:val="28"/>
-                <w:szCs w:val="28"/>
-              </w:rPr>
-              <w:t xml:space="preserve">-RISCV </w:t>
-            </w:r>
-            <w:r>
-              <w:rPr>
-                <w:rFonts w:hint="eastAsia" w:ascii="黑体" w:hAnsi="黑体" w:eastAsia="黑体"/>
-                <w:b/>
-                <w:bCs/>
-                <w:sz w:val="28"/>
-                <w:szCs w:val="28"/>
-              </w:rPr>
-              <w:t>的C</w:t>
-            </w:r>
-            <w:r>
-              <w:rPr>
-                <w:rFonts w:ascii="黑体" w:hAnsi="黑体" w:eastAsia="黑体"/>
-                <w:b/>
-                <w:bCs/>
-                <w:sz w:val="28"/>
-                <w:szCs w:val="28"/>
-              </w:rPr>
-              <w:t>PU</w:t>
-            </w:r>
-            <w:r>
-              <w:rPr>
-                <w:rFonts w:hint="eastAsia" w:ascii="黑体" w:hAnsi="黑体" w:eastAsia="黑体"/>
-                <w:b/>
-                <w:bCs/>
-                <w:sz w:val="28"/>
-                <w:szCs w:val="28"/>
-              </w:rPr>
-              <w:t>核代码，完成了时序分析、功能分析</w:t>
-            </w:r>
-            <w:r>
-              <w:rPr>
-                <w:rFonts w:ascii="黑体" w:hAnsi="黑体" w:eastAsia="黑体"/>
+                <w:rFonts w:ascii="黑体" w:eastAsia="黑体" w:hAnsi="黑体"/>
                 <w:b/>
                 <w:bCs/>
                 <w:sz w:val="28"/>
@@ -531,67 +361,45 @@
               </w:rPr>
               <w:t xml:space="preserve"> </w:t>
             </w:r>
-          </w:p>
-          <w:p>
-            <w:pPr>
-              <w:spacing w:line="360" w:lineRule="auto"/>
-              <w:rPr>
-                <w:rFonts w:ascii="黑体" w:hAnsi="黑体" w:eastAsia="黑体"/>
-                <w:b/>
-                <w:bCs/>
-                <w:sz w:val="28"/>
-                <w:szCs w:val="28"/>
-              </w:rPr>
-            </w:pPr>
             <w:r>
               <w:rPr>
-                <w:rFonts w:hint="eastAsia" w:ascii="黑体" w:hAnsi="黑体" w:eastAsia="黑体"/>
-                <w:b/>
-                <w:bCs/>
-                <w:sz w:val="28"/>
-                <w:szCs w:val="28"/>
+                <w:noProof/>
               </w:rPr>
-              <w:t>2</w:t>
-            </w:r>
-            <w:r>
-              <w:rPr>
-                <w:rFonts w:ascii="黑体" w:hAnsi="黑体" w:eastAsia="黑体"/>
-                <w:b/>
-                <w:bCs/>
-                <w:sz w:val="28"/>
-                <w:szCs w:val="28"/>
-              </w:rPr>
-              <w:t>.</w:t>
-            </w:r>
-            <w:r>
-              <w:rPr>
-                <w:rFonts w:hint="eastAsia" w:ascii="黑体" w:hAnsi="黑体" w:eastAsia="黑体"/>
-                <w:b/>
-                <w:bCs/>
-                <w:sz w:val="28"/>
-                <w:szCs w:val="28"/>
-              </w:rPr>
-              <w:t>阅读文献《R</w:t>
-            </w:r>
-            <w:r>
-              <w:rPr>
-                <w:rFonts w:ascii="黑体" w:hAnsi="黑体" w:eastAsia="黑体"/>
-                <w:b/>
-                <w:bCs/>
-                <w:sz w:val="28"/>
-                <w:szCs w:val="28"/>
-              </w:rPr>
-              <w:t>ISC-V</w:t>
-            </w:r>
-            <w:r>
-              <w:rPr>
-                <w:rFonts w:hint="eastAsia" w:ascii="黑体" w:hAnsi="黑体" w:eastAsia="黑体"/>
-                <w:b/>
-                <w:bCs/>
-                <w:sz w:val="28"/>
-                <w:szCs w:val="28"/>
-              </w:rPr>
-              <w:t>处理器设计》</w:t>
+              <w:drawing>
+                <wp:inline distT="0" distB="0" distL="0" distR="0" wp14:anchorId="0096CBCE" wp14:editId="34154D0B">
+                  <wp:extent cx="2276190" cy="895238"/>
+                  <wp:effectExtent l="0" t="0" r="0" b="635"/>
+                  <wp:docPr id="1121601617" name="图片 1"/>
+                  <wp:cNvGraphicFramePr>
+                    <a:graphicFrameLocks xmlns:a="http://schemas.openxmlformats.org/drawingml/2006/main" noChangeAspect="1"/>
+                  </wp:cNvGraphicFramePr>
+                  <a:graphic xmlns:a="http://schemas.openxmlformats.org/drawingml/2006/main">
+                    <a:graphicData uri="http://schemas.openxmlformats.org/drawingml/2006/picture">
+                      <pic:pic xmlns:pic="http://schemas.openxmlformats.org/drawingml/2006/picture">
+                        <pic:nvPicPr>
+                          <pic:cNvPr id="1121601617" name=""/>
+                          <pic:cNvPicPr/>
+                        </pic:nvPicPr>
+                        <pic:blipFill>
+                          <a:blip r:embed="rId8"/>
+                          <a:stretch>
+                            <a:fillRect/>
+                          </a:stretch>
+                        </pic:blipFill>
+                        <pic:spPr>
+                          <a:xfrm>
+                            <a:off x="0" y="0"/>
+                            <a:ext cx="2276190" cy="895238"/>
+                          </a:xfrm>
+                          <a:prstGeom prst="rect">
+                            <a:avLst/>
+                          </a:prstGeom>
+                        </pic:spPr>
+                      </pic:pic>
+                    </a:graphicData>
+                  </a:graphic>
+                </wp:inline>
+              </w:drawing>
             </w:r>
           </w:p>
         </w:tc>
@@ -599,14 +407,14 @@
     </w:tbl>
     <w:p>
       <w:pPr>
-        <w:pStyle w:val="11"/>
+        <w:pStyle w:val="aa"/>
         <w:numPr>
           <w:ilvl w:val="0"/>
           <w:numId w:val="1"/>
         </w:numPr>
         <w:ind w:firstLineChars="0"/>
         <w:rPr>
-          <w:rFonts w:ascii="黑体" w:hAnsi="黑体" w:eastAsia="黑体"/>
+          <w:rFonts w:ascii="黑体" w:eastAsia="黑体" w:hAnsi="黑体" w:hint="eastAsia"/>
           <w:b/>
           <w:sz w:val="28"/>
           <w:szCs w:val="28"/>
@@ -614,7 +422,7 @@
       </w:pPr>
       <w:r>
         <w:rPr>
-          <w:rFonts w:hint="eastAsia" w:ascii="黑体" w:hAnsi="黑体" w:eastAsia="黑体"/>
+          <w:rFonts w:ascii="黑体" w:eastAsia="黑体" w:hAnsi="黑体" w:hint="eastAsia"/>
           <w:b/>
           <w:sz w:val="28"/>
           <w:szCs w:val="28"/>
@@ -623,7 +431,7 @@
       </w:r>
       <w:r>
         <w:rPr>
-          <w:rFonts w:ascii="黑体" w:hAnsi="黑体" w:eastAsia="黑体"/>
+          <w:rFonts w:ascii="黑体" w:eastAsia="黑体" w:hAnsi="黑体"/>
           <w:b/>
           <w:sz w:val="28"/>
           <w:szCs w:val="28"/>
@@ -633,18 +441,18 @@
     </w:p>
     <w:p>
       <w:pPr>
-        <w:pStyle w:val="11"/>
-        <w:ind w:left="420" w:firstLine="0" w:firstLineChars="0"/>
-        <w:rPr>
-          <w:rFonts w:ascii="黑体" w:hAnsi="黑体" w:eastAsia="黑体"/>
-          <w:bCs/>
-          <w:sz w:val="28"/>
-          <w:szCs w:val="28"/>
-        </w:rPr>
-      </w:pPr>
-      <w:r>
-        <w:rPr>
-          <w:rFonts w:hint="eastAsia" w:ascii="黑体" w:hAnsi="黑体" w:eastAsia="黑体"/>
+        <w:pStyle w:val="aa"/>
+        <w:ind w:left="420" w:firstLineChars="0" w:firstLine="0"/>
+        <w:rPr>
+          <w:rFonts w:ascii="黑体" w:eastAsia="黑体" w:hAnsi="黑体" w:hint="eastAsia"/>
+          <w:bCs/>
+          <w:sz w:val="28"/>
+          <w:szCs w:val="28"/>
+        </w:rPr>
+      </w:pPr>
+      <w:r>
+        <w:rPr>
+          <w:rFonts w:ascii="黑体" w:eastAsia="黑体" w:hAnsi="黑体" w:hint="eastAsia"/>
           <w:bCs/>
           <w:sz w:val="28"/>
           <w:szCs w:val="28"/>
@@ -653,7 +461,7 @@
       </w:r>
       <w:r>
         <w:rPr>
-          <w:rFonts w:ascii="黑体" w:hAnsi="黑体" w:eastAsia="黑体"/>
+          <w:rFonts w:ascii="黑体" w:eastAsia="黑体" w:hAnsi="黑体"/>
           <w:bCs/>
           <w:sz w:val="28"/>
           <w:szCs w:val="28"/>
@@ -662,7 +470,7 @@
       </w:r>
       <w:r>
         <w:rPr>
-          <w:rFonts w:hint="eastAsia" w:ascii="黑体" w:hAnsi="黑体" w:eastAsia="黑体"/>
+          <w:rFonts w:ascii="黑体" w:eastAsia="黑体" w:hAnsi="黑体" w:hint="eastAsia"/>
           <w:bCs/>
           <w:sz w:val="28"/>
           <w:szCs w:val="28"/>
@@ -671,7 +479,7 @@
       </w:r>
       <w:r>
         <w:rPr>
-          <w:rFonts w:ascii="黑体" w:hAnsi="黑体" w:eastAsia="黑体"/>
+          <w:rFonts w:ascii="黑体" w:eastAsia="黑体" w:hAnsi="黑体"/>
           <w:bCs/>
           <w:sz w:val="28"/>
           <w:szCs w:val="28"/>
@@ -680,7 +488,7 @@
       </w:r>
       <w:r>
         <w:rPr>
-          <w:rFonts w:hint="eastAsia" w:ascii="黑体" w:hAnsi="黑体" w:eastAsia="黑体"/>
+          <w:rFonts w:ascii="黑体" w:eastAsia="黑体" w:hAnsi="黑体" w:hint="eastAsia"/>
           <w:bCs/>
           <w:sz w:val="28"/>
           <w:szCs w:val="28"/>
@@ -689,7 +497,7 @@
       </w:r>
       <w:r>
         <w:rPr>
-          <w:rFonts w:ascii="黑体" w:hAnsi="黑体" w:eastAsia="黑体"/>
+          <w:rFonts w:ascii="黑体" w:eastAsia="黑体" w:hAnsi="黑体"/>
           <w:bCs/>
           <w:sz w:val="28"/>
           <w:szCs w:val="28"/>
@@ -699,11 +507,11 @@
     </w:p>
     <w:p>
       <w:pPr>
-        <w:pStyle w:val="11"/>
-        <w:ind w:left="420" w:firstLine="0" w:firstLineChars="0"/>
+        <w:pStyle w:val="aa"/>
+        <w:ind w:left="420" w:firstLineChars="0" w:firstLine="0"/>
         <w:jc w:val="center"/>
         <w:rPr>
-          <w:rFonts w:ascii="黑体" w:hAnsi="黑体" w:eastAsia="黑体"/>
+          <w:rFonts w:ascii="黑体" w:eastAsia="黑体" w:hAnsi="黑体" w:hint="eastAsia"/>
           <w:b/>
           <w:sz w:val="28"/>
           <w:szCs w:val="28"/>
@@ -711,13 +519,15 @@
       </w:pPr>
       <w:r>
         <w:rPr>
-          <w:rFonts w:ascii="黑体" w:hAnsi="黑体" w:eastAsia="黑体"/>
+          <w:rFonts w:ascii="黑体" w:eastAsia="黑体" w:hAnsi="黑体"/>
           <w:b/>
-          <w:sz w:val="28"/>
-          <w:szCs w:val="28"/>
-        </w:rPr>
+          <w:noProof/>
+          <w:sz w:val="28"/>
+          <w:szCs w:val="28"/>
+        </w:rPr>
+        <w:lastRenderedPageBreak/>
         <w:drawing>
-          <wp:inline distT="0" distB="0" distL="0" distR="0">
+          <wp:inline distT="0" distB="0" distL="0" distR="0" wp14:anchorId="7F0DB401" wp14:editId="4BBF87CB">
             <wp:extent cx="1669415" cy="3472180"/>
             <wp:effectExtent l="0" t="0" r="6985" b="0"/>
             <wp:docPr id="4" name="图片 4"/>
@@ -734,7 +544,7 @@
                     </pic:cNvPicPr>
                   </pic:nvPicPr>
                   <pic:blipFill>
-                    <a:blip r:embed="rId5" cstate="print">
+                    <a:blip r:embed="rId9" cstate="print">
                       <a:extLst>
                         <a:ext uri="{28A0092B-C50C-407E-A947-70E740481C1C}">
                           <a14:useLocalDpi xmlns:a14="http://schemas.microsoft.com/office/drawing/2010/main" val="0"/>
@@ -768,11 +578,11 @@
     </w:p>
     <w:p>
       <w:pPr>
-        <w:pStyle w:val="11"/>
-        <w:ind w:left="420" w:firstLine="0" w:firstLineChars="0"/>
+        <w:pStyle w:val="aa"/>
+        <w:ind w:left="420" w:firstLineChars="0" w:firstLine="0"/>
         <w:jc w:val="center"/>
         <w:rPr>
-          <w:rFonts w:ascii="黑体" w:hAnsi="黑体" w:eastAsia="黑体"/>
+          <w:rFonts w:ascii="黑体" w:eastAsia="黑体" w:hAnsi="黑体" w:hint="eastAsia"/>
           <w:b/>
           <w:sz w:val="28"/>
           <w:szCs w:val="28"/>
@@ -780,7 +590,7 @@
       </w:pPr>
       <w:r>
         <w:rPr>
-          <w:rFonts w:ascii="黑体" w:hAnsi="黑体" w:eastAsia="黑体"/>
+          <w:rFonts w:ascii="黑体" w:eastAsia="黑体" w:hAnsi="黑体"/>
           <w:b/>
           <w:sz w:val="28"/>
           <w:szCs w:val="28"/>
@@ -789,7 +599,7 @@
       </w:r>
       <w:r>
         <w:rPr>
-          <w:rFonts w:hint="eastAsia" w:ascii="黑体" w:hAnsi="黑体" w:eastAsia="黑体"/>
+          <w:rFonts w:ascii="黑体" w:eastAsia="黑体" w:hAnsi="黑体" w:hint="eastAsia"/>
           <w:b/>
           <w:sz w:val="28"/>
           <w:szCs w:val="28"/>
@@ -799,18 +609,18 @@
     </w:p>
     <w:p>
       <w:pPr>
-        <w:pStyle w:val="11"/>
-        <w:ind w:left="420" w:firstLine="0" w:firstLineChars="0"/>
-        <w:rPr>
-          <w:rFonts w:ascii="黑体" w:hAnsi="黑体" w:eastAsia="黑体"/>
-          <w:bCs/>
-          <w:sz w:val="28"/>
-          <w:szCs w:val="28"/>
-        </w:rPr>
-      </w:pPr>
-      <w:r>
-        <w:rPr>
-          <w:rFonts w:ascii="黑体" w:hAnsi="黑体" w:eastAsia="黑体"/>
+        <w:pStyle w:val="aa"/>
+        <w:ind w:left="420" w:firstLineChars="0" w:firstLine="0"/>
+        <w:rPr>
+          <w:rFonts w:ascii="黑体" w:eastAsia="黑体" w:hAnsi="黑体" w:hint="eastAsia"/>
+          <w:bCs/>
+          <w:sz w:val="28"/>
+          <w:szCs w:val="28"/>
+        </w:rPr>
+      </w:pPr>
+      <w:r>
+        <w:rPr>
+          <w:rFonts w:ascii="黑体" w:eastAsia="黑体" w:hAnsi="黑体"/>
           <w:bCs/>
           <w:sz w:val="28"/>
           <w:szCs w:val="28"/>
@@ -819,7 +629,7 @@
       </w:r>
       <w:r>
         <w:rPr>
-          <w:rFonts w:hint="eastAsia" w:ascii="黑体" w:hAnsi="黑体" w:eastAsia="黑体"/>
+          <w:rFonts w:ascii="黑体" w:eastAsia="黑体" w:hAnsi="黑体" w:hint="eastAsia"/>
           <w:bCs/>
           <w:sz w:val="28"/>
           <w:szCs w:val="28"/>
@@ -828,7 +638,7 @@
       </w:r>
       <w:r>
         <w:rPr>
-          <w:rFonts w:ascii="黑体" w:hAnsi="黑体" w:eastAsia="黑体"/>
+          <w:rFonts w:ascii="黑体" w:eastAsia="黑体" w:hAnsi="黑体"/>
           <w:bCs/>
           <w:sz w:val="28"/>
           <w:szCs w:val="28"/>
@@ -837,7 +647,7 @@
       </w:r>
       <w:r>
         <w:rPr>
-          <w:rFonts w:hint="eastAsia" w:ascii="黑体" w:hAnsi="黑体" w:eastAsia="黑体"/>
+          <w:rFonts w:ascii="黑体" w:eastAsia="黑体" w:hAnsi="黑体" w:hint="eastAsia"/>
           <w:bCs/>
           <w:sz w:val="28"/>
           <w:szCs w:val="28"/>
@@ -846,7 +656,7 @@
       </w:r>
       <w:r>
         <w:rPr>
-          <w:rFonts w:ascii="黑体" w:hAnsi="黑体" w:eastAsia="黑体"/>
+          <w:rFonts w:ascii="黑体" w:eastAsia="黑体" w:hAnsi="黑体"/>
           <w:bCs/>
           <w:sz w:val="28"/>
           <w:szCs w:val="28"/>
@@ -855,7 +665,7 @@
       </w:r>
       <w:r>
         <w:rPr>
-          <w:rFonts w:hint="eastAsia" w:ascii="黑体" w:hAnsi="黑体" w:eastAsia="黑体"/>
+          <w:rFonts w:ascii="黑体" w:eastAsia="黑体" w:hAnsi="黑体" w:hint="eastAsia"/>
           <w:bCs/>
           <w:sz w:val="28"/>
           <w:szCs w:val="28"/>
@@ -864,7 +674,7 @@
       </w:r>
       <w:r>
         <w:rPr>
-          <w:rFonts w:ascii="黑体" w:hAnsi="黑体" w:eastAsia="黑体"/>
+          <w:rFonts w:ascii="黑体" w:eastAsia="黑体" w:hAnsi="黑体"/>
           <w:bCs/>
           <w:sz w:val="28"/>
           <w:szCs w:val="28"/>
@@ -873,7 +683,7 @@
       </w:r>
       <w:r>
         <w:rPr>
-          <w:rFonts w:hint="eastAsia" w:ascii="黑体" w:hAnsi="黑体" w:eastAsia="黑体"/>
+          <w:rFonts w:ascii="黑体" w:eastAsia="黑体" w:hAnsi="黑体" w:hint="eastAsia"/>
           <w:bCs/>
           <w:sz w:val="28"/>
           <w:szCs w:val="28"/>
@@ -882,7 +692,7 @@
       </w:r>
       <w:r>
         <w:rPr>
-          <w:rFonts w:ascii="黑体" w:hAnsi="黑体" w:eastAsia="黑体"/>
+          <w:rFonts w:ascii="黑体" w:eastAsia="黑体" w:hAnsi="黑体"/>
           <w:bCs/>
           <w:sz w:val="28"/>
           <w:szCs w:val="28"/>
@@ -891,7 +701,7 @@
       </w:r>
       <w:r>
         <w:rPr>
-          <w:rFonts w:hint="eastAsia" w:ascii="黑体" w:hAnsi="黑体" w:eastAsia="黑体"/>
+          <w:rFonts w:ascii="黑体" w:eastAsia="黑体" w:hAnsi="黑体" w:hint="eastAsia"/>
           <w:bCs/>
           <w:sz w:val="28"/>
           <w:szCs w:val="28"/>
@@ -900,7 +710,7 @@
       </w:r>
       <w:r>
         <w:rPr>
-          <w:rFonts w:hint="eastAsia" w:ascii="黑体" w:hAnsi="黑体" w:eastAsia="黑体"/>
+          <w:rFonts w:ascii="黑体" w:eastAsia="黑体" w:hAnsi="黑体" w:hint="eastAsia"/>
           <w:bCs/>
           <w:sz w:val="28"/>
           <w:szCs w:val="28"/>
@@ -910,7 +720,7 @@
       </w:r>
       <w:r>
         <w:rPr>
-          <w:rFonts w:hint="eastAsia" w:ascii="黑体" w:hAnsi="黑体" w:eastAsia="黑体"/>
+          <w:rFonts w:ascii="黑体" w:eastAsia="黑体" w:hAnsi="黑体" w:hint="eastAsia"/>
           <w:bCs/>
           <w:sz w:val="28"/>
           <w:szCs w:val="28"/>
@@ -919,7 +729,7 @@
       </w:r>
       <w:r>
         <w:rPr>
-          <w:rFonts w:ascii="黑体" w:hAnsi="黑体" w:eastAsia="黑体"/>
+          <w:rFonts w:ascii="黑体" w:eastAsia="黑体" w:hAnsi="黑体"/>
           <w:bCs/>
           <w:sz w:val="28"/>
           <w:szCs w:val="28"/>
@@ -928,7 +738,7 @@
       </w:r>
       <w:r>
         <w:rPr>
-          <w:rFonts w:hint="eastAsia" w:ascii="黑体" w:hAnsi="黑体" w:eastAsia="黑体"/>
+          <w:rFonts w:ascii="黑体" w:eastAsia="黑体" w:hAnsi="黑体" w:hint="eastAsia"/>
           <w:bCs/>
           <w:sz w:val="28"/>
           <w:szCs w:val="28"/>
@@ -938,18 +748,18 @@
     </w:p>
     <w:p>
       <w:pPr>
-        <w:pStyle w:val="11"/>
-        <w:ind w:left="420" w:firstLine="0" w:firstLineChars="0"/>
-        <w:rPr>
-          <w:rFonts w:ascii="黑体" w:hAnsi="黑体" w:eastAsia="黑体"/>
-          <w:bCs/>
-          <w:sz w:val="28"/>
-          <w:szCs w:val="28"/>
-        </w:rPr>
-      </w:pPr>
-      <w:r>
-        <w:rPr>
-          <w:rFonts w:ascii="黑体" w:hAnsi="黑体" w:eastAsia="黑体"/>
+        <w:pStyle w:val="aa"/>
+        <w:ind w:left="420" w:firstLineChars="0" w:firstLine="0"/>
+        <w:rPr>
+          <w:rFonts w:ascii="黑体" w:eastAsia="黑体" w:hAnsi="黑体" w:hint="eastAsia"/>
+          <w:bCs/>
+          <w:sz w:val="28"/>
+          <w:szCs w:val="28"/>
+        </w:rPr>
+      </w:pPr>
+      <w:r>
+        <w:rPr>
+          <w:rFonts w:ascii="黑体" w:eastAsia="黑体" w:hAnsi="黑体"/>
           <w:bCs/>
           <w:sz w:val="28"/>
           <w:szCs w:val="28"/>
@@ -958,7 +768,7 @@
       </w:r>
       <w:r>
         <w:rPr>
-          <w:rFonts w:hint="eastAsia" w:ascii="黑体" w:hAnsi="黑体" w:eastAsia="黑体"/>
+          <w:rFonts w:ascii="黑体" w:eastAsia="黑体" w:hAnsi="黑体" w:hint="eastAsia"/>
           <w:bCs/>
           <w:sz w:val="28"/>
           <w:szCs w:val="28"/>
@@ -967,7 +777,7 @@
       </w:r>
       <w:r>
         <w:rPr>
-          <w:rFonts w:ascii="黑体" w:hAnsi="黑体" w:eastAsia="黑体"/>
+          <w:rFonts w:ascii="黑体" w:eastAsia="黑体" w:hAnsi="黑体"/>
           <w:bCs/>
           <w:sz w:val="28"/>
           <w:szCs w:val="28"/>
@@ -976,7 +786,7 @@
       </w:r>
       <w:r>
         <w:rPr>
-          <w:rFonts w:hint="eastAsia" w:ascii="黑体" w:hAnsi="黑体" w:eastAsia="黑体"/>
+          <w:rFonts w:ascii="黑体" w:eastAsia="黑体" w:hAnsi="黑体" w:hint="eastAsia"/>
           <w:bCs/>
           <w:sz w:val="28"/>
           <w:szCs w:val="28"/>
@@ -985,7 +795,7 @@
       </w:r>
       <w:r>
         <w:rPr>
-          <w:rFonts w:ascii="黑体" w:hAnsi="黑体" w:eastAsia="黑体"/>
+          <w:rFonts w:ascii="黑体" w:eastAsia="黑体" w:hAnsi="黑体"/>
           <w:bCs/>
           <w:sz w:val="28"/>
           <w:szCs w:val="28"/>
@@ -994,7 +804,7 @@
       </w:r>
       <w:r>
         <w:rPr>
-          <w:rFonts w:hint="eastAsia" w:ascii="黑体" w:hAnsi="黑体" w:eastAsia="黑体"/>
+          <w:rFonts w:ascii="黑体" w:eastAsia="黑体" w:hAnsi="黑体" w:hint="eastAsia"/>
           <w:bCs/>
           <w:sz w:val="28"/>
           <w:szCs w:val="28"/>
@@ -1003,7 +813,7 @@
       </w:r>
       <w:r>
         <w:rPr>
-          <w:rFonts w:ascii="黑体" w:hAnsi="黑体" w:eastAsia="黑体"/>
+          <w:rFonts w:ascii="黑体" w:eastAsia="黑体" w:hAnsi="黑体"/>
           <w:bCs/>
           <w:sz w:val="28"/>
           <w:szCs w:val="28"/>
@@ -1012,7 +822,7 @@
       </w:r>
       <w:r>
         <w:rPr>
-          <w:rFonts w:hint="eastAsia" w:ascii="黑体" w:hAnsi="黑体" w:eastAsia="黑体"/>
+          <w:rFonts w:ascii="黑体" w:eastAsia="黑体" w:hAnsi="黑体" w:hint="eastAsia"/>
           <w:bCs/>
           <w:sz w:val="28"/>
           <w:szCs w:val="28"/>
@@ -1022,18 +832,18 @@
     </w:p>
     <w:p>
       <w:pPr>
-        <w:pStyle w:val="11"/>
+        <w:pStyle w:val="aa"/>
         <w:ind w:left="420" w:firstLineChars="0"/>
         <w:rPr>
-          <w:rFonts w:ascii="黑体" w:hAnsi="黑体" w:eastAsia="黑体"/>
-          <w:bCs/>
-          <w:sz w:val="28"/>
-          <w:szCs w:val="28"/>
-        </w:rPr>
-      </w:pPr>
-      <w:r>
-        <w:rPr>
-          <w:rFonts w:hint="eastAsia" w:ascii="黑体" w:hAnsi="黑体" w:eastAsia="黑体"/>
+          <w:rFonts w:ascii="黑体" w:eastAsia="黑体" w:hAnsi="黑体" w:hint="eastAsia"/>
+          <w:bCs/>
+          <w:sz w:val="28"/>
+          <w:szCs w:val="28"/>
+        </w:rPr>
+      </w:pPr>
+      <w:r>
+        <w:rPr>
+          <w:rFonts w:ascii="黑体" w:eastAsia="黑体" w:hAnsi="黑体" w:hint="eastAsia"/>
           <w:bCs/>
           <w:sz w:val="28"/>
           <w:szCs w:val="28"/>
@@ -1042,7 +852,7 @@
       </w:r>
       <w:r>
         <w:rPr>
-          <w:rFonts w:ascii="黑体" w:hAnsi="黑体" w:eastAsia="黑体"/>
+          <w:rFonts w:ascii="黑体" w:eastAsia="黑体" w:hAnsi="黑体"/>
           <w:bCs/>
           <w:sz w:val="28"/>
           <w:szCs w:val="28"/>
@@ -1051,7 +861,7 @@
       </w:r>
       <w:r>
         <w:rPr>
-          <w:rFonts w:hint="eastAsia" w:ascii="黑体" w:hAnsi="黑体" w:eastAsia="黑体"/>
+          <w:rFonts w:ascii="黑体" w:eastAsia="黑体" w:hAnsi="黑体" w:hint="eastAsia"/>
           <w:bCs/>
           <w:sz w:val="28"/>
           <w:szCs w:val="28"/>
@@ -1060,7 +870,7 @@
       </w:r>
       <w:r>
         <w:rPr>
-          <w:rFonts w:ascii="黑体" w:hAnsi="黑体" w:eastAsia="黑体"/>
+          <w:rFonts w:ascii="黑体" w:eastAsia="黑体" w:hAnsi="黑体"/>
           <w:bCs/>
           <w:sz w:val="28"/>
           <w:szCs w:val="28"/>
@@ -1069,7 +879,7 @@
       </w:r>
       <w:r>
         <w:rPr>
-          <w:rFonts w:hint="eastAsia" w:ascii="黑体" w:hAnsi="黑体" w:eastAsia="黑体"/>
+          <w:rFonts w:ascii="黑体" w:eastAsia="黑体" w:hAnsi="黑体" w:hint="eastAsia"/>
           <w:bCs/>
           <w:sz w:val="28"/>
           <w:szCs w:val="28"/>
@@ -1078,7 +888,7 @@
       </w:r>
       <w:r>
         <w:rPr>
-          <w:rFonts w:ascii="黑体" w:hAnsi="黑体" w:eastAsia="黑体"/>
+          <w:rFonts w:ascii="黑体" w:eastAsia="黑体" w:hAnsi="黑体"/>
           <w:bCs/>
           <w:sz w:val="28"/>
           <w:szCs w:val="28"/>
@@ -1087,28 +897,38 @@
       </w:r>
       <w:r>
         <w:rPr>
-          <w:rFonts w:hint="eastAsia" w:ascii="黑体" w:hAnsi="黑体" w:eastAsia="黑体"/>
-          <w:bCs/>
-          <w:sz w:val="28"/>
-          <w:szCs w:val="28"/>
-        </w:rPr>
-        <w:t>直接依赖于inst，因此不需要等待controller结果，直接从inst算出开始。这两个合为一种延时，称为二级延时。</w:t>
-      </w:r>
-    </w:p>
-    <w:p>
-      <w:pPr>
-        <w:pStyle w:val="11"/>
+          <w:rFonts w:ascii="黑体" w:eastAsia="黑体" w:hAnsi="黑体" w:hint="eastAsia"/>
+          <w:bCs/>
+          <w:sz w:val="28"/>
+          <w:szCs w:val="28"/>
+        </w:rPr>
+        <w:t>直接依赖于</w:t>
+      </w:r>
+      <w:r>
+        <w:rPr>
+          <w:rFonts w:ascii="黑体" w:eastAsia="黑体" w:hAnsi="黑体" w:hint="eastAsia"/>
+          <w:bCs/>
+          <w:sz w:val="28"/>
+          <w:szCs w:val="28"/>
+        </w:rPr>
+        <w:lastRenderedPageBreak/>
+        <w:t>inst，因此不需要等待controller结果，直接从inst算出开始。这两个合为一种延时，称为二级延时。</w:t>
+      </w:r>
+    </w:p>
+    <w:p>
+      <w:pPr>
+        <w:pStyle w:val="aa"/>
         <w:ind w:left="420" w:firstLineChars="0"/>
         <w:rPr>
-          <w:rFonts w:ascii="黑体" w:hAnsi="黑体" w:eastAsia="黑体"/>
-          <w:bCs/>
-          <w:sz w:val="28"/>
-          <w:szCs w:val="28"/>
-        </w:rPr>
-      </w:pPr>
-      <w:r>
-        <w:rPr>
-          <w:rFonts w:hint="eastAsia" w:ascii="黑体" w:hAnsi="黑体" w:eastAsia="黑体"/>
+          <w:rFonts w:ascii="黑体" w:eastAsia="黑体" w:hAnsi="黑体" w:hint="eastAsia"/>
+          <w:bCs/>
+          <w:sz w:val="28"/>
+          <w:szCs w:val="28"/>
+        </w:rPr>
+      </w:pPr>
+      <w:r>
+        <w:rPr>
+          <w:rFonts w:ascii="黑体" w:eastAsia="黑体" w:hAnsi="黑体" w:hint="eastAsia"/>
           <w:bCs/>
           <w:sz w:val="28"/>
           <w:szCs w:val="28"/>
@@ -1118,18 +938,18 @@
     </w:p>
     <w:p>
       <w:pPr>
-        <w:pStyle w:val="11"/>
+        <w:pStyle w:val="aa"/>
         <w:ind w:left="420" w:firstLineChars="0"/>
         <w:rPr>
-          <w:rFonts w:ascii="黑体" w:hAnsi="黑体" w:eastAsia="黑体"/>
-          <w:bCs/>
-          <w:sz w:val="28"/>
-          <w:szCs w:val="28"/>
-        </w:rPr>
-      </w:pPr>
-      <w:r>
-        <w:rPr>
-          <w:rFonts w:hint="eastAsia" w:ascii="黑体" w:hAnsi="黑体" w:eastAsia="黑体"/>
+          <w:rFonts w:ascii="黑体" w:eastAsia="黑体" w:hAnsi="黑体" w:hint="eastAsia"/>
+          <w:bCs/>
+          <w:sz w:val="28"/>
+          <w:szCs w:val="28"/>
+        </w:rPr>
+      </w:pPr>
+      <w:r>
+        <w:rPr>
+          <w:rFonts w:ascii="黑体" w:eastAsia="黑体" w:hAnsi="黑体" w:hint="eastAsia"/>
           <w:bCs/>
           <w:sz w:val="28"/>
           <w:szCs w:val="28"/>
@@ -1138,7 +958,7 @@
       </w:r>
       <w:r>
         <w:rPr>
-          <w:rFonts w:ascii="黑体" w:hAnsi="黑体" w:eastAsia="黑体"/>
+          <w:rFonts w:ascii="黑体" w:eastAsia="黑体" w:hAnsi="黑体"/>
           <w:bCs/>
           <w:sz w:val="28"/>
           <w:szCs w:val="28"/>
@@ -1147,7 +967,7 @@
       </w:r>
       <w:r>
         <w:rPr>
-          <w:rFonts w:hint="eastAsia" w:ascii="黑体" w:hAnsi="黑体" w:eastAsia="黑体"/>
+          <w:rFonts w:ascii="黑体" w:eastAsia="黑体" w:hAnsi="黑体" w:hint="eastAsia"/>
           <w:bCs/>
           <w:sz w:val="28"/>
           <w:szCs w:val="28"/>
@@ -1156,7 +976,7 @@
       </w:r>
       <w:r>
         <w:rPr>
-          <w:rFonts w:ascii="黑体" w:hAnsi="黑体" w:eastAsia="黑体"/>
+          <w:rFonts w:ascii="黑体" w:eastAsia="黑体" w:hAnsi="黑体"/>
           <w:bCs/>
           <w:sz w:val="28"/>
           <w:szCs w:val="28"/>
@@ -1165,7 +985,7 @@
       </w:r>
       <w:r>
         <w:rPr>
-          <w:rFonts w:hint="eastAsia" w:ascii="黑体" w:hAnsi="黑体" w:eastAsia="黑体"/>
+          <w:rFonts w:ascii="黑体" w:eastAsia="黑体" w:hAnsi="黑体" w:hint="eastAsia"/>
           <w:bCs/>
           <w:sz w:val="28"/>
           <w:szCs w:val="28"/>
@@ -1174,7 +994,7 @@
       </w:r>
       <w:r>
         <w:rPr>
-          <w:rFonts w:ascii="黑体" w:hAnsi="黑体" w:eastAsia="黑体"/>
+          <w:rFonts w:ascii="黑体" w:eastAsia="黑体" w:hAnsi="黑体"/>
           <w:bCs/>
           <w:sz w:val="28"/>
           <w:szCs w:val="28"/>
@@ -1183,7 +1003,7 @@
       </w:r>
       <w:r>
         <w:rPr>
-          <w:rFonts w:hint="eastAsia" w:ascii="黑体" w:hAnsi="黑体" w:eastAsia="黑体"/>
+          <w:rFonts w:ascii="黑体" w:eastAsia="黑体" w:hAnsi="黑体" w:hint="eastAsia"/>
           <w:bCs/>
           <w:sz w:val="28"/>
           <w:szCs w:val="28"/>
@@ -1192,7 +1012,7 @@
       </w:r>
       <w:r>
         <w:rPr>
-          <w:rFonts w:ascii="黑体" w:hAnsi="黑体" w:eastAsia="黑体"/>
+          <w:rFonts w:ascii="黑体" w:eastAsia="黑体" w:hAnsi="黑体"/>
           <w:bCs/>
           <w:sz w:val="28"/>
           <w:szCs w:val="28"/>
@@ -1201,7 +1021,7 @@
       </w:r>
       <w:r>
         <w:rPr>
-          <w:rFonts w:hint="eastAsia" w:ascii="黑体" w:hAnsi="黑体" w:eastAsia="黑体"/>
+          <w:rFonts w:ascii="黑体" w:eastAsia="黑体" w:hAnsi="黑体" w:hint="eastAsia"/>
           <w:bCs/>
           <w:sz w:val="28"/>
           <w:szCs w:val="28"/>
@@ -1210,7 +1030,7 @@
       </w:r>
       <w:r>
         <w:rPr>
-          <w:rFonts w:ascii="黑体" w:hAnsi="黑体" w:eastAsia="黑体"/>
+          <w:rFonts w:ascii="黑体" w:eastAsia="黑体" w:hAnsi="黑体"/>
           <w:bCs/>
           <w:sz w:val="28"/>
           <w:szCs w:val="28"/>
@@ -1219,7 +1039,7 @@
       </w:r>
       <w:r>
         <w:rPr>
-          <w:rFonts w:hint="eastAsia" w:ascii="黑体" w:hAnsi="黑体" w:eastAsia="黑体"/>
+          <w:rFonts w:ascii="黑体" w:eastAsia="黑体" w:hAnsi="黑体" w:hint="eastAsia"/>
           <w:bCs/>
           <w:sz w:val="28"/>
           <w:szCs w:val="28"/>
@@ -1229,18 +1049,18 @@
     </w:p>
     <w:p>
       <w:pPr>
-        <w:pStyle w:val="11"/>
+        <w:pStyle w:val="aa"/>
         <w:ind w:left="420" w:firstLineChars="0"/>
         <w:rPr>
-          <w:rFonts w:ascii="黑体" w:hAnsi="黑体" w:eastAsia="黑体"/>
-          <w:bCs/>
-          <w:sz w:val="28"/>
-          <w:szCs w:val="28"/>
-        </w:rPr>
-      </w:pPr>
-      <w:r>
-        <w:rPr>
-          <w:rFonts w:hint="eastAsia" w:ascii="黑体" w:hAnsi="黑体" w:eastAsia="黑体"/>
+          <w:rFonts w:ascii="黑体" w:eastAsia="黑体" w:hAnsi="黑体" w:hint="eastAsia"/>
+          <w:bCs/>
+          <w:sz w:val="28"/>
+          <w:szCs w:val="28"/>
+        </w:rPr>
+      </w:pPr>
+      <w:r>
+        <w:rPr>
+          <w:rFonts w:ascii="黑体" w:eastAsia="黑体" w:hAnsi="黑体" w:hint="eastAsia"/>
           <w:bCs/>
           <w:sz w:val="28"/>
           <w:szCs w:val="28"/>
@@ -1249,7 +1069,7 @@
       </w:r>
       <w:r>
         <w:rPr>
-          <w:rFonts w:ascii="黑体" w:hAnsi="黑体" w:eastAsia="黑体"/>
+          <w:rFonts w:ascii="黑体" w:eastAsia="黑体" w:hAnsi="黑体"/>
           <w:bCs/>
           <w:sz w:val="28"/>
           <w:szCs w:val="28"/>
@@ -1258,7 +1078,7 @@
       </w:r>
       <w:r>
         <w:rPr>
-          <w:rFonts w:hint="eastAsia" w:ascii="黑体" w:hAnsi="黑体" w:eastAsia="黑体"/>
+          <w:rFonts w:ascii="黑体" w:eastAsia="黑体" w:hAnsi="黑体" w:hint="eastAsia"/>
           <w:bCs/>
           <w:sz w:val="28"/>
           <w:szCs w:val="28"/>
@@ -1267,7 +1087,7 @@
       </w:r>
       <w:r>
         <w:rPr>
-          <w:rFonts w:ascii="黑体" w:hAnsi="黑体" w:eastAsia="黑体"/>
+          <w:rFonts w:ascii="黑体" w:eastAsia="黑体" w:hAnsi="黑体"/>
           <w:bCs/>
           <w:sz w:val="28"/>
           <w:szCs w:val="28"/>
@@ -1276,7 +1096,7 @@
       </w:r>
       <w:r>
         <w:rPr>
-          <w:rFonts w:hint="eastAsia" w:ascii="黑体" w:hAnsi="黑体" w:eastAsia="黑体"/>
+          <w:rFonts w:ascii="黑体" w:eastAsia="黑体" w:hAnsi="黑体" w:hint="eastAsia"/>
           <w:bCs/>
           <w:sz w:val="28"/>
           <w:szCs w:val="28"/>
@@ -1285,7 +1105,7 @@
       </w:r>
       <w:r>
         <w:rPr>
-          <w:rFonts w:ascii="黑体" w:hAnsi="黑体" w:eastAsia="黑体"/>
+          <w:rFonts w:ascii="黑体" w:eastAsia="黑体" w:hAnsi="黑体"/>
           <w:bCs/>
           <w:sz w:val="28"/>
           <w:szCs w:val="28"/>
@@ -1294,7 +1114,7 @@
       </w:r>
       <w:r>
         <w:rPr>
-          <w:rFonts w:hint="eastAsia" w:ascii="黑体" w:hAnsi="黑体" w:eastAsia="黑体"/>
+          <w:rFonts w:ascii="黑体" w:eastAsia="黑体" w:hAnsi="黑体" w:hint="eastAsia"/>
           <w:bCs/>
           <w:sz w:val="28"/>
           <w:szCs w:val="28"/>
@@ -1303,7 +1123,7 @@
       </w:r>
       <w:r>
         <w:rPr>
-          <w:rFonts w:ascii="黑体" w:hAnsi="黑体" w:eastAsia="黑体"/>
+          <w:rFonts w:ascii="黑体" w:eastAsia="黑体" w:hAnsi="黑体"/>
           <w:bCs/>
           <w:sz w:val="28"/>
           <w:szCs w:val="28"/>
@@ -1312,7 +1132,7 @@
       </w:r>
       <w:r>
         <w:rPr>
-          <w:rFonts w:hint="eastAsia" w:ascii="黑体" w:hAnsi="黑体" w:eastAsia="黑体"/>
+          <w:rFonts w:ascii="黑体" w:eastAsia="黑体" w:hAnsi="黑体" w:hint="eastAsia"/>
           <w:bCs/>
           <w:sz w:val="28"/>
           <w:szCs w:val="28"/>
@@ -1322,18 +1142,18 @@
     </w:p>
     <w:p>
       <w:pPr>
-        <w:pStyle w:val="11"/>
+        <w:pStyle w:val="aa"/>
         <w:ind w:left="420" w:firstLineChars="0"/>
         <w:rPr>
-          <w:rFonts w:ascii="黑体" w:hAnsi="黑体" w:eastAsia="黑体"/>
-          <w:bCs/>
-          <w:sz w:val="28"/>
-          <w:szCs w:val="28"/>
-        </w:rPr>
-      </w:pPr>
-      <w:r>
-        <w:rPr>
-          <w:rFonts w:ascii="黑体" w:hAnsi="黑体" w:eastAsia="黑体"/>
+          <w:rFonts w:ascii="黑体" w:eastAsia="黑体" w:hAnsi="黑体" w:hint="eastAsia"/>
+          <w:bCs/>
+          <w:sz w:val="28"/>
+          <w:szCs w:val="28"/>
+        </w:rPr>
+      </w:pPr>
+      <w:r>
+        <w:rPr>
+          <w:rFonts w:ascii="黑体" w:eastAsia="黑体" w:hAnsi="黑体"/>
           <w:bCs/>
           <w:sz w:val="28"/>
           <w:szCs w:val="28"/>
@@ -1342,7 +1162,7 @@
       </w:r>
       <w:r>
         <w:rPr>
-          <w:rFonts w:hint="eastAsia" w:ascii="黑体" w:hAnsi="黑体" w:eastAsia="黑体"/>
+          <w:rFonts w:ascii="黑体" w:eastAsia="黑体" w:hAnsi="黑体" w:hint="eastAsia"/>
           <w:bCs/>
           <w:sz w:val="28"/>
           <w:szCs w:val="28"/>
@@ -1351,7 +1171,7 @@
       </w:r>
       <w:r>
         <w:rPr>
-          <w:rFonts w:ascii="黑体" w:hAnsi="黑体" w:eastAsia="黑体"/>
+          <w:rFonts w:ascii="黑体" w:eastAsia="黑体" w:hAnsi="黑体"/>
           <w:bCs/>
           <w:sz w:val="28"/>
           <w:szCs w:val="28"/>
@@ -1360,7 +1180,7 @@
       </w:r>
       <w:r>
         <w:rPr>
-          <w:rFonts w:hint="eastAsia" w:ascii="黑体" w:hAnsi="黑体" w:eastAsia="黑体"/>
+          <w:rFonts w:ascii="黑体" w:eastAsia="黑体" w:hAnsi="黑体" w:hint="eastAsia"/>
           <w:bCs/>
           <w:sz w:val="28"/>
           <w:szCs w:val="28"/>
@@ -1369,7 +1189,7 @@
       </w:r>
       <w:r>
         <w:rPr>
-          <w:rFonts w:ascii="黑体" w:hAnsi="黑体" w:eastAsia="黑体"/>
+          <w:rFonts w:ascii="黑体" w:eastAsia="黑体" w:hAnsi="黑体"/>
           <w:bCs/>
           <w:sz w:val="28"/>
           <w:szCs w:val="28"/>
@@ -1378,7 +1198,7 @@
       </w:r>
       <w:r>
         <w:rPr>
-          <w:rFonts w:hint="eastAsia" w:ascii="黑体" w:hAnsi="黑体" w:eastAsia="黑体"/>
+          <w:rFonts w:ascii="黑体" w:eastAsia="黑体" w:hAnsi="黑体" w:hint="eastAsia"/>
           <w:bCs/>
           <w:sz w:val="28"/>
           <w:szCs w:val="28"/>
@@ -1388,22 +1208,22 @@
     </w:p>
     <w:p>
       <w:pPr>
-        <w:pStyle w:val="11"/>
+        <w:pStyle w:val="aa"/>
         <w:ind w:left="420" w:firstLineChars="0"/>
         <w:rPr>
-          <w:rFonts w:ascii="黑体" w:hAnsi="黑体" w:eastAsia="黑体"/>
-          <w:bCs/>
-          <w:sz w:val="28"/>
-          <w:szCs w:val="28"/>
-        </w:rPr>
-      </w:pPr>
-    </w:p>
-    <w:p>
-      <w:pPr>
-        <w:pStyle w:val="11"/>
+          <w:rFonts w:ascii="黑体" w:eastAsia="黑体" w:hAnsi="黑体" w:hint="eastAsia"/>
+          <w:bCs/>
+          <w:sz w:val="28"/>
+          <w:szCs w:val="28"/>
+        </w:rPr>
+      </w:pPr>
+    </w:p>
+    <w:p>
+      <w:pPr>
+        <w:pStyle w:val="aa"/>
         <w:ind w:left="420" w:firstLineChars="0"/>
         <w:rPr>
-          <w:rFonts w:ascii="黑体" w:hAnsi="黑体" w:eastAsia="黑体"/>
+          <w:rFonts w:ascii="黑体" w:eastAsia="黑体" w:hAnsi="黑体" w:hint="eastAsia"/>
           <w:b/>
           <w:sz w:val="28"/>
           <w:szCs w:val="28"/>
@@ -1411,7 +1231,7 @@
       </w:pPr>
       <w:r>
         <w:rPr>
-          <w:rFonts w:hint="eastAsia" w:ascii="黑体" w:hAnsi="黑体" w:eastAsia="黑体"/>
+          <w:rFonts w:ascii="黑体" w:eastAsia="黑体" w:hAnsi="黑体" w:hint="eastAsia"/>
           <w:b/>
           <w:sz w:val="28"/>
           <w:szCs w:val="28"/>
@@ -1421,18 +1241,18 @@
     </w:p>
     <w:p>
       <w:pPr>
-        <w:pStyle w:val="11"/>
+        <w:pStyle w:val="aa"/>
         <w:ind w:left="840" w:firstLineChars="0"/>
         <w:rPr>
-          <w:rFonts w:ascii="黑体" w:hAnsi="黑体" w:eastAsia="黑体"/>
-          <w:bCs/>
-          <w:sz w:val="28"/>
-          <w:szCs w:val="28"/>
-        </w:rPr>
-      </w:pPr>
-      <w:r>
-        <w:rPr>
-          <w:rFonts w:hint="eastAsia" w:ascii="黑体" w:hAnsi="黑体" w:eastAsia="黑体"/>
+          <w:rFonts w:ascii="黑体" w:eastAsia="黑体" w:hAnsi="黑体" w:hint="eastAsia"/>
+          <w:bCs/>
+          <w:sz w:val="28"/>
+          <w:szCs w:val="28"/>
+        </w:rPr>
+      </w:pPr>
+      <w:r>
+        <w:rPr>
+          <w:rFonts w:ascii="黑体" w:eastAsia="黑体" w:hAnsi="黑体" w:hint="eastAsia"/>
           <w:bCs/>
           <w:sz w:val="28"/>
           <w:szCs w:val="28"/>
@@ -1442,18 +1262,18 @@
     </w:p>
     <w:p>
       <w:pPr>
-        <w:pStyle w:val="11"/>
+        <w:pStyle w:val="aa"/>
         <w:ind w:left="840" w:firstLineChars="0"/>
         <w:rPr>
-          <w:rFonts w:hint="eastAsia" w:ascii="黑体" w:hAnsi="黑体" w:eastAsia="黑体"/>
-          <w:bCs/>
-          <w:sz w:val="28"/>
-          <w:szCs w:val="28"/>
-        </w:rPr>
-      </w:pPr>
-      <w:r>
-        <w:rPr>
-          <w:rFonts w:hint="eastAsia" w:ascii="黑体" w:hAnsi="黑体" w:eastAsia="黑体"/>
+          <w:rFonts w:ascii="黑体" w:eastAsia="黑体" w:hAnsi="黑体" w:hint="eastAsia"/>
+          <w:bCs/>
+          <w:sz w:val="28"/>
+          <w:szCs w:val="28"/>
+        </w:rPr>
+      </w:pPr>
+      <w:r>
+        <w:rPr>
+          <w:rFonts w:ascii="黑体" w:eastAsia="黑体" w:hAnsi="黑体" w:hint="eastAsia"/>
           <w:bCs/>
           <w:sz w:val="28"/>
           <w:szCs w:val="28"/>
@@ -1462,7 +1282,7 @@
       </w:r>
       <w:r>
         <w:rPr>
-          <w:rFonts w:ascii="黑体" w:hAnsi="黑体" w:eastAsia="黑体"/>
+          <w:rFonts w:ascii="黑体" w:eastAsia="黑体" w:hAnsi="黑体"/>
           <w:bCs/>
           <w:sz w:val="28"/>
           <w:szCs w:val="28"/>
@@ -1471,7 +1291,7 @@
       </w:r>
       <w:r>
         <w:rPr>
-          <w:rFonts w:hint="eastAsia" w:ascii="黑体" w:hAnsi="黑体" w:eastAsia="黑体"/>
+          <w:rFonts w:ascii="黑体" w:eastAsia="黑体" w:hAnsi="黑体" w:hint="eastAsia"/>
           <w:bCs/>
           <w:sz w:val="28"/>
           <w:szCs w:val="28"/>
@@ -1480,7 +1300,7 @@
       </w:r>
       <w:r>
         <w:rPr>
-          <w:rFonts w:ascii="黑体" w:hAnsi="黑体" w:eastAsia="黑体"/>
+          <w:rFonts w:ascii="黑体" w:eastAsia="黑体" w:hAnsi="黑体"/>
           <w:bCs/>
           <w:sz w:val="28"/>
           <w:szCs w:val="28"/>
@@ -1489,7 +1309,7 @@
       </w:r>
       <w:r>
         <w:rPr>
-          <w:rFonts w:hint="eastAsia" w:ascii="黑体" w:hAnsi="黑体" w:eastAsia="黑体"/>
+          <w:rFonts w:ascii="黑体" w:eastAsia="黑体" w:hAnsi="黑体" w:hint="eastAsia"/>
           <w:bCs/>
           <w:sz w:val="28"/>
           <w:szCs w:val="28"/>
@@ -1498,7 +1318,7 @@
       </w:r>
       <w:r>
         <w:rPr>
-          <w:rFonts w:ascii="黑体" w:hAnsi="黑体" w:eastAsia="黑体"/>
+          <w:rFonts w:ascii="黑体" w:eastAsia="黑体" w:hAnsi="黑体"/>
           <w:bCs/>
           <w:sz w:val="28"/>
           <w:szCs w:val="28"/>
@@ -1507,7 +1327,7 @@
       </w:r>
       <w:r>
         <w:rPr>
-          <w:rFonts w:hint="eastAsia" w:ascii="黑体" w:hAnsi="黑体" w:eastAsia="黑体"/>
+          <w:rFonts w:ascii="黑体" w:eastAsia="黑体" w:hAnsi="黑体" w:hint="eastAsia"/>
           <w:bCs/>
           <w:sz w:val="28"/>
           <w:szCs w:val="28"/>
@@ -1516,7 +1336,7 @@
       </w:r>
       <w:r>
         <w:rPr>
-          <w:rFonts w:ascii="黑体" w:hAnsi="黑体" w:eastAsia="黑体"/>
+          <w:rFonts w:ascii="黑体" w:eastAsia="黑体" w:hAnsi="黑体"/>
           <w:bCs/>
           <w:sz w:val="28"/>
           <w:szCs w:val="28"/>
@@ -1525,7 +1345,7 @@
       </w:r>
       <w:r>
         <w:rPr>
-          <w:rFonts w:hint="eastAsia" w:ascii="黑体" w:hAnsi="黑体" w:eastAsia="黑体"/>
+          <w:rFonts w:ascii="黑体" w:eastAsia="黑体" w:hAnsi="黑体" w:hint="eastAsia"/>
           <w:bCs/>
           <w:sz w:val="28"/>
           <w:szCs w:val="28"/>
@@ -1534,7 +1354,7 @@
       </w:r>
       <w:r>
         <w:rPr>
-          <w:rFonts w:ascii="黑体" w:hAnsi="黑体" w:eastAsia="黑体"/>
+          <w:rFonts w:ascii="黑体" w:eastAsia="黑体" w:hAnsi="黑体"/>
           <w:bCs/>
           <w:sz w:val="28"/>
           <w:szCs w:val="28"/>
@@ -1543,7 +1363,7 @@
       </w:r>
       <w:r>
         <w:rPr>
-          <w:rFonts w:hint="eastAsia" w:ascii="黑体" w:hAnsi="黑体" w:eastAsia="黑体"/>
+          <w:rFonts w:ascii="黑体" w:eastAsia="黑体" w:hAnsi="黑体" w:hint="eastAsia"/>
           <w:bCs/>
           <w:sz w:val="28"/>
           <w:szCs w:val="28"/>
@@ -1553,27 +1373,28 @@
     </w:p>
     <w:p>
       <w:pPr>
-        <w:pStyle w:val="11"/>
+        <w:pStyle w:val="aa"/>
         <w:ind w:left="420" w:firstLineChars="0"/>
         <w:rPr>
-          <w:rFonts w:hint="eastAsia" w:ascii="黑体" w:hAnsi="黑体" w:eastAsia="黑体"/>
-          <w:bCs/>
-          <w:sz w:val="28"/>
-          <w:szCs w:val="28"/>
-        </w:rPr>
-      </w:pPr>
-      <w:r>
-        <w:rPr>
-          <w:rFonts w:ascii="黑体" w:hAnsi="黑体" w:eastAsia="黑体"/>
-          <w:bCs/>
-          <w:sz w:val="28"/>
-          <w:szCs w:val="28"/>
-        </w:rPr>
+          <w:rFonts w:ascii="黑体" w:eastAsia="黑体" w:hAnsi="黑体" w:hint="eastAsia"/>
+          <w:bCs/>
+          <w:sz w:val="28"/>
+          <w:szCs w:val="28"/>
+        </w:rPr>
+      </w:pPr>
+      <w:r>
+        <w:rPr>
+          <w:rFonts w:ascii="黑体" w:eastAsia="黑体" w:hAnsi="黑体"/>
+          <w:bCs/>
+          <w:sz w:val="28"/>
+          <w:szCs w:val="28"/>
+        </w:rPr>
+        <w:lastRenderedPageBreak/>
         <w:tab/>
       </w:r>
       <w:r>
         <w:rPr>
-          <w:rFonts w:hint="eastAsia" w:ascii="黑体" w:hAnsi="黑体" w:eastAsia="黑体"/>
+          <w:rFonts w:ascii="黑体" w:eastAsia="黑体" w:hAnsi="黑体" w:hint="eastAsia"/>
           <w:bCs/>
           <w:sz w:val="28"/>
           <w:szCs w:val="28"/>
@@ -1582,7 +1403,7 @@
       </w:r>
       <w:r>
         <w:rPr>
-          <w:rFonts w:ascii="黑体" w:hAnsi="黑体" w:eastAsia="黑体"/>
+          <w:rFonts w:ascii="黑体" w:eastAsia="黑体" w:hAnsi="黑体"/>
           <w:bCs/>
           <w:sz w:val="28"/>
           <w:szCs w:val="28"/>
@@ -1591,7 +1412,7 @@
       </w:r>
       <w:r>
         <w:rPr>
-          <w:rFonts w:hint="eastAsia" w:ascii="黑体" w:hAnsi="黑体" w:eastAsia="黑体"/>
+          <w:rFonts w:ascii="黑体" w:eastAsia="黑体" w:hAnsi="黑体" w:hint="eastAsia"/>
           <w:bCs/>
           <w:sz w:val="28"/>
           <w:szCs w:val="28"/>
@@ -1600,7 +1421,7 @@
       </w:r>
       <w:r>
         <w:rPr>
-          <w:rFonts w:ascii="黑体" w:hAnsi="黑体" w:eastAsia="黑体"/>
+          <w:rFonts w:ascii="黑体" w:eastAsia="黑体" w:hAnsi="黑体"/>
           <w:bCs/>
           <w:sz w:val="28"/>
           <w:szCs w:val="28"/>
@@ -1609,7 +1430,7 @@
       </w:r>
       <w:r>
         <w:rPr>
-          <w:rFonts w:hint="eastAsia" w:ascii="黑体" w:hAnsi="黑体" w:eastAsia="黑体"/>
+          <w:rFonts w:ascii="黑体" w:eastAsia="黑体" w:hAnsi="黑体" w:hint="eastAsia"/>
           <w:bCs/>
           <w:sz w:val="28"/>
           <w:szCs w:val="28"/>
@@ -1618,7 +1439,7 @@
       </w:r>
       <w:r>
         <w:rPr>
-          <w:rFonts w:ascii="黑体" w:hAnsi="黑体" w:eastAsia="黑体"/>
+          <w:rFonts w:ascii="黑体" w:eastAsia="黑体" w:hAnsi="黑体"/>
           <w:bCs/>
           <w:sz w:val="28"/>
           <w:szCs w:val="28"/>
@@ -1627,7 +1448,7 @@
       </w:r>
       <w:r>
         <w:rPr>
-          <w:rFonts w:hint="eastAsia" w:ascii="黑体" w:hAnsi="黑体" w:eastAsia="黑体"/>
+          <w:rFonts w:ascii="黑体" w:eastAsia="黑体" w:hAnsi="黑体" w:hint="eastAsia"/>
           <w:bCs/>
           <w:sz w:val="28"/>
           <w:szCs w:val="28"/>
@@ -1637,22 +1458,22 @@
     </w:p>
     <w:p>
       <w:pPr>
-        <w:pStyle w:val="11"/>
+        <w:pStyle w:val="aa"/>
         <w:ind w:left="420" w:firstLineChars="0"/>
         <w:rPr>
-          <w:rFonts w:hint="eastAsia" w:ascii="黑体" w:hAnsi="黑体" w:eastAsia="黑体"/>
-          <w:bCs/>
-          <w:sz w:val="28"/>
-          <w:szCs w:val="28"/>
-        </w:rPr>
-      </w:pPr>
-    </w:p>
-    <w:p>
-      <w:pPr>
-        <w:pStyle w:val="11"/>
+          <w:rFonts w:ascii="黑体" w:eastAsia="黑体" w:hAnsi="黑体" w:hint="eastAsia"/>
+          <w:bCs/>
+          <w:sz w:val="28"/>
+          <w:szCs w:val="28"/>
+        </w:rPr>
+      </w:pPr>
+    </w:p>
+    <w:p>
+      <w:pPr>
+        <w:pStyle w:val="aa"/>
         <w:ind w:left="420" w:firstLineChars="0"/>
         <w:rPr>
-          <w:rFonts w:ascii="黑体" w:hAnsi="黑体" w:eastAsia="黑体"/>
+          <w:rFonts w:ascii="黑体" w:eastAsia="黑体" w:hAnsi="黑体" w:hint="eastAsia"/>
           <w:b/>
           <w:sz w:val="28"/>
           <w:szCs w:val="28"/>
@@ -1660,7 +1481,7 @@
       </w:pPr>
       <w:r>
         <w:rPr>
-          <w:rFonts w:hint="eastAsia" w:ascii="黑体" w:hAnsi="黑体" w:eastAsia="黑体"/>
+          <w:rFonts w:ascii="黑体" w:eastAsia="黑体" w:hAnsi="黑体" w:hint="eastAsia"/>
           <w:b/>
           <w:sz w:val="28"/>
           <w:szCs w:val="28"/>
@@ -1670,36 +1491,28 @@
     </w:p>
     <w:p>
       <w:pPr>
-        <w:pStyle w:val="11"/>
+        <w:pStyle w:val="aa"/>
         <w:ind w:left="420" w:firstLineChars="0"/>
         <w:rPr>
-          <w:rFonts w:ascii="黑体" w:hAnsi="黑体" w:eastAsia="黑体"/>
-          <w:bCs/>
-          <w:sz w:val="28"/>
-          <w:szCs w:val="28"/>
-        </w:rPr>
-      </w:pPr>
-      <w:r>
-        <w:rPr>
-          <w:rFonts w:ascii="黑体" w:hAnsi="黑体" w:eastAsia="黑体"/>
+          <w:rFonts w:ascii="黑体" w:eastAsia="黑体" w:hAnsi="黑体" w:hint="eastAsia"/>
+          <w:bCs/>
+          <w:sz w:val="28"/>
+          <w:szCs w:val="28"/>
+        </w:rPr>
+      </w:pPr>
+      <w:r>
+        <w:rPr>
+          <w:rFonts w:ascii="黑体" w:eastAsia="黑体" w:hAnsi="黑体"/>
           <w:bCs/>
           <w:sz w:val="28"/>
           <w:szCs w:val="28"/>
         </w:rPr>
         <w:tab/>
-      </w:r>
-      <w:r>
-        <w:rPr>
-          <w:rFonts w:ascii="黑体" w:hAnsi="黑体" w:eastAsia="黑体"/>
-          <w:bCs/>
-          <w:sz w:val="28"/>
-          <w:szCs w:val="28"/>
-        </w:rPr>
         <w:t>M</w:t>
       </w:r>
       <w:r>
         <w:rPr>
-          <w:rFonts w:hint="eastAsia" w:ascii="黑体" w:hAnsi="黑体" w:eastAsia="黑体"/>
+          <w:rFonts w:ascii="黑体" w:eastAsia="黑体" w:hAnsi="黑体" w:hint="eastAsia"/>
           <w:bCs/>
           <w:sz w:val="28"/>
           <w:szCs w:val="28"/>
@@ -1708,7 +1521,7 @@
       </w:r>
       <w:r>
         <w:rPr>
-          <w:rFonts w:ascii="黑体" w:hAnsi="黑体" w:eastAsia="黑体"/>
+          <w:rFonts w:ascii="黑体" w:eastAsia="黑体" w:hAnsi="黑体"/>
           <w:bCs/>
           <w:sz w:val="28"/>
           <w:szCs w:val="28"/>
@@ -1717,7 +1530,7 @@
       </w:r>
       <w:r>
         <w:rPr>
-          <w:rFonts w:hint="eastAsia" w:ascii="黑体" w:hAnsi="黑体" w:eastAsia="黑体"/>
+          <w:rFonts w:ascii="黑体" w:eastAsia="黑体" w:hAnsi="黑体" w:hint="eastAsia"/>
           <w:bCs/>
           <w:sz w:val="28"/>
           <w:szCs w:val="28"/>
@@ -1726,7 +1539,7 @@
       </w:r>
       <w:r>
         <w:rPr>
-          <w:rFonts w:ascii="黑体" w:hAnsi="黑体" w:eastAsia="黑体"/>
+          <w:rFonts w:ascii="黑体" w:eastAsia="黑体" w:hAnsi="黑体"/>
           <w:bCs/>
           <w:sz w:val="28"/>
           <w:szCs w:val="28"/>
@@ -1735,7 +1548,7 @@
       </w:r>
       <w:r>
         <w:rPr>
-          <w:rFonts w:hint="eastAsia" w:ascii="黑体" w:hAnsi="黑体" w:eastAsia="黑体"/>
+          <w:rFonts w:ascii="黑体" w:eastAsia="黑体" w:hAnsi="黑体" w:hint="eastAsia"/>
           <w:bCs/>
           <w:sz w:val="28"/>
           <w:szCs w:val="28"/>
@@ -1744,7 +1557,7 @@
       </w:r>
       <w:r>
         <w:rPr>
-          <w:rFonts w:ascii="黑体" w:hAnsi="黑体" w:eastAsia="黑体"/>
+          <w:rFonts w:ascii="黑体" w:eastAsia="黑体" w:hAnsi="黑体"/>
           <w:bCs/>
           <w:sz w:val="28"/>
           <w:szCs w:val="28"/>
@@ -1753,7 +1566,7 @@
       </w:r>
       <w:r>
         <w:rPr>
-          <w:rFonts w:hint="eastAsia" w:ascii="黑体" w:hAnsi="黑体" w:eastAsia="黑体"/>
+          <w:rFonts w:ascii="黑体" w:eastAsia="黑体" w:hAnsi="黑体" w:hint="eastAsia"/>
           <w:bCs/>
           <w:sz w:val="28"/>
           <w:szCs w:val="28"/>
@@ -1763,25 +1576,26 @@
     </w:p>
     <w:p>
       <w:pPr>
-        <w:pStyle w:val="11"/>
+        <w:pStyle w:val="aa"/>
         <w:ind w:left="420" w:firstLineChars="0"/>
         <w:jc w:val="center"/>
         <w:rPr>
-          <w:rFonts w:ascii="黑体" w:hAnsi="黑体" w:eastAsia="黑体"/>
-          <w:bCs/>
-          <w:sz w:val="28"/>
-          <w:szCs w:val="28"/>
-        </w:rPr>
-      </w:pPr>
-      <w:r>
-        <w:rPr>
-          <w:rFonts w:ascii="黑体" w:hAnsi="黑体" w:eastAsia="黑体"/>
-          <w:bCs/>
+          <w:rFonts w:ascii="黑体" w:eastAsia="黑体" w:hAnsi="黑体" w:hint="eastAsia"/>
+          <w:bCs/>
+          <w:sz w:val="28"/>
+          <w:szCs w:val="28"/>
+        </w:rPr>
+      </w:pPr>
+      <w:r>
+        <w:rPr>
+          <w:rFonts w:ascii="黑体" w:eastAsia="黑体" w:hAnsi="黑体"/>
+          <w:bCs/>
+          <w:noProof/>
           <w:sz w:val="28"/>
           <w:szCs w:val="28"/>
         </w:rPr>
         <w:drawing>
-          <wp:inline distT="0" distB="0" distL="0" distR="0">
+          <wp:inline distT="0" distB="0" distL="0" distR="0" wp14:anchorId="0DC95349" wp14:editId="7F8CD781">
             <wp:extent cx="4434205" cy="2377440"/>
             <wp:effectExtent l="0" t="0" r="4445" b="3810"/>
             <wp:docPr id="1" name="图片 1"/>
@@ -1798,7 +1612,7 @@
                     </pic:cNvPicPr>
                   </pic:nvPicPr>
                   <pic:blipFill>
-                    <a:blip r:embed="rId6"/>
+                    <a:blip r:embed="rId10"/>
                     <a:stretch>
                       <a:fillRect/>
                     </a:stretch>
@@ -1821,19 +1635,19 @@
     </w:p>
     <w:p>
       <w:pPr>
-        <w:pStyle w:val="11"/>
+        <w:pStyle w:val="aa"/>
         <w:ind w:left="420" w:firstLineChars="0"/>
         <w:jc w:val="center"/>
         <w:rPr>
-          <w:rFonts w:ascii="黑体" w:hAnsi="黑体" w:eastAsia="黑体"/>
-          <w:bCs/>
-          <w:sz w:val="28"/>
-          <w:szCs w:val="28"/>
-        </w:rPr>
-      </w:pPr>
-      <w:r>
-        <w:rPr>
-          <w:rFonts w:hint="eastAsia" w:ascii="黑体" w:hAnsi="黑体" w:eastAsia="黑体"/>
+          <w:rFonts w:ascii="黑体" w:eastAsia="黑体" w:hAnsi="黑体" w:hint="eastAsia"/>
+          <w:bCs/>
+          <w:sz w:val="28"/>
+          <w:szCs w:val="28"/>
+        </w:rPr>
+      </w:pPr>
+      <w:r>
+        <w:rPr>
+          <w:rFonts w:ascii="黑体" w:eastAsia="黑体" w:hAnsi="黑体" w:hint="eastAsia"/>
           <w:bCs/>
           <w:sz w:val="28"/>
           <w:szCs w:val="28"/>
@@ -1842,7 +1656,7 @@
       </w:r>
       <w:r>
         <w:rPr>
-          <w:rFonts w:ascii="黑体" w:hAnsi="黑体" w:eastAsia="黑体"/>
+          <w:rFonts w:ascii="黑体" w:eastAsia="黑体" w:hAnsi="黑体"/>
           <w:bCs/>
           <w:sz w:val="28"/>
           <w:szCs w:val="28"/>
@@ -1851,7 +1665,7 @@
       </w:r>
       <w:r>
         <w:rPr>
-          <w:rFonts w:hint="eastAsia" w:ascii="黑体" w:hAnsi="黑体" w:eastAsia="黑体"/>
+          <w:rFonts w:ascii="黑体" w:eastAsia="黑体" w:hAnsi="黑体" w:hint="eastAsia"/>
           <w:bCs/>
           <w:sz w:val="28"/>
           <w:szCs w:val="28"/>
@@ -1861,27 +1675,28 @@
     </w:p>
     <w:p>
       <w:pPr>
-        <w:pStyle w:val="11"/>
+        <w:pStyle w:val="aa"/>
         <w:ind w:left="420" w:firstLineChars="0"/>
         <w:rPr>
-          <w:rFonts w:ascii="黑体" w:hAnsi="黑体" w:eastAsia="黑体"/>
-          <w:bCs/>
-          <w:sz w:val="28"/>
-          <w:szCs w:val="28"/>
-        </w:rPr>
-      </w:pPr>
-      <w:r>
-        <w:rPr>
-          <w:rFonts w:hint="eastAsia" w:ascii="黑体" w:hAnsi="黑体" w:eastAsia="黑体"/>
-          <w:bCs/>
-          <w:sz w:val="28"/>
-          <w:szCs w:val="28"/>
-        </w:rPr>
+          <w:rFonts w:ascii="黑体" w:eastAsia="黑体" w:hAnsi="黑体" w:hint="eastAsia"/>
+          <w:bCs/>
+          <w:sz w:val="28"/>
+          <w:szCs w:val="28"/>
+        </w:rPr>
+      </w:pPr>
+      <w:r>
+        <w:rPr>
+          <w:rFonts w:ascii="黑体" w:eastAsia="黑体" w:hAnsi="黑体" w:hint="eastAsia"/>
+          <w:bCs/>
+          <w:sz w:val="28"/>
+          <w:szCs w:val="28"/>
+        </w:rPr>
+        <w:lastRenderedPageBreak/>
         <w:t>其次R</w:t>
       </w:r>
       <w:r>
         <w:rPr>
-          <w:rFonts w:ascii="黑体" w:hAnsi="黑体" w:eastAsia="黑体"/>
+          <w:rFonts w:ascii="黑体" w:eastAsia="黑体" w:hAnsi="黑体"/>
           <w:bCs/>
           <w:sz w:val="28"/>
           <w:szCs w:val="28"/>
@@ -1890,7 +1705,7 @@
       </w:r>
       <w:r>
         <w:rPr>
-          <w:rFonts w:hint="eastAsia" w:ascii="黑体" w:hAnsi="黑体" w:eastAsia="黑体"/>
+          <w:rFonts w:ascii="黑体" w:eastAsia="黑体" w:hAnsi="黑体" w:hint="eastAsia"/>
           <w:bCs/>
           <w:sz w:val="28"/>
           <w:szCs w:val="28"/>
@@ -1900,25 +1715,26 @@
     </w:p>
     <w:p>
       <w:pPr>
-        <w:pStyle w:val="11"/>
+        <w:pStyle w:val="aa"/>
         <w:ind w:left="420" w:firstLineChars="0"/>
         <w:jc w:val="center"/>
         <w:rPr>
-          <w:rFonts w:ascii="黑体" w:hAnsi="黑体" w:eastAsia="黑体"/>
-          <w:bCs/>
-          <w:sz w:val="28"/>
-          <w:szCs w:val="28"/>
-        </w:rPr>
-      </w:pPr>
-      <w:r>
-        <w:rPr>
-          <w:rFonts w:ascii="黑体" w:hAnsi="黑体" w:eastAsia="黑体"/>
-          <w:bCs/>
+          <w:rFonts w:ascii="黑体" w:eastAsia="黑体" w:hAnsi="黑体" w:hint="eastAsia"/>
+          <w:bCs/>
+          <w:sz w:val="28"/>
+          <w:szCs w:val="28"/>
+        </w:rPr>
+      </w:pPr>
+      <w:r>
+        <w:rPr>
+          <w:rFonts w:ascii="黑体" w:eastAsia="黑体" w:hAnsi="黑体"/>
+          <w:bCs/>
+          <w:noProof/>
           <w:sz w:val="28"/>
           <w:szCs w:val="28"/>
         </w:rPr>
         <w:drawing>
-          <wp:inline distT="0" distB="0" distL="0" distR="0">
+          <wp:inline distT="0" distB="0" distL="0" distR="0" wp14:anchorId="593474B6" wp14:editId="4C6E45E7">
             <wp:extent cx="3519805" cy="1647190"/>
             <wp:effectExtent l="0" t="0" r="4445" b="0"/>
             <wp:docPr id="5" name="图片 5"/>
@@ -1935,7 +1751,7 @@
                     </pic:cNvPicPr>
                   </pic:nvPicPr>
                   <pic:blipFill>
-                    <a:blip r:embed="rId7"/>
+                    <a:blip r:embed="rId11"/>
                     <a:stretch>
                       <a:fillRect/>
                     </a:stretch>
@@ -1958,19 +1774,19 @@
     </w:p>
     <w:p>
       <w:pPr>
-        <w:pStyle w:val="11"/>
+        <w:pStyle w:val="aa"/>
         <w:ind w:left="420" w:firstLineChars="0"/>
         <w:jc w:val="center"/>
         <w:rPr>
-          <w:rFonts w:ascii="黑体" w:hAnsi="黑体" w:eastAsia="黑体"/>
-          <w:bCs/>
-          <w:sz w:val="28"/>
-          <w:szCs w:val="28"/>
-        </w:rPr>
-      </w:pPr>
-      <w:r>
-        <w:rPr>
-          <w:rFonts w:hint="eastAsia" w:ascii="黑体" w:hAnsi="黑体" w:eastAsia="黑体"/>
+          <w:rFonts w:ascii="黑体" w:eastAsia="黑体" w:hAnsi="黑体" w:hint="eastAsia"/>
+          <w:bCs/>
+          <w:sz w:val="28"/>
+          <w:szCs w:val="28"/>
+        </w:rPr>
+      </w:pPr>
+      <w:r>
+        <w:rPr>
+          <w:rFonts w:ascii="黑体" w:eastAsia="黑体" w:hAnsi="黑体" w:hint="eastAsia"/>
           <w:bCs/>
           <w:sz w:val="28"/>
           <w:szCs w:val="28"/>
@@ -1980,25 +1796,26 @@
     </w:p>
     <w:p>
       <w:pPr>
-        <w:pStyle w:val="11"/>
+        <w:pStyle w:val="aa"/>
         <w:ind w:left="420" w:firstLineChars="0"/>
         <w:jc w:val="center"/>
         <w:rPr>
-          <w:rFonts w:ascii="黑体" w:hAnsi="黑体" w:eastAsia="黑体"/>
-          <w:bCs/>
-          <w:sz w:val="28"/>
-          <w:szCs w:val="28"/>
-        </w:rPr>
-      </w:pPr>
-      <w:r>
-        <w:rPr>
-          <w:rFonts w:ascii="黑体" w:hAnsi="黑体" w:eastAsia="黑体"/>
-          <w:bCs/>
+          <w:rFonts w:ascii="黑体" w:eastAsia="黑体" w:hAnsi="黑体" w:hint="eastAsia"/>
+          <w:bCs/>
+          <w:sz w:val="28"/>
+          <w:szCs w:val="28"/>
+        </w:rPr>
+      </w:pPr>
+      <w:r>
+        <w:rPr>
+          <w:rFonts w:ascii="黑体" w:eastAsia="黑体" w:hAnsi="黑体"/>
+          <w:bCs/>
+          <w:noProof/>
           <w:sz w:val="28"/>
           <w:szCs w:val="28"/>
         </w:rPr>
         <w:drawing>
-          <wp:inline distT="0" distB="0" distL="0" distR="0">
+          <wp:inline distT="0" distB="0" distL="0" distR="0" wp14:anchorId="3D7C9C50" wp14:editId="70858A64">
             <wp:extent cx="1891665" cy="1256030"/>
             <wp:effectExtent l="0" t="0" r="0" b="1270"/>
             <wp:docPr id="6" name="图片 6"/>
@@ -2015,7 +1832,7 @@
                     </pic:cNvPicPr>
                   </pic:nvPicPr>
                   <pic:blipFill>
-                    <a:blip r:embed="rId8"/>
+                    <a:blip r:embed="rId12"/>
                     <a:stretch>
                       <a:fillRect/>
                     </a:stretch>
@@ -2038,19 +1855,19 @@
     </w:p>
     <w:p>
       <w:pPr>
-        <w:pStyle w:val="11"/>
+        <w:pStyle w:val="aa"/>
         <w:ind w:left="420" w:firstLineChars="0"/>
         <w:jc w:val="center"/>
         <w:rPr>
-          <w:rFonts w:ascii="黑体" w:hAnsi="黑体" w:eastAsia="黑体"/>
-          <w:bCs/>
-          <w:sz w:val="28"/>
-          <w:szCs w:val="28"/>
-        </w:rPr>
-      </w:pPr>
-      <w:r>
-        <w:rPr>
-          <w:rFonts w:hint="eastAsia" w:ascii="黑体" w:hAnsi="黑体" w:eastAsia="黑体"/>
+          <w:rFonts w:ascii="黑体" w:eastAsia="黑体" w:hAnsi="黑体" w:hint="eastAsia"/>
+          <w:bCs/>
+          <w:sz w:val="28"/>
+          <w:szCs w:val="28"/>
+        </w:rPr>
+      </w:pPr>
+      <w:r>
+        <w:rPr>
+          <w:rFonts w:ascii="黑体" w:eastAsia="黑体" w:hAnsi="黑体" w:hint="eastAsia"/>
           <w:bCs/>
           <w:sz w:val="28"/>
           <w:szCs w:val="28"/>
@@ -2062,7 +1879,7 @@
       <w:pPr>
         <w:spacing w:line="360" w:lineRule="auto"/>
         <w:rPr>
-          <w:rFonts w:ascii="黑体" w:hAnsi="黑体" w:eastAsia="黑体"/>
+          <w:rFonts w:ascii="黑体" w:eastAsia="黑体" w:hAnsi="黑体" w:hint="eastAsia"/>
           <w:b/>
           <w:sz w:val="28"/>
           <w:szCs w:val="28"/>
@@ -2070,7 +1887,7 @@
       </w:pPr>
       <w:r>
         <w:rPr>
-          <w:rFonts w:hint="eastAsia" w:ascii="黑体" w:hAnsi="黑体" w:eastAsia="黑体"/>
+          <w:rFonts w:ascii="黑体" w:eastAsia="黑体" w:hAnsi="黑体" w:hint="eastAsia"/>
           <w:b/>
           <w:sz w:val="28"/>
           <w:szCs w:val="28"/>
@@ -2079,7 +1896,7 @@
       </w:r>
       <w:r>
         <w:rPr>
-          <w:rFonts w:ascii="黑体" w:hAnsi="黑体" w:eastAsia="黑体"/>
+          <w:rFonts w:ascii="黑体" w:eastAsia="黑体" w:hAnsi="黑体"/>
           <w:b/>
           <w:sz w:val="28"/>
           <w:szCs w:val="28"/>
@@ -2088,7 +1905,7 @@
       </w:r>
       <w:r>
         <w:rPr>
-          <w:rFonts w:hint="eastAsia" w:ascii="黑体" w:hAnsi="黑体" w:eastAsia="黑体"/>
+          <w:rFonts w:ascii="黑体" w:eastAsia="黑体" w:hAnsi="黑体" w:hint="eastAsia"/>
           <w:b/>
           <w:sz w:val="28"/>
           <w:szCs w:val="28"/>
@@ -2100,24 +1917,25 @@
       <w:pPr>
         <w:spacing w:line="360" w:lineRule="auto"/>
         <w:rPr>
-          <w:rFonts w:ascii="黑体" w:hAnsi="黑体" w:eastAsia="黑体"/>
-          <w:bCs/>
-          <w:sz w:val="28"/>
-          <w:szCs w:val="28"/>
-        </w:rPr>
-      </w:pPr>
-      <w:r>
-        <w:rPr>
-          <w:rFonts w:ascii="黑体" w:hAnsi="黑体" w:eastAsia="黑体"/>
+          <w:rFonts w:ascii="黑体" w:eastAsia="黑体" w:hAnsi="黑体" w:hint="eastAsia"/>
+          <w:bCs/>
+          <w:sz w:val="28"/>
+          <w:szCs w:val="28"/>
+        </w:rPr>
+      </w:pPr>
+      <w:r>
+        <w:rPr>
+          <w:rFonts w:ascii="黑体" w:eastAsia="黑体" w:hAnsi="黑体"/>
           <w:b/>
           <w:sz w:val="28"/>
           <w:szCs w:val="28"/>
         </w:rPr>
+        <w:lastRenderedPageBreak/>
         <w:tab/>
       </w:r>
       <w:r>
         <w:rPr>
-          <w:rFonts w:hint="eastAsia" w:ascii="黑体" w:hAnsi="黑体" w:eastAsia="黑体"/>
+          <w:rFonts w:ascii="黑体" w:eastAsia="黑体" w:hAnsi="黑体" w:hint="eastAsia"/>
           <w:bCs/>
           <w:sz w:val="28"/>
           <w:szCs w:val="28"/>
@@ -2126,7 +1944,7 @@
       </w:r>
       <w:r>
         <w:rPr>
-          <w:rFonts w:ascii="黑体" w:hAnsi="黑体" w:eastAsia="黑体"/>
+          <w:rFonts w:ascii="黑体" w:eastAsia="黑体" w:hAnsi="黑体"/>
           <w:bCs/>
           <w:sz w:val="28"/>
           <w:szCs w:val="28"/>
@@ -2135,7 +1953,7 @@
       </w:r>
       <w:r>
         <w:rPr>
-          <w:rFonts w:hint="eastAsia" w:ascii="黑体" w:hAnsi="黑体" w:eastAsia="黑体"/>
+          <w:rFonts w:ascii="黑体" w:eastAsia="黑体" w:hAnsi="黑体" w:hint="eastAsia"/>
           <w:bCs/>
           <w:sz w:val="28"/>
           <w:szCs w:val="28"/>
@@ -2144,7 +1962,7 @@
       </w:r>
       <w:r>
         <w:rPr>
-          <w:rFonts w:ascii="黑体" w:hAnsi="黑体" w:eastAsia="黑体"/>
+          <w:rFonts w:ascii="黑体" w:eastAsia="黑体" w:hAnsi="黑体"/>
           <w:bCs/>
           <w:sz w:val="28"/>
           <w:szCs w:val="28"/>
@@ -2153,7 +1971,7 @@
       </w:r>
       <w:r>
         <w:rPr>
-          <w:rFonts w:hint="eastAsia" w:ascii="黑体" w:hAnsi="黑体" w:eastAsia="黑体"/>
+          <w:rFonts w:ascii="黑体" w:eastAsia="黑体" w:hAnsi="黑体" w:hint="eastAsia"/>
           <w:bCs/>
           <w:sz w:val="28"/>
           <w:szCs w:val="28"/>
@@ -2162,7 +1980,7 @@
       </w:r>
       <w:r>
         <w:rPr>
-          <w:rFonts w:ascii="黑体" w:hAnsi="黑体" w:eastAsia="黑体"/>
+          <w:rFonts w:ascii="黑体" w:eastAsia="黑体" w:hAnsi="黑体"/>
           <w:bCs/>
           <w:sz w:val="28"/>
           <w:szCs w:val="28"/>
@@ -2171,7 +1989,7 @@
       </w:r>
       <w:r>
         <w:rPr>
-          <w:rFonts w:hint="eastAsia" w:ascii="黑体" w:hAnsi="黑体" w:eastAsia="黑体"/>
+          <w:rFonts w:ascii="黑体" w:eastAsia="黑体" w:hAnsi="黑体" w:hint="eastAsia"/>
           <w:bCs/>
           <w:sz w:val="28"/>
           <w:szCs w:val="28"/>
@@ -2180,7 +1998,7 @@
       </w:r>
       <w:r>
         <w:rPr>
-          <w:rFonts w:ascii="黑体" w:hAnsi="黑体" w:eastAsia="黑体"/>
+          <w:rFonts w:ascii="黑体" w:eastAsia="黑体" w:hAnsi="黑体"/>
           <w:bCs/>
           <w:sz w:val="28"/>
           <w:szCs w:val="28"/>
@@ -2189,7 +2007,7 @@
       </w:r>
       <w:r>
         <w:rPr>
-          <w:rFonts w:hint="eastAsia" w:ascii="黑体" w:hAnsi="黑体" w:eastAsia="黑体"/>
+          <w:rFonts w:ascii="黑体" w:eastAsia="黑体" w:hAnsi="黑体" w:hint="eastAsia"/>
           <w:bCs/>
           <w:sz w:val="28"/>
           <w:szCs w:val="28"/>
@@ -2201,7 +2019,7 @@
       <w:pPr>
         <w:spacing w:line="360" w:lineRule="auto"/>
         <w:rPr>
-          <w:rFonts w:hint="eastAsia" w:ascii="黑体" w:hAnsi="黑体" w:eastAsia="黑体"/>
+          <w:rFonts w:ascii="黑体" w:eastAsia="黑体" w:hAnsi="黑体" w:hint="eastAsia"/>
           <w:bCs/>
           <w:sz w:val="28"/>
           <w:szCs w:val="28"/>
@@ -2212,15 +2030,15 @@
       <w:pPr>
         <w:spacing w:line="360" w:lineRule="auto"/>
         <w:rPr>
-          <w:rFonts w:ascii="黑体" w:hAnsi="黑体" w:eastAsia="黑体"/>
-          <w:bCs/>
-          <w:sz w:val="28"/>
-          <w:szCs w:val="28"/>
-        </w:rPr>
-      </w:pPr>
-      <w:r>
-        <w:rPr>
-          <w:rFonts w:hint="eastAsia" w:ascii="黑体" w:hAnsi="黑体" w:eastAsia="黑体"/>
+          <w:rFonts w:ascii="黑体" w:eastAsia="黑体" w:hAnsi="黑体" w:hint="eastAsia"/>
+          <w:bCs/>
+          <w:sz w:val="28"/>
+          <w:szCs w:val="28"/>
+        </w:rPr>
+      </w:pPr>
+      <w:r>
+        <w:rPr>
+          <w:rFonts w:ascii="黑体" w:eastAsia="黑体" w:hAnsi="黑体" w:hint="eastAsia"/>
           <w:b/>
           <w:sz w:val="28"/>
           <w:szCs w:val="28"/>
@@ -2229,7 +2047,7 @@
       </w:r>
       <w:r>
         <w:rPr>
-          <w:rFonts w:ascii="黑体" w:hAnsi="黑体" w:eastAsia="黑体"/>
+          <w:rFonts w:ascii="黑体" w:eastAsia="黑体" w:hAnsi="黑体"/>
           <w:bCs/>
           <w:sz w:val="28"/>
           <w:szCs w:val="28"/>
@@ -2242,15 +2060,15 @@
         <w:spacing w:line="360" w:lineRule="auto"/>
         <w:ind w:firstLine="420"/>
         <w:rPr>
-          <w:rFonts w:ascii="黑体" w:hAnsi="黑体" w:eastAsia="黑体"/>
-          <w:bCs/>
-          <w:sz w:val="28"/>
-          <w:szCs w:val="28"/>
-        </w:rPr>
-      </w:pPr>
-      <w:r>
-        <w:rPr>
-          <w:rFonts w:hint="eastAsia" w:ascii="黑体" w:hAnsi="黑体" w:eastAsia="黑体"/>
+          <w:rFonts w:ascii="黑体" w:eastAsia="黑体" w:hAnsi="黑体" w:hint="eastAsia"/>
+          <w:bCs/>
+          <w:sz w:val="28"/>
+          <w:szCs w:val="28"/>
+        </w:rPr>
+      </w:pPr>
+      <w:r>
+        <w:rPr>
+          <w:rFonts w:ascii="黑体" w:eastAsia="黑体" w:hAnsi="黑体" w:hint="eastAsia"/>
           <w:bCs/>
           <w:sz w:val="28"/>
           <w:szCs w:val="28"/>
@@ -2259,7 +2077,7 @@
       </w:r>
       <w:r>
         <w:rPr>
-          <w:rFonts w:ascii="黑体" w:hAnsi="黑体" w:eastAsia="黑体"/>
+          <w:rFonts w:ascii="黑体" w:eastAsia="黑体" w:hAnsi="黑体"/>
           <w:bCs/>
           <w:sz w:val="28"/>
           <w:szCs w:val="28"/>
@@ -2268,7 +2086,7 @@
       </w:r>
       <w:r>
         <w:rPr>
-          <w:rFonts w:hint="eastAsia" w:ascii="黑体" w:hAnsi="黑体" w:eastAsia="黑体"/>
+          <w:rFonts w:ascii="黑体" w:eastAsia="黑体" w:hAnsi="黑体" w:hint="eastAsia"/>
           <w:bCs/>
           <w:sz w:val="28"/>
           <w:szCs w:val="28"/>
@@ -2280,7 +2098,7 @@
       <w:pPr>
         <w:spacing w:line="360" w:lineRule="auto"/>
         <w:rPr>
-          <w:rFonts w:ascii="黑体" w:hAnsi="黑体" w:eastAsia="黑体"/>
+          <w:rFonts w:ascii="黑体" w:eastAsia="黑体" w:hAnsi="黑体" w:hint="eastAsia"/>
           <w:bCs/>
           <w:sz w:val="28"/>
           <w:szCs w:val="28"/>
@@ -2291,7 +2109,7 @@
       <w:pPr>
         <w:spacing w:line="360" w:lineRule="auto"/>
         <w:rPr>
-          <w:rFonts w:ascii="黑体" w:hAnsi="黑体" w:eastAsia="黑体"/>
+          <w:rFonts w:ascii="黑体" w:eastAsia="黑体" w:hAnsi="黑体" w:hint="eastAsia"/>
           <w:bCs/>
           <w:sz w:val="28"/>
           <w:szCs w:val="28"/>
@@ -2299,21 +2117,53 @@
       </w:pPr>
     </w:p>
     <w:sectPr>
-      <w:footerReference r:id="rId3" w:type="default"/>
+      <w:footerReference w:type="default" r:id="rId13"/>
       <w:pgSz w:w="11906" w:h="16838"/>
       <w:pgMar w:top="1440" w:right="1800" w:bottom="1440" w:left="1800" w:header="851" w:footer="992" w:gutter="0"/>
-      <w:cols w:space="425" w:num="1"/>
-      <w:docGrid w:type="lines" w:linePitch="312" w:charSpace="0"/>
+      <w:cols w:space="425"/>
+      <w:docGrid w:type="lines" w:linePitch="312"/>
     </w:sectPr>
   </w:body>
 </w:document>
 </file>
 
+<file path=word/endnotes.xml><?xml version="1.0" encoding="utf-8"?>
+<w:endnotes xmlns:wpc="http://schemas.microsoft.com/office/word/2010/wordprocessingCanvas" xmlns:cx="http://schemas.microsoft.com/office/drawing/2014/chartex" xmlns:cx1="http://schemas.microsoft.com/office/drawing/2015/9/8/chartex" xmlns:cx2="http://schemas.microsoft.com/office/drawing/2015/10/21/chartex" xmlns:cx3="http://schemas.microsoft.com/office/drawing/2016/5/9/chartex" xmlns:cx4="http://schemas.microsoft.com/office/drawing/2016/5/10/chartex" xmlns:cx5="http://schemas.microsoft.com/office/drawing/2016/5/11/chartex" xmlns:cx6="http://schemas.microsoft.com/office/drawing/2016/5/12/chartex" xmlns:cx7="http://schemas.microsoft.com/office/drawing/2016/5/13/chartex" xmlns:cx8="http://schemas.microsoft.com/office/drawing/2016/5/14/chartex" xmlns:mc="http://schemas.openxmlformats.org/markup-compatibility/2006" xmlns:aink="http://schemas.microsoft.com/office/drawing/2016/ink" xmlns:am3d="http://schemas.microsoft.com/office/drawing/2017/model3d" xmlns:o="urn:schemas-microsoft-com:office:office" xmlns:oel="http://schemas.microsoft.com/office/2019/extlst" xmlns:r="http://schemas.openxmlformats.org/officeDocument/2006/relationships" xmlns:m="http://schemas.openxmlformats.org/officeDocument/2006/math" xmlns:v="urn:schemas-microsoft-com:vml" xmlns:wp14="http://schemas.microsoft.com/office/word/2010/wordprocessingDrawing" xmlns:wp="http://schemas.openxmlformats.org/drawingml/2006/wordprocessingDrawing" xmlns:w10="urn:schemas-microsoft-com:office:word" xmlns:w="http://schemas.openxmlformats.org/wordprocessingml/2006/main" xmlns:w14="http://schemas.microsoft.com/office/word/2010/wordml" xmlns:w15="http://schemas.microsoft.com/office/word/2012/wordml" xmlns:w16cex="http://schemas.microsoft.com/office/word/2018/wordml/cex" xmlns:w16cid="http://schemas.microsoft.com/office/word/2016/wordml/cid" xmlns:w16="http://schemas.microsoft.com/office/word/2018/wordml" xmlns:w16du="http://schemas.microsoft.com/office/word/2023/wordml/word16du" xmlns:w16sdtdh="http://schemas.microsoft.com/office/word/2020/wordml/sdtdatahash" xmlns:w16sdtfl="http://schemas.microsoft.com/office/word/2024/wordml/sdtformatlock" xmlns:w16se="http://schemas.microsoft.com/office/word/2015/wordml/symex" xmlns:wpg="http://schemas.microsoft.com/office/word/2010/wordprocessingGroup" xmlns:wpi="http://schemas.microsoft.com/office/word/2010/wordprocessingInk" xmlns:wne="http://schemas.microsoft.com/office/word/2006/wordml" xmlns:wps="http://schemas.microsoft.com/office/word/2010/wordprocessingShape" mc:Ignorable="w14 w15 w16se w16cid w16 w16cex w16sdtdh w16sdtfl w16du wp14">
+  <w:endnote w:type="separator" w:id="-1">
+    <w:p>
+      <w:pPr>
+        <w:rPr>
+          <w:rFonts w:hint="eastAsia"/>
+        </w:rPr>
+      </w:pPr>
+      <w:r>
+        <w:separator/>
+      </w:r>
+    </w:p>
+  </w:endnote>
+  <w:endnote w:type="continuationSeparator" w:id="0">
+    <w:p>
+      <w:pPr>
+        <w:rPr>
+          <w:rFonts w:hint="eastAsia"/>
+        </w:rPr>
+      </w:pPr>
+      <w:r>
+        <w:continuationSeparator/>
+      </w:r>
+    </w:p>
+  </w:endnote>
+</w:endnotes>
+</file>
+
 <file path=word/footer1.xml><?xml version="1.0" encoding="utf-8"?>
-<w:ftr xmlns:wpc="http://schemas.microsoft.com/office/word/2010/wordprocessingCanvas" xmlns:mc="http://schemas.openxmlformats.org/markup-compatibility/2006" xmlns:o="urn:schemas-microsoft-com:office:office" xmlns:r="http://schemas.openxmlformats.org/officeDocument/2006/relationships" xmlns:m="http://schemas.openxmlformats.org/officeDocument/2006/math" xmlns:v="urn:schemas-microsoft-com:vml" xmlns:wp14="http://schemas.microsoft.com/office/word/2010/wordprocessingDrawing" xmlns:wp="http://schemas.openxmlformats.org/drawingml/2006/wordprocessingDrawing" xmlns:w10="urn:schemas-microsoft-com:office:word" xmlns:w="http://schemas.openxmlformats.org/wordprocessingml/2006/main" xmlns:w14="http://schemas.microsoft.com/office/word/2010/wordml" xmlns:w15="http://schemas.microsoft.com/office/word/2012/wordml" xmlns:wpg="http://schemas.microsoft.com/office/word/2010/wordprocessingGroup" xmlns:wpi="http://schemas.microsoft.com/office/word/2010/wordprocessingInk" xmlns:wne="http://schemas.microsoft.com/office/word/2006/wordml" xmlns:wps="http://schemas.microsoft.com/office/word/2010/wordprocessingShape" xmlns:wpsCustomData="http://www.wps.cn/officeDocument/2013/wpsCustomData" mc:Ignorable="w14 w15 wp14">
+<w:ftr xmlns:wpc="http://schemas.microsoft.com/office/word/2010/wordprocessingCanvas" xmlns:cx="http://schemas.microsoft.com/office/drawing/2014/chartex" xmlns:cx1="http://schemas.microsoft.com/office/drawing/2015/9/8/chartex" xmlns:cx2="http://schemas.microsoft.com/office/drawing/2015/10/21/chartex" xmlns:cx3="http://schemas.microsoft.com/office/drawing/2016/5/9/chartex" xmlns:cx4="http://schemas.microsoft.com/office/drawing/2016/5/10/chartex" xmlns:cx5="http://schemas.microsoft.com/office/drawing/2016/5/11/chartex" xmlns:cx6="http://schemas.microsoft.com/office/drawing/2016/5/12/chartex" xmlns:cx7="http://schemas.microsoft.com/office/drawing/2016/5/13/chartex" xmlns:cx8="http://schemas.microsoft.com/office/drawing/2016/5/14/chartex" xmlns:mc="http://schemas.openxmlformats.org/markup-compatibility/2006" xmlns:aink="http://schemas.microsoft.com/office/drawing/2016/ink" xmlns:am3d="http://schemas.microsoft.com/office/drawing/2017/model3d" xmlns:o="urn:schemas-microsoft-com:office:office" xmlns:oel="http://schemas.microsoft.com/office/2019/extlst" xmlns:r="http://schemas.openxmlformats.org/officeDocument/2006/relationships" xmlns:m="http://schemas.openxmlformats.org/officeDocument/2006/math" xmlns:v="urn:schemas-microsoft-com:vml" xmlns:wp14="http://schemas.microsoft.com/office/word/2010/wordprocessingDrawing" xmlns:wp="http://schemas.openxmlformats.org/drawingml/2006/wordprocessingDrawing" xmlns:w10="urn:schemas-microsoft-com:office:word" xmlns:w="http://schemas.openxmlformats.org/wordprocessingml/2006/main" xmlns:w14="http://schemas.microsoft.com/office/word/2010/wordml" xmlns:w15="http://schemas.microsoft.com/office/word/2012/wordml" xmlns:w16cex="http://schemas.microsoft.com/office/word/2018/wordml/cex" xmlns:w16cid="http://schemas.microsoft.com/office/word/2016/wordml/cid" xmlns:w16="http://schemas.microsoft.com/office/word/2018/wordml" xmlns:w16du="http://schemas.microsoft.com/office/word/2023/wordml/word16du" xmlns:w16sdtdh="http://schemas.microsoft.com/office/word/2020/wordml/sdtdatahash" xmlns:w16sdtfl="http://schemas.microsoft.com/office/word/2024/wordml/sdtformatlock" xmlns:w16se="http://schemas.microsoft.com/office/word/2015/wordml/symex" xmlns:wpg="http://schemas.microsoft.com/office/word/2010/wordprocessingGroup" xmlns:wpi="http://schemas.microsoft.com/office/word/2010/wordprocessingInk" xmlns:wne="http://schemas.microsoft.com/office/word/2006/wordml" xmlns:wps="http://schemas.microsoft.com/office/word/2010/wordprocessingShape" mc:Ignorable="w14 w15 w16se w16cid w16 w16cex w16sdtdh w16sdtfl w16du wp14">
   <w:p>
     <w:pPr>
-      <w:pStyle w:val="4"/>
+      <w:pStyle w:val="a3"/>
+      <w:rPr>
+        <w:rFonts w:hint="eastAsia"/>
+      </w:rPr>
     </w:pPr>
     <w:r>
       <w:rPr>
@@ -2325,13 +2175,42 @@
 </w:ftr>
 </file>
 
+<file path=word/footnotes.xml><?xml version="1.0" encoding="utf-8"?>
+<w:footnotes xmlns:wpc="http://schemas.microsoft.com/office/word/2010/wordprocessingCanvas" xmlns:cx="http://schemas.microsoft.com/office/drawing/2014/chartex" xmlns:cx1="http://schemas.microsoft.com/office/drawing/2015/9/8/chartex" xmlns:cx2="http://schemas.microsoft.com/office/drawing/2015/10/21/chartex" xmlns:cx3="http://schemas.microsoft.com/office/drawing/2016/5/9/chartex" xmlns:cx4="http://schemas.microsoft.com/office/drawing/2016/5/10/chartex" xmlns:cx5="http://schemas.microsoft.com/office/drawing/2016/5/11/chartex" xmlns:cx6="http://schemas.microsoft.com/office/drawing/2016/5/12/chartex" xmlns:cx7="http://schemas.microsoft.com/office/drawing/2016/5/13/chartex" xmlns:cx8="http://schemas.microsoft.com/office/drawing/2016/5/14/chartex" xmlns:mc="http://schemas.openxmlformats.org/markup-compatibility/2006" xmlns:aink="http://schemas.microsoft.com/office/drawing/2016/ink" xmlns:am3d="http://schemas.microsoft.com/office/drawing/2017/model3d" xmlns:o="urn:schemas-microsoft-com:office:office" xmlns:oel="http://schemas.microsoft.com/office/2019/extlst" xmlns:r="http://schemas.openxmlformats.org/officeDocument/2006/relationships" xmlns:m="http://schemas.openxmlformats.org/officeDocument/2006/math" xmlns:v="urn:schemas-microsoft-com:vml" xmlns:wp14="http://schemas.microsoft.com/office/word/2010/wordprocessingDrawing" xmlns:wp="http://schemas.openxmlformats.org/drawingml/2006/wordprocessingDrawing" xmlns:w10="urn:schemas-microsoft-com:office:word" xmlns:w="http://schemas.openxmlformats.org/wordprocessingml/2006/main" xmlns:w14="http://schemas.microsoft.com/office/word/2010/wordml" xmlns:w15="http://schemas.microsoft.com/office/word/2012/wordml" xmlns:w16cex="http://schemas.microsoft.com/office/word/2018/wordml/cex" xmlns:w16cid="http://schemas.microsoft.com/office/word/2016/wordml/cid" xmlns:w16="http://schemas.microsoft.com/office/word/2018/wordml" xmlns:w16du="http://schemas.microsoft.com/office/word/2023/wordml/word16du" xmlns:w16sdtdh="http://schemas.microsoft.com/office/word/2020/wordml/sdtdatahash" xmlns:w16sdtfl="http://schemas.microsoft.com/office/word/2024/wordml/sdtformatlock" xmlns:w16se="http://schemas.microsoft.com/office/word/2015/wordml/symex" xmlns:wpg="http://schemas.microsoft.com/office/word/2010/wordprocessingGroup" xmlns:wpi="http://schemas.microsoft.com/office/word/2010/wordprocessingInk" xmlns:wne="http://schemas.microsoft.com/office/word/2006/wordml" xmlns:wps="http://schemas.microsoft.com/office/word/2010/wordprocessingShape" mc:Ignorable="w14 w15 w16se w16cid w16 w16cex w16sdtdh w16sdtfl w16du wp14">
+  <w:footnote w:type="separator" w:id="-1">
+    <w:p>
+      <w:pPr>
+        <w:rPr>
+          <w:rFonts w:hint="eastAsia"/>
+        </w:rPr>
+      </w:pPr>
+      <w:r>
+        <w:separator/>
+      </w:r>
+    </w:p>
+  </w:footnote>
+  <w:footnote w:type="continuationSeparator" w:id="0">
+    <w:p>
+      <w:pPr>
+        <w:rPr>
+          <w:rFonts w:hint="eastAsia"/>
+        </w:rPr>
+      </w:pPr>
+      <w:r>
+        <w:continuationSeparator/>
+      </w:r>
+    </w:p>
+  </w:footnote>
+</w:footnotes>
+</file>
+
 <file path=word/numbering.xml><?xml version="1.0" encoding="utf-8"?>
-<w:numbering xmlns:wpc="http://schemas.microsoft.com/office/word/2010/wordprocessingCanvas" xmlns:mc="http://schemas.openxmlformats.org/markup-compatibility/2006" xmlns:o="urn:schemas-microsoft-com:office:office" xmlns:r="http://schemas.openxmlformats.org/officeDocument/2006/relationships" xmlns:m="http://schemas.openxmlformats.org/officeDocument/2006/math" xmlns:v="urn:schemas-microsoft-com:vml" xmlns:wp14="http://schemas.microsoft.com/office/word/2010/wordprocessingDrawing" xmlns:wp="http://schemas.openxmlformats.org/drawingml/2006/wordprocessingDrawing" xmlns:w10="urn:schemas-microsoft-com:office:word" xmlns:w="http://schemas.openxmlformats.org/wordprocessingml/2006/main" xmlns:w14="http://schemas.microsoft.com/office/word/2010/wordml" xmlns:wpg="http://schemas.microsoft.com/office/word/2010/wordprocessingGroup" xmlns:wpi="http://schemas.microsoft.com/office/word/2010/wordprocessingInk" xmlns:wne="http://schemas.microsoft.com/office/word/2006/wordml" xmlns:wps="http://schemas.microsoft.com/office/word/2010/wordprocessingShape" xmlns:wpsCustomData="http://www.wps.cn/officeDocument/2013/wpsCustomData" mc:Ignorable="w14 wp14">
-  <w:abstractNum w:abstractNumId="0">
+<w:numbering xmlns:wpc="http://schemas.microsoft.com/office/word/2010/wordprocessingCanvas" xmlns:cx="http://schemas.microsoft.com/office/drawing/2014/chartex" xmlns:cx1="http://schemas.microsoft.com/office/drawing/2015/9/8/chartex" xmlns:cx2="http://schemas.microsoft.com/office/drawing/2015/10/21/chartex" xmlns:cx3="http://schemas.microsoft.com/office/drawing/2016/5/9/chartex" xmlns:cx4="http://schemas.microsoft.com/office/drawing/2016/5/10/chartex" xmlns:cx5="http://schemas.microsoft.com/office/drawing/2016/5/11/chartex" xmlns:cx6="http://schemas.microsoft.com/office/drawing/2016/5/12/chartex" xmlns:cx7="http://schemas.microsoft.com/office/drawing/2016/5/13/chartex" xmlns:cx8="http://schemas.microsoft.com/office/drawing/2016/5/14/chartex" xmlns:mc="http://schemas.openxmlformats.org/markup-compatibility/2006" xmlns:aink="http://schemas.microsoft.com/office/drawing/2016/ink" xmlns:am3d="http://schemas.microsoft.com/office/drawing/2017/model3d" xmlns:o="urn:schemas-microsoft-com:office:office" xmlns:oel="http://schemas.microsoft.com/office/2019/extlst" xmlns:r="http://schemas.openxmlformats.org/officeDocument/2006/relationships" xmlns:m="http://schemas.openxmlformats.org/officeDocument/2006/math" xmlns:v="urn:schemas-microsoft-com:vml" xmlns:wp14="http://schemas.microsoft.com/office/word/2010/wordprocessingDrawing" xmlns:wp="http://schemas.openxmlformats.org/drawingml/2006/wordprocessingDrawing" xmlns:w10="urn:schemas-microsoft-com:office:word" xmlns:w="http://schemas.openxmlformats.org/wordprocessingml/2006/main" xmlns:w14="http://schemas.microsoft.com/office/word/2010/wordml" xmlns:w15="http://schemas.microsoft.com/office/word/2012/wordml" xmlns:w16cex="http://schemas.microsoft.com/office/word/2018/wordml/cex" xmlns:w16cid="http://schemas.microsoft.com/office/word/2016/wordml/cid" xmlns:w16="http://schemas.microsoft.com/office/word/2018/wordml" xmlns:w16du="http://schemas.microsoft.com/office/word/2023/wordml/word16du" xmlns:w16sdtdh="http://schemas.microsoft.com/office/word/2020/wordml/sdtdatahash" xmlns:w16sdtfl="http://schemas.microsoft.com/office/word/2024/wordml/sdtformatlock" xmlns:w16se="http://schemas.microsoft.com/office/word/2015/wordml/symex" xmlns:wpg="http://schemas.microsoft.com/office/word/2010/wordprocessingGroup" xmlns:wpi="http://schemas.microsoft.com/office/word/2010/wordprocessingInk" xmlns:wne="http://schemas.microsoft.com/office/word/2006/wordml" xmlns:wps="http://schemas.microsoft.com/office/word/2010/wordprocessingShape" mc:Ignorable="w14 w15 w16se w16cid w16 w16cex w16sdtdh w16sdtfl w16du wp14">
+  <w:abstractNum w:abstractNumId="0" w15:restartNumberingAfterBreak="0">
     <w:nsid w:val="0000000B"/>
     <w:multiLevelType w:val="multilevel"/>
     <w:tmpl w:val="0000000B"/>
-    <w:lvl w:ilvl="0" w:tentative="0">
+    <w:lvl w:ilvl="0">
       <w:start w:val="1"/>
       <w:numFmt w:val="bullet"/>
       <w:lvlText w:val=""/>
@@ -2340,10 +2219,10 @@
         <w:ind w:left="420" w:hanging="420"/>
       </w:pPr>
       <w:rPr>
-        <w:rFonts w:hint="default" w:ascii="Wingdings" w:hAnsi="Wingdings"/>
+        <w:rFonts w:ascii="Wingdings" w:hAnsi="Wingdings" w:hint="default"/>
       </w:rPr>
     </w:lvl>
-    <w:lvl w:ilvl="1" w:tentative="0">
+    <w:lvl w:ilvl="1">
       <w:start w:val="1"/>
       <w:numFmt w:val="bullet"/>
       <w:lvlText w:val=""/>
@@ -2352,10 +2231,10 @@
         <w:ind w:left="840" w:hanging="420"/>
       </w:pPr>
       <w:rPr>
-        <w:rFonts w:hint="default" w:ascii="Wingdings" w:hAnsi="Wingdings"/>
+        <w:rFonts w:ascii="Wingdings" w:hAnsi="Wingdings" w:hint="default"/>
       </w:rPr>
     </w:lvl>
-    <w:lvl w:ilvl="2" w:tentative="0">
+    <w:lvl w:ilvl="2">
       <w:start w:val="1"/>
       <w:numFmt w:val="bullet"/>
       <w:lvlText w:val=""/>
@@ -2364,10 +2243,10 @@
         <w:ind w:left="1260" w:hanging="420"/>
       </w:pPr>
       <w:rPr>
-        <w:rFonts w:hint="default" w:ascii="Wingdings" w:hAnsi="Wingdings"/>
+        <w:rFonts w:ascii="Wingdings" w:hAnsi="Wingdings" w:hint="default"/>
       </w:rPr>
     </w:lvl>
-    <w:lvl w:ilvl="3" w:tentative="0">
+    <w:lvl w:ilvl="3">
       <w:start w:val="1"/>
       <w:numFmt w:val="bullet"/>
       <w:lvlText w:val=""/>
@@ -2376,10 +2255,10 @@
         <w:ind w:left="1680" w:hanging="420"/>
       </w:pPr>
       <w:rPr>
-        <w:rFonts w:hint="default" w:ascii="Wingdings" w:hAnsi="Wingdings"/>
+        <w:rFonts w:ascii="Wingdings" w:hAnsi="Wingdings" w:hint="default"/>
       </w:rPr>
     </w:lvl>
-    <w:lvl w:ilvl="4" w:tentative="0">
+    <w:lvl w:ilvl="4">
       <w:start w:val="1"/>
       <w:numFmt w:val="bullet"/>
       <w:lvlText w:val=""/>
@@ -2388,10 +2267,10 @@
         <w:ind w:left="2100" w:hanging="420"/>
       </w:pPr>
       <w:rPr>
-        <w:rFonts w:hint="default" w:ascii="Wingdings" w:hAnsi="Wingdings"/>
+        <w:rFonts w:ascii="Wingdings" w:hAnsi="Wingdings" w:hint="default"/>
       </w:rPr>
     </w:lvl>
-    <w:lvl w:ilvl="5" w:tentative="0">
+    <w:lvl w:ilvl="5">
       <w:start w:val="1"/>
       <w:numFmt w:val="bullet"/>
       <w:lvlText w:val=""/>
@@ -2400,10 +2279,10 @@
         <w:ind w:left="2520" w:hanging="420"/>
       </w:pPr>
       <w:rPr>
-        <w:rFonts w:hint="default" w:ascii="Wingdings" w:hAnsi="Wingdings"/>
+        <w:rFonts w:ascii="Wingdings" w:hAnsi="Wingdings" w:hint="default"/>
       </w:rPr>
     </w:lvl>
-    <w:lvl w:ilvl="6" w:tentative="0">
+    <w:lvl w:ilvl="6">
       <w:start w:val="1"/>
       <w:numFmt w:val="bullet"/>
       <w:lvlText w:val=""/>
@@ -2412,10 +2291,10 @@
         <w:ind w:left="2940" w:hanging="420"/>
       </w:pPr>
       <w:rPr>
-        <w:rFonts w:hint="default" w:ascii="Wingdings" w:hAnsi="Wingdings"/>
+        <w:rFonts w:ascii="Wingdings" w:hAnsi="Wingdings" w:hint="default"/>
       </w:rPr>
     </w:lvl>
-    <w:lvl w:ilvl="7" w:tentative="0">
+    <w:lvl w:ilvl="7">
       <w:start w:val="1"/>
       <w:numFmt w:val="bullet"/>
       <w:lvlText w:val=""/>
@@ -2424,10 +2303,10 @@
         <w:ind w:left="3360" w:hanging="420"/>
       </w:pPr>
       <w:rPr>
-        <w:rFonts w:hint="default" w:ascii="Wingdings" w:hAnsi="Wingdings"/>
+        <w:rFonts w:ascii="Wingdings" w:hAnsi="Wingdings" w:hint="default"/>
       </w:rPr>
     </w:lvl>
-    <w:lvl w:ilvl="8" w:tentative="0">
+    <w:lvl w:ilvl="8">
       <w:start w:val="1"/>
       <w:numFmt w:val="bullet"/>
       <w:lvlText w:val=""/>
@@ -2436,295 +2315,417 @@
         <w:ind w:left="3780" w:hanging="420"/>
       </w:pPr>
       <w:rPr>
-        <w:rFonts w:hint="default" w:ascii="Wingdings" w:hAnsi="Wingdings"/>
+        <w:rFonts w:ascii="Wingdings" w:hAnsi="Wingdings" w:hint="default"/>
       </w:rPr>
     </w:lvl>
   </w:abstractNum>
-  <w:num w:numId="1">
+  <w:num w:numId="1" w16cid:durableId="1570535358">
     <w:abstractNumId w:val="0"/>
   </w:num>
 </w:numbering>
 </file>
 
 <file path=word/styles.xml><?xml version="1.0" encoding="utf-8"?>
-<w:styles xmlns:mc="http://schemas.openxmlformats.org/markup-compatibility/2006" xmlns:o="urn:schemas-microsoft-com:office:office" xmlns:r="http://schemas.openxmlformats.org/officeDocument/2006/relationships" xmlns:m="http://schemas.openxmlformats.org/officeDocument/2006/math" xmlns:v="urn:schemas-microsoft-com:vml" xmlns:w="http://schemas.openxmlformats.org/wordprocessingml/2006/main" xmlns:w14="http://schemas.microsoft.com/office/word/2010/wordml" xmlns:w10="urn:schemas-microsoft-com:office:word" xmlns:sl="http://schemas.openxmlformats.org/schemaLibrary/2006/main" xmlns:wpsCustomData="http://www.wps.cn/officeDocument/2013/wpsCustomData" mc:Ignorable="w14">
+<w:styles xmlns:mc="http://schemas.openxmlformats.org/markup-compatibility/2006" xmlns:r="http://schemas.openxmlformats.org/officeDocument/2006/relationships" xmlns:w="http://schemas.openxmlformats.org/wordprocessingml/2006/main" xmlns:w14="http://schemas.microsoft.com/office/word/2010/wordml" xmlns:w15="http://schemas.microsoft.com/office/word/2012/wordml" xmlns:w16cex="http://schemas.microsoft.com/office/word/2018/wordml/cex" xmlns:w16cid="http://schemas.microsoft.com/office/word/2016/wordml/cid" xmlns:w16="http://schemas.microsoft.com/office/word/2018/wordml" xmlns:w16du="http://schemas.microsoft.com/office/word/2023/wordml/word16du" xmlns:w16sdtdh="http://schemas.microsoft.com/office/word/2020/wordml/sdtdatahash" xmlns:w16sdtfl="http://schemas.microsoft.com/office/word/2024/wordml/sdtformatlock" xmlns:w16se="http://schemas.microsoft.com/office/word/2015/wordml/symex" mc:Ignorable="w14 w15 w16se w16cid w16 w16cex w16sdtdh w16sdtfl w16du">
   <w:docDefaults>
     <w:rPrDefault>
       <w:rPr>
-        <w:rFonts w:ascii="等线" w:hAnsi="等线" w:eastAsia="等线" w:cs="宋体"/>
+        <w:rFonts w:ascii="等线" w:eastAsia="等线" w:hAnsi="等线" w:cs="宋体"/>
+        <w:lang w:val="en-US" w:eastAsia="zh-CN" w:bidi="ar-SA"/>
       </w:rPr>
     </w:rPrDefault>
     <w:pPrDefault/>
   </w:docDefaults>
-  <w:latentStyles w:count="260" w:defQFormat="0" w:defUnhideWhenUsed="1" w:defSemiHidden="1" w:defUIPriority="99" w:defLockedState="0">
-    <w:lsdException w:qFormat="1" w:unhideWhenUsed="0" w:uiPriority="0" w:semiHidden="0" w:name="Normal"/>
-    <w:lsdException w:qFormat="1" w:unhideWhenUsed="0" w:uiPriority="9" w:semiHidden="0" w:name="heading 1"/>
-    <w:lsdException w:qFormat="1" w:uiPriority="9" w:name="heading 2"/>
-    <w:lsdException w:qFormat="1" w:uiPriority="9" w:name="heading 3"/>
-    <w:lsdException w:qFormat="1" w:uiPriority="9" w:name="heading 4"/>
-    <w:lsdException w:qFormat="1" w:uiPriority="9" w:name="heading 5"/>
-    <w:lsdException w:qFormat="1" w:uiPriority="9" w:name="heading 6"/>
-    <w:lsdException w:qFormat="1" w:uiPriority="9" w:name="heading 7"/>
-    <w:lsdException w:qFormat="1" w:uiPriority="9" w:name="heading 8"/>
-    <w:lsdException w:qFormat="1" w:uiPriority="9" w:name="heading 9"/>
-    <w:lsdException w:uiPriority="99" w:name="index 1"/>
-    <w:lsdException w:uiPriority="99" w:name="index 2"/>
-    <w:lsdException w:uiPriority="99" w:name="index 3"/>
-    <w:lsdException w:uiPriority="99" w:name="index 4"/>
-    <w:lsdException w:uiPriority="99" w:name="index 5"/>
-    <w:lsdException w:uiPriority="99" w:name="index 6"/>
-    <w:lsdException w:uiPriority="99" w:name="index 7"/>
-    <w:lsdException w:uiPriority="99" w:name="index 8"/>
-    <w:lsdException w:uiPriority="99" w:name="index 9"/>
-    <w:lsdException w:uiPriority="39" w:name="toc 1"/>
-    <w:lsdException w:uiPriority="39" w:name="toc 2"/>
-    <w:lsdException w:uiPriority="39" w:name="toc 3"/>
-    <w:lsdException w:uiPriority="39" w:name="toc 4"/>
-    <w:lsdException w:uiPriority="39" w:name="toc 5"/>
-    <w:lsdException w:uiPriority="39" w:name="toc 6"/>
-    <w:lsdException w:uiPriority="39" w:name="toc 7"/>
-    <w:lsdException w:uiPriority="39" w:name="toc 8"/>
-    <w:lsdException w:uiPriority="39" w:name="toc 9"/>
-    <w:lsdException w:uiPriority="99" w:name="Normal Indent"/>
-    <w:lsdException w:uiPriority="99" w:name="footnote text"/>
-    <w:lsdException w:uiPriority="99" w:name="annotation text"/>
-    <w:lsdException w:qFormat="1" w:unhideWhenUsed="0" w:uiPriority="99" w:semiHidden="0" w:name="header"/>
-    <w:lsdException w:unhideWhenUsed="0" w:uiPriority="99" w:semiHidden="0" w:name="footer"/>
-    <w:lsdException w:uiPriority="99" w:name="index heading"/>
-    <w:lsdException w:qFormat="1" w:uiPriority="35" w:name="caption"/>
-    <w:lsdException w:uiPriority="99" w:name="table of figures"/>
-    <w:lsdException w:uiPriority="99" w:name="envelope address"/>
-    <w:lsdException w:uiPriority="99" w:name="envelope return"/>
-    <w:lsdException w:uiPriority="99" w:name="footnote reference"/>
-    <w:lsdException w:uiPriority="99" w:name="annotation reference"/>
-    <w:lsdException w:uiPriority="99" w:name="line number"/>
-    <w:lsdException w:uiPriority="99" w:name="page number"/>
-    <w:lsdException w:uiPriority="99" w:name="endnote reference"/>
-    <w:lsdException w:uiPriority="99" w:name="endnote text"/>
-    <w:lsdException w:uiPriority="99" w:name="table of authorities"/>
-    <w:lsdException w:uiPriority="99" w:name="macro"/>
-    <w:lsdException w:uiPriority="99" w:name="toa heading"/>
-    <w:lsdException w:uiPriority="99" w:name="List"/>
-    <w:lsdException w:uiPriority="99" w:name="List Bullet"/>
-    <w:lsdException w:uiPriority="99" w:name="List Number"/>
-    <w:lsdException w:uiPriority="99" w:name="List 2"/>
-    <w:lsdException w:uiPriority="99" w:name="List 3"/>
-    <w:lsdException w:uiPriority="99" w:name="List 4"/>
-    <w:lsdException w:uiPriority="99" w:name="List 5"/>
-    <w:lsdException w:uiPriority="99" w:name="List Bullet 2"/>
-    <w:lsdException w:uiPriority="99" w:name="List Bullet 3"/>
-    <w:lsdException w:uiPriority="99" w:name="List Bullet 4"/>
-    <w:lsdException w:uiPriority="99" w:name="List Bullet 5"/>
-    <w:lsdException w:uiPriority="99" w:name="List Number 2"/>
-    <w:lsdException w:uiPriority="99" w:name="List Number 3"/>
-    <w:lsdException w:uiPriority="99" w:name="List Number 4"/>
-    <w:lsdException w:uiPriority="99" w:name="List Number 5"/>
-    <w:lsdException w:qFormat="1" w:unhideWhenUsed="0" w:uiPriority="10" w:semiHidden="0" w:name="Title"/>
-    <w:lsdException w:uiPriority="99" w:name="Closing"/>
-    <w:lsdException w:uiPriority="99" w:name="Signature"/>
-    <w:lsdException w:uiPriority="1" w:name="Default Paragraph Font"/>
-    <w:lsdException w:uiPriority="99" w:name="Body Text"/>
-    <w:lsdException w:uiPriority="99" w:name="Body Text Indent"/>
-    <w:lsdException w:uiPriority="99" w:name="List Continue"/>
-    <w:lsdException w:uiPriority="99" w:name="List Continue 2"/>
-    <w:lsdException w:uiPriority="99" w:name="List Continue 3"/>
-    <w:lsdException w:uiPriority="99" w:name="List Continue 4"/>
-    <w:lsdException w:uiPriority="99" w:name="List Continue 5"/>
-    <w:lsdException w:uiPriority="99" w:name="Message Header"/>
-    <w:lsdException w:qFormat="1" w:unhideWhenUsed="0" w:uiPriority="11" w:semiHidden="0" w:name="Subtitle"/>
-    <w:lsdException w:uiPriority="99" w:name="Salutation"/>
-    <w:lsdException w:uiPriority="99" w:name="Date"/>
-    <w:lsdException w:uiPriority="99" w:name="Body Text First Indent"/>
-    <w:lsdException w:uiPriority="99" w:name="Body Text First Indent 2"/>
-    <w:lsdException w:uiPriority="99" w:name="Note Heading"/>
-    <w:lsdException w:uiPriority="99" w:name="Body Text 2"/>
-    <w:lsdException w:uiPriority="99" w:name="Body Text 3"/>
-    <w:lsdException w:uiPriority="99" w:name="Body Text Indent 2"/>
-    <w:lsdException w:uiPriority="99" w:name="Body Text Indent 3"/>
-    <w:lsdException w:uiPriority="99" w:name="Block Text"/>
-    <w:lsdException w:unhideWhenUsed="0" w:uiPriority="99" w:semiHidden="0" w:name="Hyperlink"/>
-    <w:lsdException w:unhideWhenUsed="0" w:uiPriority="99" w:semiHidden="0" w:name="FollowedHyperlink"/>
-    <w:lsdException w:qFormat="1" w:unhideWhenUsed="0" w:uiPriority="22" w:semiHidden="0" w:name="Strong"/>
-    <w:lsdException w:qFormat="1" w:unhideWhenUsed="0" w:uiPriority="20" w:semiHidden="0" w:name="Emphasis"/>
-    <w:lsdException w:uiPriority="99" w:name="Document Map"/>
-    <w:lsdException w:uiPriority="99" w:name="Plain Text"/>
-    <w:lsdException w:uiPriority="99" w:name="E-mail Signature"/>
-    <w:lsdException w:uiPriority="99" w:name="Normal (Web)"/>
-    <w:lsdException w:uiPriority="99" w:name="HTML Acronym"/>
-    <w:lsdException w:uiPriority="99" w:name="HTML Address"/>
-    <w:lsdException w:uiPriority="99" w:name="HTML Cite"/>
-    <w:lsdException w:uiPriority="99" w:name="HTML Code"/>
-    <w:lsdException w:uiPriority="99" w:name="HTML Definition"/>
-    <w:lsdException w:uiPriority="99" w:name="HTML Keyboard"/>
-    <w:lsdException w:uiPriority="99" w:name="HTML Preformatted"/>
-    <w:lsdException w:uiPriority="99" w:name="HTML Sample"/>
-    <w:lsdException w:uiPriority="99" w:name="HTML Typewriter"/>
-    <w:lsdException w:uiPriority="99" w:name="HTML Variable"/>
-    <w:lsdException w:uiPriority="99" w:name="Normal Table"/>
-    <w:lsdException w:uiPriority="99" w:name="annotation subject"/>
-    <w:lsdException w:uiPriority="99" w:name="Table Simple 1"/>
-    <w:lsdException w:uiPriority="99" w:name="Table Simple 2"/>
-    <w:lsdException w:uiPriority="99" w:name="Table Simple 3"/>
-    <w:lsdException w:uiPriority="99" w:name="Table Classic 1"/>
-    <w:lsdException w:uiPriority="99" w:name="Table Classic 2"/>
-    <w:lsdException w:uiPriority="99" w:name="Table Classic 3"/>
-    <w:lsdException w:uiPriority="99" w:name="Table Classic 4"/>
-    <w:lsdException w:uiPriority="99" w:name="Table Colorful 1"/>
-    <w:lsdException w:uiPriority="99" w:name="Table Colorful 2"/>
-    <w:lsdException w:uiPriority="99" w:name="Table Colorful 3"/>
-    <w:lsdException w:uiPriority="99" w:name="Table Columns 1"/>
-    <w:lsdException w:uiPriority="99" w:name="Table Columns 2"/>
-    <w:lsdException w:uiPriority="99" w:name="Table Columns 3"/>
-    <w:lsdException w:uiPriority="99" w:name="Table Columns 4"/>
-    <w:lsdException w:uiPriority="99" w:name="Table Columns 5"/>
-    <w:lsdException w:uiPriority="99" w:name="Table Grid 1"/>
-    <w:lsdException w:uiPriority="99" w:name="Table Grid 2"/>
-    <w:lsdException w:uiPriority="99" w:name="Table Grid 3"/>
-    <w:lsdException w:uiPriority="99" w:name="Table Grid 4"/>
-    <w:lsdException w:uiPriority="99" w:name="Table Grid 5"/>
-    <w:lsdException w:uiPriority="99" w:name="Table Grid 6"/>
-    <w:lsdException w:uiPriority="99" w:name="Table Grid 7"/>
-    <w:lsdException w:uiPriority="99" w:name="Table Grid 8"/>
-    <w:lsdException w:uiPriority="99" w:name="Table List 1"/>
-    <w:lsdException w:uiPriority="99" w:name="Table List 2"/>
-    <w:lsdException w:uiPriority="99" w:name="Table List 3"/>
-    <w:lsdException w:uiPriority="99" w:name="Table List 4"/>
-    <w:lsdException w:uiPriority="99" w:name="Table List 5"/>
-    <w:lsdException w:uiPriority="99" w:name="Table List 6"/>
-    <w:lsdException w:uiPriority="99" w:name="Table List 7"/>
-    <w:lsdException w:uiPriority="99" w:name="Table List 8"/>
-    <w:lsdException w:uiPriority="99" w:name="Table 3D effects 1"/>
-    <w:lsdException w:uiPriority="99" w:name="Table 3D effects 2"/>
-    <w:lsdException w:uiPriority="99" w:name="Table 3D effects 3"/>
-    <w:lsdException w:uiPriority="99" w:name="Table Contemporary"/>
-    <w:lsdException w:uiPriority="99" w:name="Table Elegant"/>
-    <w:lsdException w:uiPriority="99" w:name="Table Professional"/>
-    <w:lsdException w:uiPriority="99" w:name="Table Subtle 1"/>
-    <w:lsdException w:uiPriority="99" w:name="Table Subtle 2"/>
-    <w:lsdException w:uiPriority="99" w:name="Table Web 1"/>
-    <w:lsdException w:uiPriority="99" w:name="Table Web 2"/>
-    <w:lsdException w:uiPriority="99" w:name="Table Web 3"/>
-    <w:lsdException w:uiPriority="99" w:name="Balloon Text"/>
-    <w:lsdException w:unhideWhenUsed="0" w:uiPriority="39" w:semiHidden="0" w:name="Table Grid"/>
-    <w:lsdException w:uiPriority="99" w:name="Table Theme"/>
-    <w:lsdException w:unhideWhenUsed="0" w:uiPriority="60" w:semiHidden="0" w:name="Light Shading"/>
-    <w:lsdException w:unhideWhenUsed="0" w:uiPriority="61" w:semiHidden="0" w:name="Light List"/>
-    <w:lsdException w:unhideWhenUsed="0" w:uiPriority="62" w:semiHidden="0" w:name="Light Grid"/>
-    <w:lsdException w:unhideWhenUsed="0" w:uiPriority="63" w:semiHidden="0" w:name="Medium Shading 1"/>
-    <w:lsdException w:unhideWhenUsed="0" w:uiPriority="64" w:semiHidden="0" w:name="Medium Shading 2"/>
-    <w:lsdException w:unhideWhenUsed="0" w:uiPriority="65" w:semiHidden="0" w:name="Medium List 1"/>
-    <w:lsdException w:unhideWhenUsed="0" w:uiPriority="66" w:semiHidden="0" w:name="Medium List 2"/>
-    <w:lsdException w:unhideWhenUsed="0" w:uiPriority="67" w:semiHidden="0" w:name="Medium Grid 1"/>
-    <w:lsdException w:unhideWhenUsed="0" w:uiPriority="68" w:semiHidden="0" w:name="Medium Grid 2"/>
-    <w:lsdException w:unhideWhenUsed="0" w:uiPriority="69" w:semiHidden="0" w:name="Medium Grid 3"/>
-    <w:lsdException w:unhideWhenUsed="0" w:uiPriority="70" w:semiHidden="0" w:name="Dark List"/>
-    <w:lsdException w:unhideWhenUsed="0" w:uiPriority="71" w:semiHidden="0" w:name="Colorful Shading"/>
-    <w:lsdException w:unhideWhenUsed="0" w:uiPriority="72" w:semiHidden="0" w:name="Colorful List"/>
-    <w:lsdException w:unhideWhenUsed="0" w:uiPriority="73" w:semiHidden="0" w:name="Colorful Grid"/>
-    <w:lsdException w:unhideWhenUsed="0" w:uiPriority="60" w:semiHidden="0" w:name="Light Shading Accent 1"/>
-    <w:lsdException w:unhideWhenUsed="0" w:uiPriority="61" w:semiHidden="0" w:name="Light List Accent 1"/>
-    <w:lsdException w:unhideWhenUsed="0" w:uiPriority="62" w:semiHidden="0" w:name="Light Grid Accent 1"/>
-    <w:lsdException w:unhideWhenUsed="0" w:uiPriority="63" w:semiHidden="0" w:name="Medium Shading 1 Accent 1"/>
-    <w:lsdException w:unhideWhenUsed="0" w:uiPriority="64" w:semiHidden="0" w:name="Medium Shading 2 Accent 1"/>
-    <w:lsdException w:unhideWhenUsed="0" w:uiPriority="65" w:semiHidden="0" w:name="Medium List 1 Accent 1"/>
-    <w:lsdException w:qFormat="1" w:unhideWhenUsed="0" w:uiPriority="34" w:semiHidden="0" w:name="List Paragraph"/>
-    <w:lsdException w:unhideWhenUsed="0" w:uiPriority="66" w:semiHidden="0" w:name="Medium List 2 Accent 1"/>
-    <w:lsdException w:unhideWhenUsed="0" w:uiPriority="67" w:semiHidden="0" w:name="Medium Grid 1 Accent 1"/>
-    <w:lsdException w:unhideWhenUsed="0" w:uiPriority="68" w:semiHidden="0" w:name="Medium Grid 2 Accent 1"/>
-    <w:lsdException w:unhideWhenUsed="0" w:uiPriority="69" w:semiHidden="0" w:name="Medium Grid 3 Accent 1"/>
-    <w:lsdException w:unhideWhenUsed="0" w:uiPriority="70" w:semiHidden="0" w:name="Dark List Accent 1"/>
-    <w:lsdException w:unhideWhenUsed="0" w:uiPriority="71" w:semiHidden="0" w:name="Colorful Shading Accent 1"/>
-    <w:lsdException w:unhideWhenUsed="0" w:uiPriority="72" w:semiHidden="0" w:name="Colorful List Accent 1"/>
-    <w:lsdException w:unhideWhenUsed="0" w:uiPriority="73" w:semiHidden="0" w:name="Colorful Grid Accent 1"/>
-    <w:lsdException w:unhideWhenUsed="0" w:uiPriority="60" w:semiHidden="0" w:name="Light Shading Accent 2"/>
-    <w:lsdException w:unhideWhenUsed="0" w:uiPriority="61" w:semiHidden="0" w:name="Light List Accent 2"/>
-    <w:lsdException w:unhideWhenUsed="0" w:uiPriority="62" w:semiHidden="0" w:name="Light Grid Accent 2"/>
-    <w:lsdException w:unhideWhenUsed="0" w:uiPriority="63" w:semiHidden="0" w:name="Medium Shading 1 Accent 2"/>
-    <w:lsdException w:unhideWhenUsed="0" w:uiPriority="64" w:semiHidden="0" w:name="Medium Shading 2 Accent 2"/>
-    <w:lsdException w:unhideWhenUsed="0" w:uiPriority="65" w:semiHidden="0" w:name="Medium List 1 Accent 2"/>
-    <w:lsdException w:unhideWhenUsed="0" w:uiPriority="66" w:semiHidden="0" w:name="Medium List 2 Accent 2"/>
-    <w:lsdException w:unhideWhenUsed="0" w:uiPriority="67" w:semiHidden="0" w:name="Medium Grid 1 Accent 2"/>
-    <w:lsdException w:unhideWhenUsed="0" w:uiPriority="68" w:semiHidden="0" w:name="Medium Grid 2 Accent 2"/>
-    <w:lsdException w:unhideWhenUsed="0" w:uiPriority="69" w:semiHidden="0" w:name="Medium Grid 3 Accent 2"/>
-    <w:lsdException w:unhideWhenUsed="0" w:uiPriority="70" w:semiHidden="0" w:name="Dark List Accent 2"/>
-    <w:lsdException w:unhideWhenUsed="0" w:uiPriority="71" w:semiHidden="0" w:name="Colorful Shading Accent 2"/>
-    <w:lsdException w:unhideWhenUsed="0" w:uiPriority="72" w:semiHidden="0" w:name="Colorful List Accent 2"/>
-    <w:lsdException w:unhideWhenUsed="0" w:uiPriority="73" w:semiHidden="0" w:name="Colorful Grid Accent 2"/>
-    <w:lsdException w:unhideWhenUsed="0" w:uiPriority="60" w:semiHidden="0" w:name="Light Shading Accent 3"/>
-    <w:lsdException w:unhideWhenUsed="0" w:uiPriority="61" w:semiHidden="0" w:name="Light List Accent 3"/>
-    <w:lsdException w:unhideWhenUsed="0" w:uiPriority="62" w:semiHidden="0" w:name="Light Grid Accent 3"/>
-    <w:lsdException w:unhideWhenUsed="0" w:uiPriority="63" w:semiHidden="0" w:name="Medium Shading 1 Accent 3"/>
-    <w:lsdException w:unhideWhenUsed="0" w:uiPriority="64" w:semiHidden="0" w:name="Medium Shading 2 Accent 3"/>
-    <w:lsdException w:unhideWhenUsed="0" w:uiPriority="65" w:semiHidden="0" w:name="Medium List 1 Accent 3"/>
-    <w:lsdException w:unhideWhenUsed="0" w:uiPriority="66" w:semiHidden="0" w:name="Medium List 2 Accent 3"/>
-    <w:lsdException w:unhideWhenUsed="0" w:uiPriority="67" w:semiHidden="0" w:name="Medium Grid 1 Accent 3"/>
-    <w:lsdException w:unhideWhenUsed="0" w:uiPriority="68" w:semiHidden="0" w:name="Medium Grid 2 Accent 3"/>
-    <w:lsdException w:unhideWhenUsed="0" w:uiPriority="69" w:semiHidden="0" w:name="Medium Grid 3 Accent 3"/>
-    <w:lsdException w:unhideWhenUsed="0" w:uiPriority="70" w:semiHidden="0" w:name="Dark List Accent 3"/>
-    <w:lsdException w:unhideWhenUsed="0" w:uiPriority="71" w:semiHidden="0" w:name="Colorful Shading Accent 3"/>
-    <w:lsdException w:unhideWhenUsed="0" w:uiPriority="72" w:semiHidden="0" w:name="Colorful List Accent 3"/>
-    <w:lsdException w:unhideWhenUsed="0" w:uiPriority="73" w:semiHidden="0" w:name="Colorful Grid Accent 3"/>
-    <w:lsdException w:unhideWhenUsed="0" w:uiPriority="60" w:semiHidden="0" w:name="Light Shading Accent 4"/>
-    <w:lsdException w:unhideWhenUsed="0" w:uiPriority="61" w:semiHidden="0" w:name="Light List Accent 4"/>
-    <w:lsdException w:unhideWhenUsed="0" w:uiPriority="62" w:semiHidden="0" w:name="Light Grid Accent 4"/>
-    <w:lsdException w:unhideWhenUsed="0" w:uiPriority="63" w:semiHidden="0" w:name="Medium Shading 1 Accent 4"/>
-    <w:lsdException w:unhideWhenUsed="0" w:uiPriority="64" w:semiHidden="0" w:name="Medium Shading 2 Accent 4"/>
-    <w:lsdException w:unhideWhenUsed="0" w:uiPriority="65" w:semiHidden="0" w:name="Medium List 1 Accent 4"/>
-    <w:lsdException w:unhideWhenUsed="0" w:uiPriority="66" w:semiHidden="0" w:name="Medium List 2 Accent 4"/>
-    <w:lsdException w:unhideWhenUsed="0" w:uiPriority="67" w:semiHidden="0" w:name="Medium Grid 1 Accent 4"/>
-    <w:lsdException w:unhideWhenUsed="0" w:uiPriority="68" w:semiHidden="0" w:name="Medium Grid 2 Accent 4"/>
-    <w:lsdException w:unhideWhenUsed="0" w:uiPriority="69" w:semiHidden="0" w:name="Medium Grid 3 Accent 4"/>
-    <w:lsdException w:unhideWhenUsed="0" w:uiPriority="70" w:semiHidden="0" w:name="Dark List Accent 4"/>
-    <w:lsdException w:unhideWhenUsed="0" w:uiPriority="71" w:semiHidden="0" w:name="Colorful Shading Accent 4"/>
-    <w:lsdException w:unhideWhenUsed="0" w:uiPriority="72" w:semiHidden="0" w:name="Colorful List Accent 4"/>
-    <w:lsdException w:unhideWhenUsed="0" w:uiPriority="73" w:semiHidden="0" w:name="Colorful Grid Accent 4"/>
-    <w:lsdException w:unhideWhenUsed="0" w:uiPriority="60" w:semiHidden="0" w:name="Light Shading Accent 5"/>
-    <w:lsdException w:unhideWhenUsed="0" w:uiPriority="61" w:semiHidden="0" w:name="Light List Accent 5"/>
-    <w:lsdException w:unhideWhenUsed="0" w:uiPriority="62" w:semiHidden="0" w:name="Light Grid Accent 5"/>
-    <w:lsdException w:unhideWhenUsed="0" w:uiPriority="63" w:semiHidden="0" w:name="Medium Shading 1 Accent 5"/>
-    <w:lsdException w:unhideWhenUsed="0" w:uiPriority="64" w:semiHidden="0" w:name="Medium Shading 2 Accent 5"/>
-    <w:lsdException w:unhideWhenUsed="0" w:uiPriority="65" w:semiHidden="0" w:name="Medium List 1 Accent 5"/>
-    <w:lsdException w:unhideWhenUsed="0" w:uiPriority="66" w:semiHidden="0" w:name="Medium List 2 Accent 5"/>
-    <w:lsdException w:unhideWhenUsed="0" w:uiPriority="67" w:semiHidden="0" w:name="Medium Grid 1 Accent 5"/>
-    <w:lsdException w:unhideWhenUsed="0" w:uiPriority="68" w:semiHidden="0" w:name="Medium Grid 2 Accent 5"/>
-    <w:lsdException w:unhideWhenUsed="0" w:uiPriority="69" w:semiHidden="0" w:name="Medium Grid 3 Accent 5"/>
-    <w:lsdException w:unhideWhenUsed="0" w:uiPriority="70" w:semiHidden="0" w:name="Dark List Accent 5"/>
-    <w:lsdException w:unhideWhenUsed="0" w:uiPriority="71" w:semiHidden="0" w:name="Colorful Shading Accent 5"/>
-    <w:lsdException w:unhideWhenUsed="0" w:uiPriority="72" w:semiHidden="0" w:name="Colorful List Accent 5"/>
-    <w:lsdException w:unhideWhenUsed="0" w:uiPriority="73" w:semiHidden="0" w:name="Colorful Grid Accent 5"/>
-    <w:lsdException w:unhideWhenUsed="0" w:uiPriority="60" w:semiHidden="0" w:name="Light Shading Accent 6"/>
-    <w:lsdException w:unhideWhenUsed="0" w:uiPriority="61" w:semiHidden="0" w:name="Light List Accent 6"/>
-    <w:lsdException w:unhideWhenUsed="0" w:uiPriority="62" w:semiHidden="0" w:name="Light Grid Accent 6"/>
-    <w:lsdException w:unhideWhenUsed="0" w:uiPriority="63" w:semiHidden="0" w:name="Medium Shading 1 Accent 6"/>
-    <w:lsdException w:unhideWhenUsed="0" w:uiPriority="64" w:semiHidden="0" w:name="Medium Shading 2 Accent 6"/>
-    <w:lsdException w:unhideWhenUsed="0" w:uiPriority="65" w:semiHidden="0" w:name="Medium List 1 Accent 6"/>
-    <w:lsdException w:unhideWhenUsed="0" w:uiPriority="66" w:semiHidden="0" w:name="Medium List 2 Accent 6"/>
-    <w:lsdException w:unhideWhenUsed="0" w:uiPriority="67" w:semiHidden="0" w:name="Medium Grid 1 Accent 6"/>
-    <w:lsdException w:unhideWhenUsed="0" w:uiPriority="68" w:semiHidden="0" w:name="Medium Grid 2 Accent 6"/>
-    <w:lsdException w:unhideWhenUsed="0" w:uiPriority="69" w:semiHidden="0" w:name="Medium Grid 3 Accent 6"/>
-    <w:lsdException w:unhideWhenUsed="0" w:uiPriority="70" w:semiHidden="0" w:name="Dark List Accent 6"/>
-    <w:lsdException w:unhideWhenUsed="0" w:uiPriority="71" w:semiHidden="0" w:name="Colorful Shading Accent 6"/>
-    <w:lsdException w:unhideWhenUsed="0" w:uiPriority="72" w:semiHidden="0" w:name="Colorful List Accent 6"/>
-    <w:lsdException w:unhideWhenUsed="0" w:uiPriority="73" w:semiHidden="0" w:name="Colorful Grid Accent 6"/>
+  <w:latentStyles w:defLockedState="0" w:defUIPriority="99" w:defSemiHidden="0" w:defUnhideWhenUsed="0" w:defQFormat="0" w:count="376">
+    <w:lsdException w:name="Normal" w:uiPriority="0" w:qFormat="1"/>
+    <w:lsdException w:name="heading 1" w:uiPriority="9" w:qFormat="1"/>
+    <w:lsdException w:name="heading 2" w:semiHidden="1" w:uiPriority="9" w:unhideWhenUsed="1" w:qFormat="1"/>
+    <w:lsdException w:name="heading 3" w:semiHidden="1" w:uiPriority="9" w:unhideWhenUsed="1" w:qFormat="1"/>
+    <w:lsdException w:name="heading 4" w:semiHidden="1" w:uiPriority="9" w:unhideWhenUsed="1" w:qFormat="1"/>
+    <w:lsdException w:name="heading 5" w:semiHidden="1" w:uiPriority="9" w:unhideWhenUsed="1" w:qFormat="1"/>
+    <w:lsdException w:name="heading 6" w:semiHidden="1" w:uiPriority="9" w:unhideWhenUsed="1" w:qFormat="1"/>
+    <w:lsdException w:name="heading 7" w:semiHidden="1" w:uiPriority="9" w:unhideWhenUsed="1" w:qFormat="1"/>
+    <w:lsdException w:name="heading 8" w:semiHidden="1" w:uiPriority="9" w:unhideWhenUsed="1" w:qFormat="1"/>
+    <w:lsdException w:name="heading 9" w:semiHidden="1" w:uiPriority="9" w:unhideWhenUsed="1" w:qFormat="1"/>
+    <w:lsdException w:name="index 1" w:semiHidden="1" w:unhideWhenUsed="1"/>
+    <w:lsdException w:name="index 2" w:semiHidden="1" w:unhideWhenUsed="1"/>
+    <w:lsdException w:name="index 3" w:semiHidden="1" w:unhideWhenUsed="1"/>
+    <w:lsdException w:name="index 4" w:semiHidden="1" w:unhideWhenUsed="1"/>
+    <w:lsdException w:name="index 5" w:semiHidden="1" w:unhideWhenUsed="1"/>
+    <w:lsdException w:name="index 6" w:semiHidden="1" w:unhideWhenUsed="1"/>
+    <w:lsdException w:name="index 7" w:semiHidden="1" w:unhideWhenUsed="1"/>
+    <w:lsdException w:name="index 8" w:semiHidden="1" w:unhideWhenUsed="1"/>
+    <w:lsdException w:name="index 9" w:semiHidden="1" w:unhideWhenUsed="1"/>
+    <w:lsdException w:name="toc 1" w:semiHidden="1" w:uiPriority="39" w:unhideWhenUsed="1"/>
+    <w:lsdException w:name="toc 2" w:semiHidden="1" w:uiPriority="39" w:unhideWhenUsed="1"/>
+    <w:lsdException w:name="toc 3" w:semiHidden="1" w:uiPriority="39" w:unhideWhenUsed="1"/>
+    <w:lsdException w:name="toc 4" w:semiHidden="1" w:uiPriority="39" w:unhideWhenUsed="1"/>
+    <w:lsdException w:name="toc 5" w:semiHidden="1" w:uiPriority="39" w:unhideWhenUsed="1"/>
+    <w:lsdException w:name="toc 6" w:semiHidden="1" w:uiPriority="39" w:unhideWhenUsed="1"/>
+    <w:lsdException w:name="toc 7" w:semiHidden="1" w:uiPriority="39" w:unhideWhenUsed="1"/>
+    <w:lsdException w:name="toc 8" w:semiHidden="1" w:uiPriority="39" w:unhideWhenUsed="1"/>
+    <w:lsdException w:name="toc 9" w:semiHidden="1" w:uiPriority="39" w:unhideWhenUsed="1"/>
+    <w:lsdException w:name="Normal Indent" w:semiHidden="1" w:unhideWhenUsed="1"/>
+    <w:lsdException w:name="footnote text" w:semiHidden="1" w:unhideWhenUsed="1"/>
+    <w:lsdException w:name="annotation text" w:semiHidden="1" w:unhideWhenUsed="1"/>
+    <w:lsdException w:name="header" w:qFormat="1"/>
+    <w:lsdException w:name="index heading" w:semiHidden="1" w:unhideWhenUsed="1"/>
+    <w:lsdException w:name="caption" w:semiHidden="1" w:uiPriority="35" w:unhideWhenUsed="1" w:qFormat="1"/>
+    <w:lsdException w:name="table of figures" w:semiHidden="1" w:unhideWhenUsed="1"/>
+    <w:lsdException w:name="envelope address" w:semiHidden="1" w:unhideWhenUsed="1"/>
+    <w:lsdException w:name="envelope return" w:semiHidden="1" w:unhideWhenUsed="1"/>
+    <w:lsdException w:name="footnote reference" w:semiHidden="1" w:unhideWhenUsed="1"/>
+    <w:lsdException w:name="annotation reference" w:semiHidden="1" w:unhideWhenUsed="1"/>
+    <w:lsdException w:name="line number" w:semiHidden="1" w:unhideWhenUsed="1"/>
+    <w:lsdException w:name="page number" w:semiHidden="1" w:unhideWhenUsed="1"/>
+    <w:lsdException w:name="endnote reference" w:semiHidden="1" w:unhideWhenUsed="1"/>
+    <w:lsdException w:name="endnote text" w:semiHidden="1" w:unhideWhenUsed="1"/>
+    <w:lsdException w:name="table of authorities" w:semiHidden="1" w:unhideWhenUsed="1"/>
+    <w:lsdException w:name="macro" w:semiHidden="1" w:unhideWhenUsed="1"/>
+    <w:lsdException w:name="toa heading" w:semiHidden="1" w:unhideWhenUsed="1"/>
+    <w:lsdException w:name="List" w:semiHidden="1" w:unhideWhenUsed="1"/>
+    <w:lsdException w:name="List Bullet" w:semiHidden="1" w:unhideWhenUsed="1"/>
+    <w:lsdException w:name="List Number" w:semiHidden="1" w:unhideWhenUsed="1"/>
+    <w:lsdException w:name="List 2" w:semiHidden="1" w:unhideWhenUsed="1"/>
+    <w:lsdException w:name="List 3" w:semiHidden="1" w:unhideWhenUsed="1"/>
+    <w:lsdException w:name="List 4" w:semiHidden="1" w:unhideWhenUsed="1"/>
+    <w:lsdException w:name="List 5" w:semiHidden="1" w:unhideWhenUsed="1"/>
+    <w:lsdException w:name="List Bullet 2" w:semiHidden="1" w:unhideWhenUsed="1"/>
+    <w:lsdException w:name="List Bullet 3" w:semiHidden="1" w:unhideWhenUsed="1"/>
+    <w:lsdException w:name="List Bullet 4" w:semiHidden="1" w:unhideWhenUsed="1"/>
+    <w:lsdException w:name="List Bullet 5" w:semiHidden="1" w:unhideWhenUsed="1"/>
+    <w:lsdException w:name="List Number 2" w:semiHidden="1" w:unhideWhenUsed="1"/>
+    <w:lsdException w:name="List Number 3" w:semiHidden="1" w:unhideWhenUsed="1"/>
+    <w:lsdException w:name="List Number 4" w:semiHidden="1" w:unhideWhenUsed="1"/>
+    <w:lsdException w:name="List Number 5" w:semiHidden="1" w:unhideWhenUsed="1"/>
+    <w:lsdException w:name="Title" w:uiPriority="10" w:qFormat="1"/>
+    <w:lsdException w:name="Closing" w:semiHidden="1" w:unhideWhenUsed="1"/>
+    <w:lsdException w:name="Signature" w:semiHidden="1" w:unhideWhenUsed="1"/>
+    <w:lsdException w:name="Default Paragraph Font" w:semiHidden="1" w:uiPriority="1" w:unhideWhenUsed="1"/>
+    <w:lsdException w:name="Body Text" w:semiHidden="1" w:unhideWhenUsed="1"/>
+    <w:lsdException w:name="Body Text Indent" w:semiHidden="1" w:unhideWhenUsed="1"/>
+    <w:lsdException w:name="List Continue" w:semiHidden="1" w:unhideWhenUsed="1"/>
+    <w:lsdException w:name="List Continue 2" w:semiHidden="1" w:unhideWhenUsed="1"/>
+    <w:lsdException w:name="List Continue 3" w:semiHidden="1" w:unhideWhenUsed="1"/>
+    <w:lsdException w:name="List Continue 4" w:semiHidden="1" w:unhideWhenUsed="1"/>
+    <w:lsdException w:name="List Continue 5" w:semiHidden="1" w:unhideWhenUsed="1"/>
+    <w:lsdException w:name="Message Header" w:semiHidden="1" w:unhideWhenUsed="1"/>
+    <w:lsdException w:name="Subtitle" w:uiPriority="11" w:qFormat="1"/>
+    <w:lsdException w:name="Salutation" w:semiHidden="1" w:unhideWhenUsed="1"/>
+    <w:lsdException w:name="Date" w:semiHidden="1" w:unhideWhenUsed="1"/>
+    <w:lsdException w:name="Body Text First Indent" w:semiHidden="1" w:unhideWhenUsed="1"/>
+    <w:lsdException w:name="Body Text First Indent 2" w:semiHidden="1" w:unhideWhenUsed="1"/>
+    <w:lsdException w:name="Note Heading" w:semiHidden="1" w:unhideWhenUsed="1"/>
+    <w:lsdException w:name="Body Text 2" w:semiHidden="1" w:unhideWhenUsed="1"/>
+    <w:lsdException w:name="Body Text 3" w:semiHidden="1" w:unhideWhenUsed="1"/>
+    <w:lsdException w:name="Body Text Indent 2" w:semiHidden="1" w:unhideWhenUsed="1"/>
+    <w:lsdException w:name="Body Text Indent 3" w:semiHidden="1" w:unhideWhenUsed="1"/>
+    <w:lsdException w:name="Block Text" w:semiHidden="1" w:unhideWhenUsed="1"/>
+    <w:lsdException w:name="Strong" w:uiPriority="22" w:qFormat="1"/>
+    <w:lsdException w:name="Emphasis" w:uiPriority="20" w:qFormat="1"/>
+    <w:lsdException w:name="Document Map" w:semiHidden="1" w:unhideWhenUsed="1"/>
+    <w:lsdException w:name="Plain Text" w:semiHidden="1" w:unhideWhenUsed="1"/>
+    <w:lsdException w:name="E-mail Signature" w:semiHidden="1" w:unhideWhenUsed="1"/>
+    <w:lsdException w:name="HTML Top of Form" w:semiHidden="1" w:unhideWhenUsed="1"/>
+    <w:lsdException w:name="HTML Bottom of Form" w:semiHidden="1" w:unhideWhenUsed="1"/>
+    <w:lsdException w:name="Normal (Web)" w:semiHidden="1" w:unhideWhenUsed="1"/>
+    <w:lsdException w:name="HTML Acronym" w:semiHidden="1" w:unhideWhenUsed="1"/>
+    <w:lsdException w:name="HTML Address" w:semiHidden="1" w:unhideWhenUsed="1"/>
+    <w:lsdException w:name="HTML Cite" w:semiHidden="1" w:unhideWhenUsed="1"/>
+    <w:lsdException w:name="HTML Code" w:semiHidden="1" w:unhideWhenUsed="1"/>
+    <w:lsdException w:name="HTML Definition" w:semiHidden="1" w:unhideWhenUsed="1"/>
+    <w:lsdException w:name="HTML Keyboard" w:semiHidden="1" w:unhideWhenUsed="1"/>
+    <w:lsdException w:name="HTML Preformatted" w:semiHidden="1" w:unhideWhenUsed="1"/>
+    <w:lsdException w:name="HTML Sample" w:semiHidden="1" w:unhideWhenUsed="1"/>
+    <w:lsdException w:name="HTML Typewriter" w:semiHidden="1" w:unhideWhenUsed="1"/>
+    <w:lsdException w:name="HTML Variable" w:semiHidden="1" w:unhideWhenUsed="1"/>
+    <w:lsdException w:name="Normal Table" w:semiHidden="1" w:unhideWhenUsed="1"/>
+    <w:lsdException w:name="annotation subject" w:semiHidden="1" w:unhideWhenUsed="1"/>
+    <w:lsdException w:name="No List" w:semiHidden="1" w:unhideWhenUsed="1"/>
+    <w:lsdException w:name="Outline List 1" w:semiHidden="1" w:unhideWhenUsed="1"/>
+    <w:lsdException w:name="Outline List 2" w:semiHidden="1" w:unhideWhenUsed="1"/>
+    <w:lsdException w:name="Outline List 3" w:semiHidden="1" w:unhideWhenUsed="1"/>
+    <w:lsdException w:name="Table Simple 1" w:semiHidden="1" w:unhideWhenUsed="1"/>
+    <w:lsdException w:name="Table Simple 2" w:semiHidden="1" w:unhideWhenUsed="1"/>
+    <w:lsdException w:name="Table Simple 3" w:semiHidden="1" w:unhideWhenUsed="1"/>
+    <w:lsdException w:name="Table Classic 1" w:semiHidden="1" w:unhideWhenUsed="1"/>
+    <w:lsdException w:name="Table Classic 2" w:semiHidden="1" w:unhideWhenUsed="1"/>
+    <w:lsdException w:name="Table Classic 3" w:semiHidden="1" w:unhideWhenUsed="1"/>
+    <w:lsdException w:name="Table Classic 4" w:semiHidden="1" w:unhideWhenUsed="1"/>
+    <w:lsdException w:name="Table Colorful 1" w:semiHidden="1" w:unhideWhenUsed="1"/>
+    <w:lsdException w:name="Table Colorful 2" w:semiHidden="1" w:unhideWhenUsed="1"/>
+    <w:lsdException w:name="Table Colorful 3" w:semiHidden="1" w:unhideWhenUsed="1"/>
+    <w:lsdException w:name="Table Columns 1" w:semiHidden="1" w:unhideWhenUsed="1"/>
+    <w:lsdException w:name="Table Columns 2" w:semiHidden="1" w:unhideWhenUsed="1"/>
+    <w:lsdException w:name="Table Columns 3" w:semiHidden="1" w:unhideWhenUsed="1"/>
+    <w:lsdException w:name="Table Columns 4" w:semiHidden="1" w:unhideWhenUsed="1"/>
+    <w:lsdException w:name="Table Columns 5" w:semiHidden="1" w:unhideWhenUsed="1"/>
+    <w:lsdException w:name="Table Grid 1" w:semiHidden="1" w:unhideWhenUsed="1"/>
+    <w:lsdException w:name="Table Grid 2" w:semiHidden="1" w:unhideWhenUsed="1"/>
+    <w:lsdException w:name="Table Grid 3" w:semiHidden="1" w:unhideWhenUsed="1"/>
+    <w:lsdException w:name="Table Grid 4" w:semiHidden="1" w:unhideWhenUsed="1"/>
+    <w:lsdException w:name="Table Grid 5" w:semiHidden="1" w:unhideWhenUsed="1"/>
+    <w:lsdException w:name="Table Grid 6" w:semiHidden="1" w:unhideWhenUsed="1"/>
+    <w:lsdException w:name="Table Grid 7" w:semiHidden="1" w:unhideWhenUsed="1"/>
+    <w:lsdException w:name="Table Grid 8" w:semiHidden="1" w:unhideWhenUsed="1"/>
+    <w:lsdException w:name="Table List 1" w:semiHidden="1" w:unhideWhenUsed="1"/>
+    <w:lsdException w:name="Table List 2" w:semiHidden="1" w:unhideWhenUsed="1"/>
+    <w:lsdException w:name="Table List 3" w:semiHidden="1" w:unhideWhenUsed="1"/>
+    <w:lsdException w:name="Table List 4" w:semiHidden="1" w:unhideWhenUsed="1"/>
+    <w:lsdException w:name="Table List 5" w:semiHidden="1" w:unhideWhenUsed="1"/>
+    <w:lsdException w:name="Table List 6" w:semiHidden="1" w:unhideWhenUsed="1"/>
+    <w:lsdException w:name="Table List 7" w:semiHidden="1" w:unhideWhenUsed="1"/>
+    <w:lsdException w:name="Table List 8" w:semiHidden="1" w:unhideWhenUsed="1"/>
+    <w:lsdException w:name="Table 3D effects 1" w:semiHidden="1" w:unhideWhenUsed="1"/>
+    <w:lsdException w:name="Table 3D effects 2" w:semiHidden="1" w:unhideWhenUsed="1"/>
+    <w:lsdException w:name="Table 3D effects 3" w:semiHidden="1" w:unhideWhenUsed="1"/>
+    <w:lsdException w:name="Table Contemporary" w:semiHidden="1" w:unhideWhenUsed="1"/>
+    <w:lsdException w:name="Table Elegant" w:semiHidden="1" w:unhideWhenUsed="1"/>
+    <w:lsdException w:name="Table Professional" w:semiHidden="1" w:unhideWhenUsed="1"/>
+    <w:lsdException w:name="Table Subtle 1" w:semiHidden="1" w:unhideWhenUsed="1"/>
+    <w:lsdException w:name="Table Subtle 2" w:semiHidden="1" w:unhideWhenUsed="1"/>
+    <w:lsdException w:name="Table Web 1" w:semiHidden="1" w:unhideWhenUsed="1"/>
+    <w:lsdException w:name="Table Web 2" w:semiHidden="1" w:unhideWhenUsed="1"/>
+    <w:lsdException w:name="Table Web 3" w:semiHidden="1" w:unhideWhenUsed="1"/>
+    <w:lsdException w:name="Balloon Text" w:semiHidden="1" w:unhideWhenUsed="1"/>
+    <w:lsdException w:name="Table Grid" w:uiPriority="39"/>
+    <w:lsdException w:name="Table Theme" w:semiHidden="1" w:unhideWhenUsed="1"/>
+    <w:lsdException w:name="Placeholder Text" w:semiHidden="1" w:unhideWhenUsed="1"/>
+    <w:lsdException w:name="No Spacing" w:semiHidden="1" w:unhideWhenUsed="1"/>
+    <w:lsdException w:name="Light Shading" w:uiPriority="60"/>
+    <w:lsdException w:name="Light List" w:uiPriority="61"/>
+    <w:lsdException w:name="Light Grid" w:uiPriority="62"/>
+    <w:lsdException w:name="Medium Shading 1" w:uiPriority="63"/>
+    <w:lsdException w:name="Medium Shading 2" w:uiPriority="64"/>
+    <w:lsdException w:name="Medium List 1" w:uiPriority="65"/>
+    <w:lsdException w:name="Medium List 2" w:uiPriority="66"/>
+    <w:lsdException w:name="Medium Grid 1" w:uiPriority="67"/>
+    <w:lsdException w:name="Medium Grid 2" w:uiPriority="68"/>
+    <w:lsdException w:name="Medium Grid 3" w:uiPriority="69"/>
+    <w:lsdException w:name="Dark List" w:uiPriority="70"/>
+    <w:lsdException w:name="Colorful Shading" w:uiPriority="71"/>
+    <w:lsdException w:name="Colorful List" w:uiPriority="72"/>
+    <w:lsdException w:name="Colorful Grid" w:uiPriority="73"/>
+    <w:lsdException w:name="Light Shading Accent 1" w:uiPriority="60"/>
+    <w:lsdException w:name="Light List Accent 1" w:uiPriority="61"/>
+    <w:lsdException w:name="Light Grid Accent 1" w:uiPriority="62"/>
+    <w:lsdException w:name="Medium Shading 1 Accent 1" w:uiPriority="63"/>
+    <w:lsdException w:name="Medium Shading 2 Accent 1" w:uiPriority="64"/>
+    <w:lsdException w:name="Medium List 1 Accent 1" w:uiPriority="65"/>
+    <w:lsdException w:name="Revision" w:semiHidden="1" w:unhideWhenUsed="1"/>
+    <w:lsdException w:name="List Paragraph" w:uiPriority="34" w:qFormat="1"/>
+    <w:lsdException w:name="Quote" w:semiHidden="1" w:unhideWhenUsed="1"/>
+    <w:lsdException w:name="Intense Quote" w:semiHidden="1" w:unhideWhenUsed="1"/>
+    <w:lsdException w:name="Medium List 2 Accent 1" w:uiPriority="66"/>
+    <w:lsdException w:name="Medium Grid 1 Accent 1" w:uiPriority="67"/>
+    <w:lsdException w:name="Medium Grid 2 Accent 1" w:uiPriority="68"/>
+    <w:lsdException w:name="Medium Grid 3 Accent 1" w:uiPriority="69"/>
+    <w:lsdException w:name="Dark List Accent 1" w:uiPriority="70"/>
+    <w:lsdException w:name="Colorful Shading Accent 1" w:uiPriority="71"/>
+    <w:lsdException w:name="Colorful List Accent 1" w:uiPriority="72"/>
+    <w:lsdException w:name="Colorful Grid Accent 1" w:uiPriority="73"/>
+    <w:lsdException w:name="Light Shading Accent 2" w:uiPriority="60"/>
+    <w:lsdException w:name="Light List Accent 2" w:uiPriority="61"/>
+    <w:lsdException w:name="Light Grid Accent 2" w:uiPriority="62"/>
+    <w:lsdException w:name="Medium Shading 1 Accent 2" w:uiPriority="63"/>
+    <w:lsdException w:name="Medium Shading 2 Accent 2" w:uiPriority="64"/>
+    <w:lsdException w:name="Medium List 1 Accent 2" w:uiPriority="65"/>
+    <w:lsdException w:name="Medium List 2 Accent 2" w:uiPriority="66"/>
+    <w:lsdException w:name="Medium Grid 1 Accent 2" w:uiPriority="67"/>
+    <w:lsdException w:name="Medium Grid 2 Accent 2" w:uiPriority="68"/>
+    <w:lsdException w:name="Medium Grid 3 Accent 2" w:uiPriority="69"/>
+    <w:lsdException w:name="Dark List Accent 2" w:uiPriority="70"/>
+    <w:lsdException w:name="Colorful Shading Accent 2" w:uiPriority="71"/>
+    <w:lsdException w:name="Colorful List Accent 2" w:uiPriority="72"/>
+    <w:lsdException w:name="Colorful Grid Accent 2" w:uiPriority="73"/>
+    <w:lsdException w:name="Light Shading Accent 3" w:uiPriority="60"/>
+    <w:lsdException w:name="Light List Accent 3" w:uiPriority="61"/>
+    <w:lsdException w:name="Light Grid Accent 3" w:uiPriority="62"/>
+    <w:lsdException w:name="Medium Shading 1 Accent 3" w:uiPriority="63"/>
+    <w:lsdException w:name="Medium Shading 2 Accent 3" w:uiPriority="64"/>
+    <w:lsdException w:name="Medium List 1 Accent 3" w:uiPriority="65"/>
+    <w:lsdException w:name="Medium List 2 Accent 3" w:uiPriority="66"/>
+    <w:lsdException w:name="Medium Grid 1 Accent 3" w:uiPriority="67"/>
+    <w:lsdException w:name="Medium Grid 2 Accent 3" w:uiPriority="68"/>
+    <w:lsdException w:name="Medium Grid 3 Accent 3" w:uiPriority="69"/>
+    <w:lsdException w:name="Dark List Accent 3" w:uiPriority="70"/>
+    <w:lsdException w:name="Colorful Shading Accent 3" w:uiPriority="71"/>
+    <w:lsdException w:name="Colorful List Accent 3" w:uiPriority="72"/>
+    <w:lsdException w:name="Colorful Grid Accent 3" w:uiPriority="73"/>
+    <w:lsdException w:name="Light Shading Accent 4" w:uiPriority="60"/>
+    <w:lsdException w:name="Light List Accent 4" w:uiPriority="61"/>
+    <w:lsdException w:name="Light Grid Accent 4" w:uiPriority="62"/>
+    <w:lsdException w:name="Medium Shading 1 Accent 4" w:uiPriority="63"/>
+    <w:lsdException w:name="Medium Shading 2 Accent 4" w:uiPriority="64"/>
+    <w:lsdException w:name="Medium List 1 Accent 4" w:uiPriority="65"/>
+    <w:lsdException w:name="Medium List 2 Accent 4" w:uiPriority="66"/>
+    <w:lsdException w:name="Medium Grid 1 Accent 4" w:uiPriority="67"/>
+    <w:lsdException w:name="Medium Grid 2 Accent 4" w:uiPriority="68"/>
+    <w:lsdException w:name="Medium Grid 3 Accent 4" w:uiPriority="69"/>
+    <w:lsdException w:name="Dark List Accent 4" w:uiPriority="70"/>
+    <w:lsdException w:name="Colorful Shading Accent 4" w:uiPriority="71"/>
+    <w:lsdException w:name="Colorful List Accent 4" w:uiPriority="72"/>
+    <w:lsdException w:name="Colorful Grid Accent 4" w:uiPriority="73"/>
+    <w:lsdException w:name="Light Shading Accent 5" w:uiPriority="60"/>
+    <w:lsdException w:name="Light List Accent 5" w:uiPriority="61"/>
+    <w:lsdException w:name="Light Grid Accent 5" w:uiPriority="62"/>
+    <w:lsdException w:name="Medium Shading 1 Accent 5" w:uiPriority="63"/>
+    <w:lsdException w:name="Medium Shading 2 Accent 5" w:uiPriority="64"/>
+    <w:lsdException w:name="Medium List 1 Accent 5" w:uiPriority="65"/>
+    <w:lsdException w:name="Medium List 2 Accent 5" w:uiPriority="66"/>
+    <w:lsdException w:name="Medium Grid 1 Accent 5" w:uiPriority="67"/>
+    <w:lsdException w:name="Medium Grid 2 Accent 5" w:uiPriority="68"/>
+    <w:lsdException w:name="Medium Grid 3 Accent 5" w:uiPriority="69"/>
+    <w:lsdException w:name="Dark List Accent 5" w:uiPriority="70"/>
+    <w:lsdException w:name="Colorful Shading Accent 5" w:uiPriority="71"/>
+    <w:lsdException w:name="Colorful List Accent 5" w:uiPriority="72"/>
+    <w:lsdException w:name="Colorful Grid Accent 5" w:uiPriority="73"/>
+    <w:lsdException w:name="Light Shading Accent 6" w:uiPriority="60"/>
+    <w:lsdException w:name="Light List Accent 6" w:uiPriority="61"/>
+    <w:lsdException w:name="Light Grid Accent 6" w:uiPriority="62"/>
+    <w:lsdException w:name="Medium Shading 1 Accent 6" w:uiPriority="63"/>
+    <w:lsdException w:name="Medium Shading 2 Accent 6" w:uiPriority="64"/>
+    <w:lsdException w:name="Medium List 1 Accent 6" w:uiPriority="65"/>
+    <w:lsdException w:name="Medium List 2 Accent 6" w:uiPriority="66"/>
+    <w:lsdException w:name="Medium Grid 1 Accent 6" w:uiPriority="67"/>
+    <w:lsdException w:name="Medium Grid 2 Accent 6" w:uiPriority="68"/>
+    <w:lsdException w:name="Medium Grid 3 Accent 6" w:uiPriority="69"/>
+    <w:lsdException w:name="Dark List Accent 6" w:uiPriority="70"/>
+    <w:lsdException w:name="Colorful Shading Accent 6" w:uiPriority="71"/>
+    <w:lsdException w:name="Colorful List Accent 6" w:uiPriority="72"/>
+    <w:lsdException w:name="Colorful Grid Accent 6" w:uiPriority="73"/>
+    <w:lsdException w:name="Subtle Emphasis" w:uiPriority="19" w:qFormat="1"/>
+    <w:lsdException w:name="Intense Emphasis" w:uiPriority="21" w:qFormat="1"/>
+    <w:lsdException w:name="Subtle Reference" w:uiPriority="31" w:qFormat="1"/>
+    <w:lsdException w:name="Intense Reference" w:uiPriority="32" w:qFormat="1"/>
+    <w:lsdException w:name="Book Title" w:uiPriority="33" w:qFormat="1"/>
+    <w:lsdException w:name="Bibliography" w:semiHidden="1" w:uiPriority="37" w:unhideWhenUsed="1"/>
+    <w:lsdException w:name="TOC Heading" w:semiHidden="1" w:uiPriority="39" w:unhideWhenUsed="1" w:qFormat="1"/>
+    <w:lsdException w:name="Plain Table 1" w:uiPriority="41"/>
+    <w:lsdException w:name="Plain Table 2" w:uiPriority="42"/>
+    <w:lsdException w:name="Plain Table 3" w:uiPriority="43"/>
+    <w:lsdException w:name="Plain Table 4" w:uiPriority="44"/>
+    <w:lsdException w:name="Plain Table 5" w:uiPriority="45"/>
+    <w:lsdException w:name="Grid Table Light" w:uiPriority="40"/>
+    <w:lsdException w:name="Grid Table 1 Light" w:uiPriority="46"/>
+    <w:lsdException w:name="Grid Table 2" w:uiPriority="47"/>
+    <w:lsdException w:name="Grid Table 3" w:uiPriority="48"/>
+    <w:lsdException w:name="Grid Table 4" w:uiPriority="49"/>
+    <w:lsdException w:name="Grid Table 5 Dark" w:uiPriority="50"/>
+    <w:lsdException w:name="Grid Table 6 Colorful" w:uiPriority="51"/>
+    <w:lsdException w:name="Grid Table 7 Colorful" w:uiPriority="52"/>
+    <w:lsdException w:name="Grid Table 1 Light Accent 1" w:uiPriority="46"/>
+    <w:lsdException w:name="Grid Table 2 Accent 1" w:uiPriority="47"/>
+    <w:lsdException w:name="Grid Table 3 Accent 1" w:uiPriority="48"/>
+    <w:lsdException w:name="Grid Table 4 Accent 1" w:uiPriority="49"/>
+    <w:lsdException w:name="Grid Table 5 Dark Accent 1" w:uiPriority="50"/>
+    <w:lsdException w:name="Grid Table 6 Colorful Accent 1" w:uiPriority="51"/>
+    <w:lsdException w:name="Grid Table 7 Colorful Accent 1" w:uiPriority="52"/>
+    <w:lsdException w:name="Grid Table 1 Light Accent 2" w:uiPriority="46"/>
+    <w:lsdException w:name="Grid Table 2 Accent 2" w:uiPriority="47"/>
+    <w:lsdException w:name="Grid Table 3 Accent 2" w:uiPriority="48"/>
+    <w:lsdException w:name="Grid Table 4 Accent 2" w:uiPriority="49"/>
+    <w:lsdException w:name="Grid Table 5 Dark Accent 2" w:uiPriority="50"/>
+    <w:lsdException w:name="Grid Table 6 Colorful Accent 2" w:uiPriority="51"/>
+    <w:lsdException w:name="Grid Table 7 Colorful Accent 2" w:uiPriority="52"/>
+    <w:lsdException w:name="Grid Table 1 Light Accent 3" w:uiPriority="46"/>
+    <w:lsdException w:name="Grid Table 2 Accent 3" w:uiPriority="47"/>
+    <w:lsdException w:name="Grid Table 3 Accent 3" w:uiPriority="48"/>
+    <w:lsdException w:name="Grid Table 4 Accent 3" w:uiPriority="49"/>
+    <w:lsdException w:name="Grid Table 5 Dark Accent 3" w:uiPriority="50"/>
+    <w:lsdException w:name="Grid Table 6 Colorful Accent 3" w:uiPriority="51"/>
+    <w:lsdException w:name="Grid Table 7 Colorful Accent 3" w:uiPriority="52"/>
+    <w:lsdException w:name="Grid Table 1 Light Accent 4" w:uiPriority="46"/>
+    <w:lsdException w:name="Grid Table 2 Accent 4" w:uiPriority="47"/>
+    <w:lsdException w:name="Grid Table 3 Accent 4" w:uiPriority="48"/>
+    <w:lsdException w:name="Grid Table 4 Accent 4" w:uiPriority="49"/>
+    <w:lsdException w:name="Grid Table 5 Dark Accent 4" w:uiPriority="50"/>
+    <w:lsdException w:name="Grid Table 6 Colorful Accent 4" w:uiPriority="51"/>
+    <w:lsdException w:name="Grid Table 7 Colorful Accent 4" w:uiPriority="52"/>
+    <w:lsdException w:name="Grid Table 1 Light Accent 5" w:uiPriority="46"/>
+    <w:lsdException w:name="Grid Table 2 Accent 5" w:uiPriority="47"/>
+    <w:lsdException w:name="Grid Table 3 Accent 5" w:uiPriority="48"/>
+    <w:lsdException w:name="Grid Table 4 Accent 5" w:uiPriority="49"/>
+    <w:lsdException w:name="Grid Table 5 Dark Accent 5" w:uiPriority="50"/>
+    <w:lsdException w:name="Grid Table 6 Colorful Accent 5" w:uiPriority="51"/>
+    <w:lsdException w:name="Grid Table 7 Colorful Accent 5" w:uiPriority="52"/>
+    <w:lsdException w:name="Grid Table 1 Light Accent 6" w:uiPriority="46"/>
+    <w:lsdException w:name="Grid Table 2 Accent 6" w:uiPriority="47"/>
+    <w:lsdException w:name="Grid Table 3 Accent 6" w:uiPriority="48"/>
+    <w:lsdException w:name="Grid Table 4 Accent 6" w:uiPriority="49"/>
+    <w:lsdException w:name="Grid Table 5 Dark Accent 6" w:uiPriority="50"/>
+    <w:lsdException w:name="Grid Table 6 Colorful Accent 6" w:uiPriority="51"/>
+    <w:lsdException w:name="Grid Table 7 Colorful Accent 6" w:uiPriority="52"/>
+    <w:lsdException w:name="List Table 1 Light" w:uiPriority="46"/>
+    <w:lsdException w:name="List Table 2" w:uiPriority="47"/>
+    <w:lsdException w:name="List Table 3" w:uiPriority="48"/>
+    <w:lsdException w:name="List Table 4" w:uiPriority="49"/>
+    <w:lsdException w:name="List Table 5 Dark" w:uiPriority="50"/>
+    <w:lsdException w:name="List Table 6 Colorful" w:uiPriority="51"/>
+    <w:lsdException w:name="List Table 7 Colorful" w:uiPriority="52"/>
+    <w:lsdException w:name="List Table 1 Light Accent 1" w:uiPriority="46"/>
+    <w:lsdException w:name="List Table 2 Accent 1" w:uiPriority="47"/>
+    <w:lsdException w:name="List Table 3 Accent 1" w:uiPriority="48"/>
+    <w:lsdException w:name="List Table 4 Accent 1" w:uiPriority="49"/>
+    <w:lsdException w:name="List Table 5 Dark Accent 1" w:uiPriority="50"/>
+    <w:lsdException w:name="List Table 6 Colorful Accent 1" w:uiPriority="51"/>
+    <w:lsdException w:name="List Table 7 Colorful Accent 1" w:uiPriority="52"/>
+    <w:lsdException w:name="List Table 1 Light Accent 2" w:uiPriority="46"/>
+    <w:lsdException w:name="List Table 2 Accent 2" w:uiPriority="47"/>
+    <w:lsdException w:name="List Table 3 Accent 2" w:uiPriority="48"/>
+    <w:lsdException w:name="List Table 4 Accent 2" w:uiPriority="49"/>
+    <w:lsdException w:name="List Table 5 Dark Accent 2" w:uiPriority="50"/>
+    <w:lsdException w:name="List Table 6 Colorful Accent 2" w:uiPriority="51"/>
+    <w:lsdException w:name="List Table 7 Colorful Accent 2" w:uiPriority="52"/>
+    <w:lsdException w:name="List Table 1 Light Accent 3" w:uiPriority="46"/>
+    <w:lsdException w:name="List Table 2 Accent 3" w:uiPriority="47"/>
+    <w:lsdException w:name="List Table 3 Accent 3" w:uiPriority="48"/>
+    <w:lsdException w:name="List Table 4 Accent 3" w:uiPriority="49"/>
+    <w:lsdException w:name="List Table 5 Dark Accent 3" w:uiPriority="50"/>
+    <w:lsdException w:name="List Table 6 Colorful Accent 3" w:uiPriority="51"/>
+    <w:lsdException w:name="List Table 7 Colorful Accent 3" w:uiPriority="52"/>
+    <w:lsdException w:name="List Table 1 Light Accent 4" w:uiPriority="46"/>
+    <w:lsdException w:name="List Table 2 Accent 4" w:uiPriority="47"/>
+    <w:lsdException w:name="List Table 3 Accent 4" w:uiPriority="48"/>
+    <w:lsdException w:name="List Table 4 Accent 4" w:uiPriority="49"/>
+    <w:lsdException w:name="List Table 5 Dark Accent 4" w:uiPriority="50"/>
+    <w:lsdException w:name="List Table 6 Colorful Accent 4" w:uiPriority="51"/>
+    <w:lsdException w:name="List Table 7 Colorful Accent 4" w:uiPriority="52"/>
+    <w:lsdException w:name="List Table 1 Light Accent 5" w:uiPriority="46"/>
+    <w:lsdException w:name="List Table 2 Accent 5" w:uiPriority="47"/>
+    <w:lsdException w:name="List Table 3 Accent 5" w:uiPriority="48"/>
+    <w:lsdException w:name="List Table 4 Accent 5" w:uiPriority="49"/>
+    <w:lsdException w:name="List Table 5 Dark Accent 5" w:uiPriority="50"/>
+    <w:lsdException w:name="List Table 6 Colorful Accent 5" w:uiPriority="51"/>
+    <w:lsdException w:name="List Table 7 Colorful Accent 5" w:uiPriority="52"/>
+    <w:lsdException w:name="List Table 1 Light Accent 6" w:uiPriority="46"/>
+    <w:lsdException w:name="List Table 2 Accent 6" w:uiPriority="47"/>
+    <w:lsdException w:name="List Table 3 Accent 6" w:uiPriority="48"/>
+    <w:lsdException w:name="List Table 4 Accent 6" w:uiPriority="49"/>
+    <w:lsdException w:name="List Table 5 Dark Accent 6" w:uiPriority="50"/>
+    <w:lsdException w:name="List Table 6 Colorful Accent 6" w:uiPriority="51"/>
+    <w:lsdException w:name="List Table 7 Colorful Accent 6" w:uiPriority="52"/>
+    <w:lsdException w:name="Mention" w:semiHidden="1" w:unhideWhenUsed="1"/>
+    <w:lsdException w:name="Smart Hyperlink" w:semiHidden="1" w:unhideWhenUsed="1"/>
+    <w:lsdException w:name="Hashtag" w:semiHidden="1" w:unhideWhenUsed="1"/>
+    <w:lsdException w:name="Unresolved Mention" w:semiHidden="1" w:unhideWhenUsed="1"/>
+    <w:lsdException w:name="Smart Link" w:semiHidden="1" w:unhideWhenUsed="1"/>
   </w:latentStyles>
-  <w:style w:type="paragraph" w:default="1" w:styleId="1">
+  <w:style w:type="paragraph" w:default="1" w:styleId="a">
     <w:name w:val="Normal"/>
     <w:qFormat/>
-    <w:uiPriority w:val="0"/>
     <w:rPr>
-      <w:rFonts w:ascii="宋体" w:hAnsi="宋体" w:eastAsia="宋体" w:cs="宋体"/>
-      <w:kern w:val="0"/>
+      <w:rFonts w:ascii="宋体" w:eastAsia="宋体" w:hAnsi="宋体"/>
       <w:sz w:val="24"/>
       <w:szCs w:val="24"/>
-      <w:lang w:val="en-US" w:eastAsia="zh-CN" w:bidi="ar-SA"/>
     </w:rPr>
   </w:style>
-  <w:style w:type="paragraph" w:styleId="2">
+  <w:style w:type="paragraph" w:styleId="1">
     <w:name w:val="heading 1"/>
-    <w:basedOn w:val="1"/>
-    <w:link w:val="12"/>
+    <w:basedOn w:val="a"/>
+    <w:link w:val="10"/>
+    <w:uiPriority w:val="9"/>
     <w:qFormat/>
-    <w:uiPriority w:val="9"/>
     <w:pPr>
       <w:spacing w:before="100" w:beforeAutospacing="1" w:after="100" w:afterAutospacing="1"/>
       <w:outlineLvl w:val="0"/>
@@ -2739,13 +2740,13 @@
   </w:style>
   <w:style w:type="paragraph" w:styleId="3">
     <w:name w:val="heading 3"/>
-    <w:basedOn w:val="1"/>
-    <w:next w:val="1"/>
-    <w:link w:val="16"/>
+    <w:basedOn w:val="a"/>
+    <w:next w:val="a"/>
+    <w:link w:val="30"/>
+    <w:uiPriority w:val="9"/>
     <w:semiHidden/>
     <w:unhideWhenUsed/>
     <w:qFormat/>
-    <w:uiPriority w:val="9"/>
     <w:pPr>
       <w:keepNext/>
       <w:keepLines/>
@@ -2759,18 +2760,19 @@
       <w:szCs w:val="32"/>
     </w:rPr>
   </w:style>
-  <w:style w:type="character" w:default="1" w:styleId="7">
+  <w:style w:type="character" w:default="1" w:styleId="a0">
     <w:name w:val="Default Paragraph Font"/>
+    <w:uiPriority w:val="1"/>
     <w:semiHidden/>
     <w:unhideWhenUsed/>
-    <w:uiPriority w:val="1"/>
   </w:style>
-  <w:style w:type="table" w:default="1" w:styleId="6">
+  <w:style w:type="table" w:default="1" w:styleId="a1">
     <w:name w:val="Normal Table"/>
+    <w:uiPriority w:val="99"/>
     <w:semiHidden/>
     <w:unhideWhenUsed/>
-    <w:uiPriority w:val="99"/>
     <w:tblPr>
+      <w:tblInd w:w="0" w:type="dxa"/>
       <w:tblCellMar>
         <w:top w:w="0" w:type="dxa"/>
         <w:left w:w="108" w:type="dxa"/>
@@ -2779,10 +2781,16 @@
       </w:tblCellMar>
     </w:tblPr>
   </w:style>
-  <w:style w:type="paragraph" w:styleId="4">
+  <w:style w:type="numbering" w:default="1" w:styleId="a2">
+    <w:name w:val="No List"/>
+    <w:uiPriority w:val="99"/>
+    <w:semiHidden/>
+    <w:unhideWhenUsed/>
+  </w:style>
+  <w:style w:type="paragraph" w:styleId="a3">
     <w:name w:val="footer"/>
-    <w:basedOn w:val="1"/>
-    <w:link w:val="15"/>
+    <w:basedOn w:val="a"/>
+    <w:link w:val="a4"/>
     <w:uiPriority w:val="99"/>
     <w:pPr>
       <w:tabs>
@@ -2796,15 +2804,15 @@
       <w:szCs w:val="18"/>
     </w:rPr>
   </w:style>
-  <w:style w:type="paragraph" w:styleId="5">
+  <w:style w:type="paragraph" w:styleId="a5">
     <w:name w:val="header"/>
-    <w:basedOn w:val="1"/>
-    <w:link w:val="14"/>
+    <w:basedOn w:val="a"/>
+    <w:link w:val="a6"/>
+    <w:uiPriority w:val="99"/>
     <w:qFormat/>
-    <w:uiPriority w:val="99"/>
     <w:pPr>
       <w:pBdr>
-        <w:bottom w:val="single" w:color="auto" w:sz="6" w:space="1"/>
+        <w:bottom w:val="single" w:sz="6" w:space="1" w:color="auto"/>
       </w:pBdr>
       <w:tabs>
         <w:tab w:val="center" w:pos="4153"/>
@@ -2818,42 +2826,42 @@
       <w:szCs w:val="18"/>
     </w:rPr>
   </w:style>
-  <w:style w:type="character" w:styleId="8">
+  <w:style w:type="character" w:styleId="a7">
     <w:name w:val="Strong"/>
-    <w:basedOn w:val="7"/>
+    <w:basedOn w:val="a0"/>
+    <w:uiPriority w:val="22"/>
     <w:qFormat/>
-    <w:uiPriority w:val="22"/>
     <w:rPr>
       <w:b/>
       <w:bCs/>
     </w:rPr>
   </w:style>
-  <w:style w:type="character" w:styleId="9">
+  <w:style w:type="character" w:styleId="a8">
     <w:name w:val="FollowedHyperlink"/>
-    <w:basedOn w:val="7"/>
+    <w:basedOn w:val="a0"/>
     <w:uiPriority w:val="99"/>
     <w:rPr>
       <w:color w:val="954F72"/>
       <w:u w:val="single"/>
     </w:rPr>
   </w:style>
-  <w:style w:type="character" w:styleId="10">
+  <w:style w:type="character" w:styleId="a9">
     <w:name w:val="Hyperlink"/>
-    <w:basedOn w:val="7"/>
+    <w:basedOn w:val="a0"/>
     <w:uiPriority w:val="99"/>
     <w:rPr>
       <w:color w:val="0563C1"/>
       <w:u w:val="single"/>
     </w:rPr>
   </w:style>
-  <w:style w:type="paragraph" w:styleId="11">
+  <w:style w:type="paragraph" w:styleId="aa">
     <w:name w:val="List Paragraph"/>
-    <w:basedOn w:val="1"/>
+    <w:basedOn w:val="a"/>
+    <w:uiPriority w:val="34"/>
     <w:qFormat/>
-    <w:uiPriority w:val="34"/>
     <w:pPr>
       <w:widowControl w:val="0"/>
-      <w:ind w:firstLine="420" w:firstLineChars="200"/>
+      <w:ind w:firstLineChars="200" w:firstLine="420"/>
       <w:jc w:val="both"/>
     </w:pPr>
     <w:rPr>
@@ -2862,13 +2870,13 @@
       <w:sz w:val="21"/>
     </w:rPr>
   </w:style>
-  <w:style w:type="character" w:customStyle="1" w:styleId="12">
+  <w:style w:type="character" w:customStyle="1" w:styleId="10">
     <w:name w:val="标题 1 字符"/>
-    <w:basedOn w:val="7"/>
-    <w:link w:val="2"/>
+    <w:basedOn w:val="a0"/>
+    <w:link w:val="1"/>
     <w:uiPriority w:val="9"/>
     <w:rPr>
-      <w:rFonts w:ascii="宋体" w:hAnsi="宋体" w:eastAsia="宋体" w:cs="宋体"/>
+      <w:rFonts w:ascii="宋体" w:eastAsia="宋体" w:hAnsi="宋体" w:cs="宋体"/>
       <w:b/>
       <w:bCs/>
       <w:kern w:val="36"/>
@@ -2876,50 +2884,50 @@
       <w:szCs w:val="48"/>
     </w:rPr>
   </w:style>
-  <w:style w:type="character" w:customStyle="1" w:styleId="13">
+  <w:style w:type="character" w:customStyle="1" w:styleId="11">
     <w:name w:val="未处理的提及1"/>
-    <w:basedOn w:val="7"/>
+    <w:basedOn w:val="a0"/>
+    <w:uiPriority w:val="99"/>
     <w:qFormat/>
-    <w:uiPriority w:val="99"/>
     <w:rPr>
       <w:color w:val="605E5C"/>
       <w:shd w:val="clear" w:color="auto" w:fill="E1DFDD"/>
     </w:rPr>
   </w:style>
-  <w:style w:type="character" w:customStyle="1" w:styleId="14">
+  <w:style w:type="character" w:customStyle="1" w:styleId="a6">
     <w:name w:val="页眉 字符"/>
-    <w:basedOn w:val="7"/>
-    <w:link w:val="5"/>
+    <w:basedOn w:val="a0"/>
+    <w:link w:val="a5"/>
+    <w:uiPriority w:val="99"/>
     <w:qFormat/>
-    <w:uiPriority w:val="99"/>
     <w:rPr>
-      <w:rFonts w:ascii="宋体" w:hAnsi="宋体" w:eastAsia="宋体" w:cs="宋体"/>
+      <w:rFonts w:ascii="宋体" w:eastAsia="宋体" w:hAnsi="宋体" w:cs="宋体"/>
       <w:kern w:val="0"/>
       <w:sz w:val="18"/>
       <w:szCs w:val="18"/>
     </w:rPr>
   </w:style>
-  <w:style w:type="character" w:customStyle="1" w:styleId="15">
+  <w:style w:type="character" w:customStyle="1" w:styleId="a4">
     <w:name w:val="页脚 字符"/>
-    <w:basedOn w:val="7"/>
-    <w:link w:val="4"/>
+    <w:basedOn w:val="a0"/>
+    <w:link w:val="a3"/>
     <w:uiPriority w:val="99"/>
     <w:rPr>
-      <w:rFonts w:ascii="宋体" w:hAnsi="宋体" w:eastAsia="宋体" w:cs="宋体"/>
+      <w:rFonts w:ascii="宋体" w:eastAsia="宋体" w:hAnsi="宋体" w:cs="宋体"/>
       <w:kern w:val="0"/>
       <w:sz w:val="18"/>
       <w:szCs w:val="18"/>
     </w:rPr>
   </w:style>
-  <w:style w:type="character" w:customStyle="1" w:styleId="16">
+  <w:style w:type="character" w:customStyle="1" w:styleId="30">
     <w:name w:val="标题 3 字符"/>
-    <w:basedOn w:val="7"/>
+    <w:basedOn w:val="a0"/>
     <w:link w:val="3"/>
+    <w:uiPriority w:val="9"/>
     <w:semiHidden/>
     <w:qFormat/>
-    <w:uiPriority w:val="9"/>
     <w:rPr>
-      <w:rFonts w:ascii="宋体" w:hAnsi="宋体" w:eastAsia="宋体"/>
+      <w:rFonts w:ascii="宋体" w:eastAsia="宋体" w:hAnsi="宋体"/>
       <w:b/>
       <w:bCs/>
       <w:kern w:val="0"/>
@@ -3211,6 +3219,7 @@
     </a:fmtScheme>
   </a:themeElements>
   <a:objectDefaults/>
+  <a:extraClrSchemeLst/>
 </a:theme>
 </file>
 
@@ -3220,6 +3229,8 @@
 
 <file path=customXml/itemProps1.xml><?xml version="1.0" encoding="utf-8"?>
 <ds:datastoreItem xmlns:ds="http://schemas.openxmlformats.org/officeDocument/2006/customXml" ds:itemID="{7C5E02BC-2D9C-44FB-A2D6-D9B7B0745046}">
-  <ds:schemaRefs/>
+  <ds:schemaRefs>
+    <ds:schemaRef ds:uri="http://schemas.openxmlformats.org/officeDocument/2006/bibliography"/>
+  </ds:schemaRefs>
 </ds:datastoreItem>
 </file>